--- a/LinearAlgebra/Notes/Lect-2/Word/sec-2.4-sol.docx
+++ b/LinearAlgebra/Notes/Lect-2/Word/sec-2.4-sol.docx
@@ -1,6 +1,6 @@
 
 <file path=word/document.xml><?xml version="1.0" encoding="utf-8"?>
-<w:document xmlns:wpc="http://schemas.microsoft.com/office/word/2010/wordprocessingCanvas" xmlns:cx="http://schemas.microsoft.com/office/drawing/2014/chartex" xmlns:cx1="http://schemas.microsoft.com/office/drawing/2015/9/8/chartex" xmlns:cx2="http://schemas.microsoft.com/office/drawing/2015/10/21/chartex" xmlns:cx3="http://schemas.microsoft.com/office/drawing/2016/5/9/chartex" xmlns:cx4="http://schemas.microsoft.com/office/drawing/2016/5/10/chartex" xmlns:cx5="http://schemas.microsoft.com/office/drawing/2016/5/11/chartex" xmlns:cx6="http://schemas.microsoft.com/office/drawing/2016/5/12/chartex" xmlns:cx7="http://schemas.microsoft.com/office/drawing/2016/5/13/chartex" xmlns:cx8="http://schemas.microsoft.com/office/drawing/2016/5/14/chartex" xmlns:mc="http://schemas.openxmlformats.org/markup-compatibility/2006" xmlns:aink="http://schemas.microsoft.com/office/drawing/2016/ink" xmlns:am3d="http://schemas.microsoft.com/office/drawing/2017/model3d" xmlns:o="urn:schemas-microsoft-com:office:office" xmlns:r="http://schemas.openxmlformats.org/officeDocument/2006/relationships" xmlns:m="http://schemas.openxmlformats.org/officeDocument/2006/math" xmlns:v="urn:schemas-microsoft-com:vml" xmlns:wp14="http://schemas.microsoft.com/office/word/2010/wordprocessingDrawing" xmlns:wp="http://schemas.openxmlformats.org/drawingml/2006/wordprocessingDrawing" xmlns:w10="urn:schemas-microsoft-com:office:word" xmlns:w="http://schemas.openxmlformats.org/wordprocessingml/2006/main" xmlns:w14="http://schemas.microsoft.com/office/word/2010/wordml" xmlns:w15="http://schemas.microsoft.com/office/word/2012/wordml" xmlns:w16cid="http://schemas.microsoft.com/office/word/2016/wordml/cid" xmlns:w16se="http://schemas.microsoft.com/office/word/2015/wordml/symex" xmlns:wpg="http://schemas.microsoft.com/office/word/2010/wordprocessingGroup" xmlns:wpi="http://schemas.microsoft.com/office/word/2010/wordprocessingInk" xmlns:wne="http://schemas.microsoft.com/office/word/2006/wordml" xmlns:wps="http://schemas.microsoft.com/office/word/2010/wordprocessingShape" mc:Ignorable="w14 w15 w16se w16cid wp14">
+<w:document xmlns:wpc="http://schemas.microsoft.com/office/word/2010/wordprocessingCanvas" xmlns:cx="http://schemas.microsoft.com/office/drawing/2014/chartex" xmlns:cx1="http://schemas.microsoft.com/office/drawing/2015/9/8/chartex" xmlns:cx2="http://schemas.microsoft.com/office/drawing/2015/10/21/chartex" xmlns:cx3="http://schemas.microsoft.com/office/drawing/2016/5/9/chartex" xmlns:cx4="http://schemas.microsoft.com/office/drawing/2016/5/10/chartex" xmlns:cx5="http://schemas.microsoft.com/office/drawing/2016/5/11/chartex" xmlns:cx6="http://schemas.microsoft.com/office/drawing/2016/5/12/chartex" xmlns:cx7="http://schemas.microsoft.com/office/drawing/2016/5/13/chartex" xmlns:cx8="http://schemas.microsoft.com/office/drawing/2016/5/14/chartex" xmlns:mc="http://schemas.openxmlformats.org/markup-compatibility/2006" xmlns:aink="http://schemas.microsoft.com/office/drawing/2016/ink" xmlns:am3d="http://schemas.microsoft.com/office/drawing/2017/model3d" xmlns:o="urn:schemas-microsoft-com:office:office" xmlns:r="http://schemas.openxmlformats.org/officeDocument/2006/relationships" xmlns:m="http://schemas.openxmlformats.org/officeDocument/2006/math" xmlns:v="urn:schemas-microsoft-com:vml" xmlns:wp14="http://schemas.microsoft.com/office/word/2010/wordprocessingDrawing" xmlns:wp="http://schemas.openxmlformats.org/drawingml/2006/wordprocessingDrawing" xmlns:w10="urn:schemas-microsoft-com:office:word" xmlns:w="http://schemas.openxmlformats.org/wordprocessingml/2006/main" xmlns:w14="http://schemas.microsoft.com/office/word/2010/wordml" xmlns:w15="http://schemas.microsoft.com/office/word/2012/wordml" xmlns:w16cex="http://schemas.microsoft.com/office/word/2018/wordml/cex" xmlns:w16cid="http://schemas.microsoft.com/office/word/2016/wordml/cid" xmlns:w16="http://schemas.microsoft.com/office/word/2018/wordml" xmlns:w16se="http://schemas.microsoft.com/office/word/2015/wordml/symex" xmlns:wpg="http://schemas.microsoft.com/office/word/2010/wordprocessingGroup" xmlns:wpi="http://schemas.microsoft.com/office/word/2010/wordprocessingInk" xmlns:wne="http://schemas.microsoft.com/office/word/2006/wordml" xmlns:wps="http://schemas.microsoft.com/office/word/2010/wordprocessingShape" mc:Ignorable="w14 w15 w16se w16cid w16 w16cex wp14">
   <w:body>
     <w:p>
       <w:pPr>
@@ -125,10 +125,10 @@
             <v:path o:extrusionok="f" gradientshapeok="t" o:connecttype="rect"/>
             <o:lock v:ext="edit" aspectratio="t"/>
           </v:shapetype>
-          <v:shape id="_x0000_i1025" type="#_x0000_t75" style="width:26.35pt;height:14.35pt" o:ole="">
+          <v:shape id="_x0000_i1025" type="#_x0000_t75" style="width:26.4pt;height:14.4pt" o:ole="">
             <v:imagedata r:id="rId8" o:title=""/>
           </v:shape>
-          <o:OLEObject Type="Embed" ProgID="Equation.DSMT4" ShapeID="_x0000_i1025" DrawAspect="Content" ObjectID="_1606465443" r:id="rId9"/>
+          <o:OLEObject Type="Embed" ProgID="Equation.DSMT4" ShapeID="_x0000_i1025" DrawAspect="Content" ObjectID="_1656480669" r:id="rId9"/>
         </w:object>
       </w:r>
       <w:r>
@@ -139,10 +139,10 @@
           <w:position w:val="-6"/>
         </w:rPr>
         <w:object w:dxaOrig="200" w:dyaOrig="279" w14:anchorId="7E0D478B">
-          <v:shape id="_x0000_i1026" type="#_x0000_t75" style="width:9.65pt;height:14.35pt" o:ole="">
+          <v:shape id="_x0000_i1026" type="#_x0000_t75" style="width:9.6pt;height:14.4pt" o:ole="">
             <v:imagedata r:id="rId10" o:title=""/>
           </v:shape>
-          <o:OLEObject Type="Embed" ProgID="Equation.DSMT4" ShapeID="_x0000_i1026" DrawAspect="Content" ObjectID="_1606465444" r:id="rId11"/>
+          <o:OLEObject Type="Embed" ProgID="Equation.DSMT4" ShapeID="_x0000_i1026" DrawAspect="Content" ObjectID="_1656480670" r:id="rId11"/>
         </w:object>
       </w:r>
       <w:r>
@@ -153,10 +153,10 @@
           <w:position w:val="-14"/>
         </w:rPr>
         <w:object w:dxaOrig="1400" w:dyaOrig="400" w14:anchorId="5E7E8FE3">
-          <v:shape id="_x0000_i1027" type="#_x0000_t75" style="width:69.65pt;height:20.35pt" o:ole="">
+          <v:shape id="_x0000_i1027" type="#_x0000_t75" style="width:69.6pt;height:20.4pt" o:ole="">
             <v:imagedata r:id="rId12" o:title=""/>
           </v:shape>
-          <o:OLEObject Type="Embed" ProgID="Equation.DSMT4" ShapeID="_x0000_i1027" DrawAspect="Content" ObjectID="_1606465445" r:id="rId13"/>
+          <o:OLEObject Type="Embed" ProgID="Equation.DSMT4" ShapeID="_x0000_i1027" DrawAspect="Content" ObjectID="_1656480671" r:id="rId13"/>
         </w:object>
       </w:r>
     </w:p>
@@ -190,10 +190,10 @@
           <w:position w:val="-20"/>
         </w:rPr>
         <w:object w:dxaOrig="1760" w:dyaOrig="520" w14:anchorId="4390E535">
-          <v:shape id="_x0000_i1028" type="#_x0000_t75" style="width:88pt;height:26.35pt" o:ole="">
+          <v:shape id="_x0000_i1028" type="#_x0000_t75" style="width:88.2pt;height:26.4pt" o:ole="">
             <v:imagedata r:id="rId14" o:title=""/>
           </v:shape>
-          <o:OLEObject Type="Embed" ProgID="Equation.DSMT4" ShapeID="_x0000_i1028" DrawAspect="Content" ObjectID="_1606465446" r:id="rId15"/>
+          <o:OLEObject Type="Embed" ProgID="Equation.DSMT4" ShapeID="_x0000_i1028" DrawAspect="Content" ObjectID="_1656480672" r:id="rId15"/>
         </w:object>
       </w:r>
       <w:r>
@@ -204,10 +204,10 @@
           <w:position w:val="-20"/>
         </w:rPr>
         <w:object w:dxaOrig="1700" w:dyaOrig="520" w14:anchorId="28B5E877">
-          <v:shape id="_x0000_i1029" type="#_x0000_t75" style="width:85.35pt;height:26.35pt" o:ole="">
+          <v:shape id="_x0000_i1029" type="#_x0000_t75" style="width:85.2pt;height:26.4pt" o:ole="">
             <v:imagedata r:id="rId16" o:title=""/>
           </v:shape>
-          <o:OLEObject Type="Embed" ProgID="Equation.DSMT4" ShapeID="_x0000_i1029" DrawAspect="Content" ObjectID="_1606465447" r:id="rId17"/>
+          <o:OLEObject Type="Embed" ProgID="Equation.DSMT4" ShapeID="_x0000_i1029" DrawAspect="Content" ObjectID="_1656480673" r:id="rId17"/>
         </w:object>
       </w:r>
     </w:p>
@@ -220,10 +220,10 @@
           <w:position w:val="-20"/>
         </w:rPr>
         <w:object w:dxaOrig="7119" w:dyaOrig="520" w14:anchorId="65A3D846">
-          <v:shape id="_x0000_i1030" type="#_x0000_t75" style="width:355.65pt;height:26.35pt" o:ole="">
+          <v:shape id="_x0000_i1030" type="#_x0000_t75" style="width:355.8pt;height:26.4pt" o:ole="">
             <v:imagedata r:id="rId18" o:title=""/>
           </v:shape>
-          <o:OLEObject Type="Embed" ProgID="Equation.DSMT4" ShapeID="_x0000_i1030" DrawAspect="Content" ObjectID="_1606465448" r:id="rId19"/>
+          <o:OLEObject Type="Embed" ProgID="Equation.DSMT4" ShapeID="_x0000_i1030" DrawAspect="Content" ObjectID="_1656480674" r:id="rId19"/>
         </w:object>
       </w:r>
     </w:p>
@@ -242,10 +242,10 @@
           <w:position w:val="-20"/>
         </w:rPr>
         <w:object w:dxaOrig="5800" w:dyaOrig="520" w14:anchorId="59ACD45D">
-          <v:shape id="_x0000_i1031" type="#_x0000_t75" style="width:290.35pt;height:26.35pt" o:ole="">
+          <v:shape id="_x0000_i1031" type="#_x0000_t75" style="width:290.4pt;height:26.4pt" o:ole="">
             <v:imagedata r:id="rId20" o:title=""/>
           </v:shape>
-          <o:OLEObject Type="Embed" ProgID="Equation.DSMT4" ShapeID="_x0000_i1031" DrawAspect="Content" ObjectID="_1606465449" r:id="rId21"/>
+          <o:OLEObject Type="Embed" ProgID="Equation.DSMT4" ShapeID="_x0000_i1031" DrawAspect="Content" ObjectID="_1656480675" r:id="rId21"/>
         </w:object>
       </w:r>
     </w:p>
@@ -264,10 +264,10 @@
           <w:position w:val="-18"/>
         </w:rPr>
         <w:object w:dxaOrig="5860" w:dyaOrig="420" w14:anchorId="565BD2F1">
-          <v:shape id="_x0000_i1032" type="#_x0000_t75" style="width:293.35pt;height:21pt" o:ole="">
+          <v:shape id="_x0000_i1032" type="#_x0000_t75" style="width:293.4pt;height:21pt" o:ole="">
             <v:imagedata r:id="rId22" o:title=""/>
           </v:shape>
-          <o:OLEObject Type="Embed" ProgID="Equation.DSMT4" ShapeID="_x0000_i1032" DrawAspect="Content" ObjectID="_1606465450" r:id="rId23"/>
+          <o:OLEObject Type="Embed" ProgID="Equation.DSMT4" ShapeID="_x0000_i1032" DrawAspect="Content" ObjectID="_1656480676" r:id="rId23"/>
         </w:object>
       </w:r>
     </w:p>
@@ -286,10 +286,10 @@
           <w:position w:val="-10"/>
         </w:rPr>
         <w:object w:dxaOrig="520" w:dyaOrig="340" w14:anchorId="1BB85B9E">
-          <v:shape id="_x0000_i1033" type="#_x0000_t75" style="width:25.65pt;height:17.35pt" o:ole="">
+          <v:shape id="_x0000_i1033" type="#_x0000_t75" style="width:25.8pt;height:17.4pt" o:ole="">
             <v:imagedata r:id="rId24" o:title=""/>
           </v:shape>
-          <o:OLEObject Type="Embed" ProgID="Equation.DSMT4" ShapeID="_x0000_i1033" DrawAspect="Content" ObjectID="_1606465451" r:id="rId25"/>
+          <o:OLEObject Type="Embed" ProgID="Equation.DSMT4" ShapeID="_x0000_i1033" DrawAspect="Content" ObjectID="_1656480677" r:id="rId25"/>
         </w:object>
       </w:r>
     </w:p>
@@ -325,10 +325,10 @@
           <w:position w:val="-6"/>
         </w:rPr>
         <w:object w:dxaOrig="520" w:dyaOrig="279" w14:anchorId="0D58ABBE">
-          <v:shape id="_x0000_i1034" type="#_x0000_t75" style="width:26.35pt;height:14.35pt" o:ole="">
+          <v:shape id="_x0000_i1034" type="#_x0000_t75" style="width:26.4pt;height:14.4pt" o:ole="">
             <v:imagedata r:id="rId8" o:title=""/>
           </v:shape>
-          <o:OLEObject Type="Embed" ProgID="Equation.DSMT4" ShapeID="_x0000_i1034" DrawAspect="Content" ObjectID="_1606465452" r:id="rId26"/>
+          <o:OLEObject Type="Embed" ProgID="Equation.DSMT4" ShapeID="_x0000_i1034" DrawAspect="Content" ObjectID="_1656480678" r:id="rId26"/>
         </w:object>
       </w:r>
       <w:r>
@@ -339,10 +339,10 @@
           <w:position w:val="-14"/>
         </w:rPr>
         <w:object w:dxaOrig="3500" w:dyaOrig="400" w14:anchorId="1DC153E5">
-          <v:shape id="_x0000_i1035" type="#_x0000_t75" style="width:175.65pt;height:20.35pt" o:ole="">
+          <v:shape id="_x0000_i1035" type="#_x0000_t75" style="width:175.8pt;height:20.4pt" o:ole="">
             <v:imagedata r:id="rId27" o:title=""/>
           </v:shape>
-          <o:OLEObject Type="Embed" ProgID="Equation.DSMT4" ShapeID="_x0000_i1035" DrawAspect="Content" ObjectID="_1606465453" r:id="rId28"/>
+          <o:OLEObject Type="Embed" ProgID="Equation.DSMT4" ShapeID="_x0000_i1035" DrawAspect="Content" ObjectID="_1656480679" r:id="rId28"/>
         </w:object>
       </w:r>
       <w:r>
@@ -353,10 +353,10 @@
           <w:position w:val="-6"/>
         </w:rPr>
         <w:object w:dxaOrig="520" w:dyaOrig="279" w14:anchorId="1CBC30B1">
-          <v:shape id="_x0000_i1036" type="#_x0000_t75" style="width:26.35pt;height:14.35pt" o:ole="">
+          <v:shape id="_x0000_i1036" type="#_x0000_t75" style="width:26.4pt;height:14.4pt" o:ole="">
             <v:imagedata r:id="rId8" o:title=""/>
           </v:shape>
-          <o:OLEObject Type="Embed" ProgID="Equation.DSMT4" ShapeID="_x0000_i1036" DrawAspect="Content" ObjectID="_1606465454" r:id="rId29"/>
+          <o:OLEObject Type="Embed" ProgID="Equation.DSMT4" ShapeID="_x0000_i1036" DrawAspect="Content" ObjectID="_1656480680" r:id="rId29"/>
         </w:object>
       </w:r>
       <w:r>
@@ -367,10 +367,10 @@
           <w:position w:val="-6"/>
         </w:rPr>
         <w:object w:dxaOrig="200" w:dyaOrig="279" w14:anchorId="7AA4A820">
-          <v:shape id="_x0000_i1037" type="#_x0000_t75" style="width:9.65pt;height:14.35pt" o:ole="">
+          <v:shape id="_x0000_i1037" type="#_x0000_t75" style="width:9.6pt;height:14.4pt" o:ole="">
             <v:imagedata r:id="rId30" o:title=""/>
           </v:shape>
-          <o:OLEObject Type="Embed" ProgID="Equation.DSMT4" ShapeID="_x0000_i1037" DrawAspect="Content" ObjectID="_1606465455" r:id="rId31"/>
+          <o:OLEObject Type="Embed" ProgID="Equation.DSMT4" ShapeID="_x0000_i1037" DrawAspect="Content" ObjectID="_1656480681" r:id="rId31"/>
         </w:object>
       </w:r>
       <w:r>
@@ -381,10 +381,10 @@
           <w:position w:val="-6"/>
         </w:rPr>
         <w:object w:dxaOrig="200" w:dyaOrig="279" w14:anchorId="19D2CBD0">
-          <v:shape id="_x0000_i1038" type="#_x0000_t75" style="width:9.65pt;height:14.35pt" o:ole="">
+          <v:shape id="_x0000_i1038" type="#_x0000_t75" style="width:9.6pt;height:14.4pt" o:ole="">
             <v:imagedata r:id="rId32" o:title=""/>
           </v:shape>
-          <o:OLEObject Type="Embed" ProgID="Equation.DSMT4" ShapeID="_x0000_i1038" DrawAspect="Content" ObjectID="_1606465456" r:id="rId33"/>
+          <o:OLEObject Type="Embed" ProgID="Equation.DSMT4" ShapeID="_x0000_i1038" DrawAspect="Content" ObjectID="_1656480682" r:id="rId33"/>
         </w:object>
       </w:r>
       <w:r>
@@ -417,10 +417,10 @@
           <w:position w:val="-54"/>
         </w:rPr>
         <w:object w:dxaOrig="1840" w:dyaOrig="1200" w14:anchorId="23A77E20">
-          <v:shape id="_x0000_i1039" type="#_x0000_t75" style="width:92pt;height:60.65pt" o:ole="">
+          <v:shape id="_x0000_i1039" type="#_x0000_t75" style="width:91.8pt;height:60.6pt" o:ole="">
             <v:imagedata r:id="rId34" o:title=""/>
           </v:shape>
-          <o:OLEObject Type="Embed" ProgID="Equation.DSMT4" ShapeID="_x0000_i1039" DrawAspect="Content" ObjectID="_1606465457" r:id="rId35"/>
+          <o:OLEObject Type="Embed" ProgID="Equation.DSMT4" ShapeID="_x0000_i1039" DrawAspect="Content" ObjectID="_1656480683" r:id="rId35"/>
         </w:object>
       </w:r>
     </w:p>
@@ -440,10 +440,10 @@
           <w:position w:val="-32"/>
         </w:rPr>
         <w:object w:dxaOrig="2980" w:dyaOrig="760" w14:anchorId="4A2FBB4D">
-          <v:shape id="_x0000_i1040" type="#_x0000_t75" style="width:149pt;height:38.35pt" o:ole="">
+          <v:shape id="_x0000_i1040" type="#_x0000_t75" style="width:148.8pt;height:38.4pt" o:ole="">
             <v:imagedata r:id="rId36" o:title=""/>
           </v:shape>
-          <o:OLEObject Type="Embed" ProgID="Equation.DSMT4" ShapeID="_x0000_i1040" DrawAspect="Content" ObjectID="_1606465458" r:id="rId37"/>
+          <o:OLEObject Type="Embed" ProgID="Equation.DSMT4" ShapeID="_x0000_i1040" DrawAspect="Content" ObjectID="_1656480684" r:id="rId37"/>
         </w:object>
       </w:r>
     </w:p>
@@ -463,10 +463,10 @@
           <w:position w:val="-18"/>
         </w:rPr>
         <w:object w:dxaOrig="1700" w:dyaOrig="440" w14:anchorId="6B9E4985">
-          <v:shape id="_x0000_i1041" type="#_x0000_t75" style="width:85pt;height:21.65pt" o:ole="">
+          <v:shape id="_x0000_i1041" type="#_x0000_t75" style="width:85.2pt;height:21.6pt" o:ole="">
             <v:imagedata r:id="rId38" o:title=""/>
           </v:shape>
-          <o:OLEObject Type="Embed" ProgID="Equation.DSMT4" ShapeID="_x0000_i1041" DrawAspect="Content" ObjectID="_1606465459" r:id="rId39"/>
+          <o:OLEObject Type="Embed" ProgID="Equation.DSMT4" ShapeID="_x0000_i1041" DrawAspect="Content" ObjectID="_1656480685" r:id="rId39"/>
         </w:object>
       </w:r>
     </w:p>
@@ -482,10 +482,10 @@
           <w:position w:val="-14"/>
         </w:rPr>
         <w:object w:dxaOrig="3860" w:dyaOrig="400" w14:anchorId="3277607D">
-          <v:shape id="_x0000_i1042" type="#_x0000_t75" style="width:192.65pt;height:20.35pt" o:ole="">
+          <v:shape id="_x0000_i1042" type="#_x0000_t75" style="width:192.6pt;height:20.4pt" o:ole="">
             <v:imagedata r:id="rId40" o:title=""/>
           </v:shape>
-          <o:OLEObject Type="Embed" ProgID="Equation.DSMT4" ShapeID="_x0000_i1042" DrawAspect="Content" ObjectID="_1606465460" r:id="rId41"/>
+          <o:OLEObject Type="Embed" ProgID="Equation.DSMT4" ShapeID="_x0000_i1042" DrawAspect="Content" ObjectID="_1656480686" r:id="rId41"/>
         </w:object>
       </w:r>
     </w:p>
@@ -523,10 +523,10 @@
           <w:position w:val="-10"/>
         </w:rPr>
         <w:object w:dxaOrig="499" w:dyaOrig="340" w14:anchorId="28BD67EA">
-          <v:shape id="_x0000_i1043" type="#_x0000_t75" style="width:24.65pt;height:17.35pt" o:ole="">
+          <v:shape id="_x0000_i1043" type="#_x0000_t75" style="width:24.6pt;height:17.4pt" o:ole="">
             <v:imagedata r:id="rId42" o:title=""/>
           </v:shape>
-          <o:OLEObject Type="Embed" ProgID="Equation.DSMT4" ShapeID="_x0000_i1043" DrawAspect="Content" ObjectID="_1606465461" r:id="rId43"/>
+          <o:OLEObject Type="Embed" ProgID="Equation.DSMT4" ShapeID="_x0000_i1043" DrawAspect="Content" ObjectID="_1656480687" r:id="rId43"/>
         </w:object>
       </w:r>
     </w:p>
@@ -542,10 +542,10 @@
           <w:position w:val="-14"/>
         </w:rPr>
         <w:object w:dxaOrig="3620" w:dyaOrig="400" w14:anchorId="054840F2">
-          <v:shape id="_x0000_i1044" type="#_x0000_t75" style="width:181pt;height:20.35pt" o:ole="">
+          <v:shape id="_x0000_i1044" type="#_x0000_t75" style="width:181.2pt;height:20.4pt" o:ole="">
             <v:imagedata r:id="rId44" o:title=""/>
           </v:shape>
-          <o:OLEObject Type="Embed" ProgID="Equation.DSMT4" ShapeID="_x0000_i1044" DrawAspect="Content" ObjectID="_1606465462" r:id="rId45"/>
+          <o:OLEObject Type="Embed" ProgID="Equation.DSMT4" ShapeID="_x0000_i1044" DrawAspect="Content" ObjectID="_1656480688" r:id="rId45"/>
         </w:object>
       </w:r>
     </w:p>
@@ -589,10 +589,10 @@
           <w:position w:val="-10"/>
         </w:rPr>
         <w:object w:dxaOrig="499" w:dyaOrig="340" w14:anchorId="3FF03B96">
-          <v:shape id="_x0000_i1045" type="#_x0000_t75" style="width:24.65pt;height:17.35pt" o:ole="">
+          <v:shape id="_x0000_i1045" type="#_x0000_t75" style="width:24.6pt;height:17.4pt" o:ole="">
             <v:imagedata r:id="rId46" o:title=""/>
           </v:shape>
-          <o:OLEObject Type="Embed" ProgID="Equation.DSMT4" ShapeID="_x0000_i1045" DrawAspect="Content" ObjectID="_1606465463" r:id="rId47"/>
+          <o:OLEObject Type="Embed" ProgID="Equation.DSMT4" ShapeID="_x0000_i1045" DrawAspect="Content" ObjectID="_1656480689" r:id="rId47"/>
         </w:object>
       </w:r>
     </w:p>
@@ -609,10 +609,10 @@
           <w:szCs w:val="26"/>
         </w:rPr>
         <w:object w:dxaOrig="540" w:dyaOrig="279" w14:anchorId="170AFFD4">
-          <v:shape id="_x0000_i1046" type="#_x0000_t75" style="width:27pt;height:14pt" o:ole="">
+          <v:shape id="_x0000_i1046" type="#_x0000_t75" style="width:27pt;height:13.8pt" o:ole="">
             <v:imagedata r:id="rId48" o:title=""/>
           </v:shape>
-          <o:OLEObject Type="Embed" ProgID="Equation.DSMT4" ShapeID="_x0000_i1046" DrawAspect="Content" ObjectID="_1606465464" r:id="rId49"/>
+          <o:OLEObject Type="Embed" ProgID="Equation.DSMT4" ShapeID="_x0000_i1046" DrawAspect="Content" ObjectID="_1656480690" r:id="rId49"/>
         </w:object>
       </w:r>
       <w:r>
@@ -629,10 +629,10 @@
           <w:position w:val="-6"/>
         </w:rPr>
         <w:object w:dxaOrig="200" w:dyaOrig="279" w14:anchorId="4F9F21A4">
-          <v:shape id="_x0000_i1047" type="#_x0000_t75" style="width:9.65pt;height:14.35pt" o:ole="">
+          <v:shape id="_x0000_i1047" type="#_x0000_t75" style="width:9.6pt;height:14.4pt" o:ole="">
             <v:imagedata r:id="rId30" o:title=""/>
           </v:shape>
-          <o:OLEObject Type="Embed" ProgID="Equation.DSMT4" ShapeID="_x0000_i1047" DrawAspect="Content" ObjectID="_1606465465" r:id="rId50"/>
+          <o:OLEObject Type="Embed" ProgID="Equation.DSMT4" ShapeID="_x0000_i1047" DrawAspect="Content" ObjectID="_1656480691" r:id="rId50"/>
         </w:object>
       </w:r>
       <w:r>
@@ -643,10 +643,10 @@
           <w:position w:val="-6"/>
         </w:rPr>
         <w:object w:dxaOrig="200" w:dyaOrig="279" w14:anchorId="26DA6EC4">
-          <v:shape id="_x0000_i1048" type="#_x0000_t75" style="width:9.65pt;height:14.35pt" o:ole="">
+          <v:shape id="_x0000_i1048" type="#_x0000_t75" style="width:9.6pt;height:14.4pt" o:ole="">
             <v:imagedata r:id="rId32" o:title=""/>
           </v:shape>
-          <o:OLEObject Type="Embed" ProgID="Equation.DSMT4" ShapeID="_x0000_i1048" DrawAspect="Content" ObjectID="_1606465466" r:id="rId51"/>
+          <o:OLEObject Type="Embed" ProgID="Equation.DSMT4" ShapeID="_x0000_i1048" DrawAspect="Content" ObjectID="_1656480692" r:id="rId51"/>
         </w:object>
       </w:r>
       <w:r>
@@ -694,10 +694,10 @@
           <w:position w:val="-14"/>
         </w:rPr>
         <w:object w:dxaOrig="5280" w:dyaOrig="400" w14:anchorId="0242EEFB">
-          <v:shape id="_x0000_i1049" type="#_x0000_t75" style="width:264pt;height:20.35pt" o:ole="">
+          <v:shape id="_x0000_i1049" type="#_x0000_t75" style="width:264pt;height:20.4pt" o:ole="">
             <v:imagedata r:id="rId52" o:title=""/>
           </v:shape>
-          <o:OLEObject Type="Embed" ProgID="Equation.DSMT4" ShapeID="_x0000_i1049" DrawAspect="Content" ObjectID="_1606465467" r:id="rId53"/>
+          <o:OLEObject Type="Embed" ProgID="Equation.DSMT4" ShapeID="_x0000_i1049" DrawAspect="Content" ObjectID="_1656480693" r:id="rId53"/>
         </w:object>
       </w:r>
       <w:r>
@@ -722,10 +722,10 @@
           <w:position w:val="-6"/>
         </w:rPr>
         <w:object w:dxaOrig="520" w:dyaOrig="279" w14:anchorId="7E8C13D1">
-          <v:shape id="_x0000_i1050" type="#_x0000_t75" style="width:26.35pt;height:14.35pt" o:ole="">
+          <v:shape id="_x0000_i1050" type="#_x0000_t75" style="width:26.4pt;height:14.4pt" o:ole="">
             <v:imagedata r:id="rId8" o:title=""/>
           </v:shape>
-          <o:OLEObject Type="Embed" ProgID="Equation.DSMT4" ShapeID="_x0000_i1050" DrawAspect="Content" ObjectID="_1606465468" r:id="rId54"/>
+          <o:OLEObject Type="Embed" ProgID="Equation.DSMT4" ShapeID="_x0000_i1050" DrawAspect="Content" ObjectID="_1656480694" r:id="rId54"/>
         </w:object>
       </w:r>
     </w:p>
@@ -744,10 +744,10 @@
           <w:position w:val="-6"/>
         </w:rPr>
         <w:object w:dxaOrig="560" w:dyaOrig="279" w14:anchorId="5EE12CFD">
-          <v:shape id="_x0000_i1051" type="#_x0000_t75" style="width:27.65pt;height:14.35pt" o:ole="">
+          <v:shape id="_x0000_i1051" type="#_x0000_t75" style="width:27.6pt;height:14.4pt" o:ole="">
             <v:imagedata r:id="rId55" o:title=""/>
           </v:shape>
-          <o:OLEObject Type="Embed" ProgID="Equation.DSMT4" ShapeID="_x0000_i1051" DrawAspect="Content" ObjectID="_1606465469" r:id="rId56"/>
+          <o:OLEObject Type="Embed" ProgID="Equation.DSMT4" ShapeID="_x0000_i1051" DrawAspect="Content" ObjectID="_1656480695" r:id="rId56"/>
         </w:object>
       </w:r>
     </w:p>
@@ -773,10 +773,10 @@
           <w:szCs w:val="26"/>
         </w:rPr>
         <w:object w:dxaOrig="1060" w:dyaOrig="400" w14:anchorId="48EEE944">
-          <v:shape id="_x0000_i1052" type="#_x0000_t75" style="width:53.35pt;height:20.35pt" o:ole="">
+          <v:shape id="_x0000_i1052" type="#_x0000_t75" style="width:53.4pt;height:20.4pt" o:ole="">
             <v:imagedata r:id="rId57" o:title=""/>
           </v:shape>
-          <o:OLEObject Type="Embed" ProgID="Equation.DSMT4" ShapeID="_x0000_i1052" DrawAspect="Content" ObjectID="_1606465470" r:id="rId58"/>
+          <o:OLEObject Type="Embed" ProgID="Equation.DSMT4" ShapeID="_x0000_i1052" DrawAspect="Content" ObjectID="_1656480696" r:id="rId58"/>
         </w:object>
       </w:r>
     </w:p>
@@ -799,10 +799,10 @@
           <w:szCs w:val="26"/>
         </w:rPr>
         <w:object w:dxaOrig="1060" w:dyaOrig="400" w14:anchorId="1077C008">
-          <v:shape id="_x0000_i1053" type="#_x0000_t75" style="width:53.35pt;height:20.35pt" o:ole="">
+          <v:shape id="_x0000_i1053" type="#_x0000_t75" style="width:53.4pt;height:20.4pt" o:ole="">
             <v:imagedata r:id="rId59" o:title=""/>
           </v:shape>
-          <o:OLEObject Type="Embed" ProgID="Equation.DSMT4" ShapeID="_x0000_i1053" DrawAspect="Content" ObjectID="_1606465471" r:id="rId60"/>
+          <o:OLEObject Type="Embed" ProgID="Equation.DSMT4" ShapeID="_x0000_i1053" DrawAspect="Content" ObjectID="_1656480697" r:id="rId60"/>
         </w:object>
       </w:r>
     </w:p>
@@ -825,10 +825,10 @@
           <w:szCs w:val="26"/>
         </w:rPr>
         <w:object w:dxaOrig="1200" w:dyaOrig="400" w14:anchorId="46F1AAC7">
-          <v:shape id="_x0000_i1054" type="#_x0000_t75" style="width:60pt;height:20.35pt" o:ole="">
+          <v:shape id="_x0000_i1054" type="#_x0000_t75" style="width:60pt;height:20.4pt" o:ole="">
             <v:imagedata r:id="rId61" o:title=""/>
           </v:shape>
-          <o:OLEObject Type="Embed" ProgID="Equation.DSMT4" ShapeID="_x0000_i1054" DrawAspect="Content" ObjectID="_1606465472" r:id="rId62"/>
+          <o:OLEObject Type="Embed" ProgID="Equation.DSMT4" ShapeID="_x0000_i1054" DrawAspect="Content" ObjectID="_1656480698" r:id="rId62"/>
         </w:object>
       </w:r>
     </w:p>
@@ -863,10 +863,10 @@
           <w:position w:val="-54"/>
         </w:rPr>
         <w:object w:dxaOrig="1840" w:dyaOrig="1200" w14:anchorId="49580844">
-          <v:shape id="_x0000_i1055" type="#_x0000_t75" style="width:91.65pt;height:60.65pt" o:ole="">
+          <v:shape id="_x0000_i1055" type="#_x0000_t75" style="width:91.8pt;height:60.6pt" o:ole="">
             <v:imagedata r:id="rId63" o:title=""/>
           </v:shape>
-          <o:OLEObject Type="Embed" ProgID="Equation.DSMT4" ShapeID="_x0000_i1055" DrawAspect="Content" ObjectID="_1606465473" r:id="rId64"/>
+          <o:OLEObject Type="Embed" ProgID="Equation.DSMT4" ShapeID="_x0000_i1055" DrawAspect="Content" ObjectID="_1656480699" r:id="rId64"/>
         </w:object>
       </w:r>
     </w:p>
@@ -884,10 +884,10 @@
           <w:position w:val="-32"/>
         </w:rPr>
         <w:object w:dxaOrig="2980" w:dyaOrig="760" w14:anchorId="22D383A9">
-          <v:shape id="_x0000_i1056" type="#_x0000_t75" style="width:148.65pt;height:38.35pt" o:ole="">
+          <v:shape id="_x0000_i1056" type="#_x0000_t75" style="width:148.8pt;height:38.4pt" o:ole="">
             <v:imagedata r:id="rId65" o:title=""/>
           </v:shape>
-          <o:OLEObject Type="Embed" ProgID="Equation.DSMT4" ShapeID="_x0000_i1056" DrawAspect="Content" ObjectID="_1606465474" r:id="rId66"/>
+          <o:OLEObject Type="Embed" ProgID="Equation.DSMT4" ShapeID="_x0000_i1056" DrawAspect="Content" ObjectID="_1656480700" r:id="rId66"/>
         </w:object>
       </w:r>
     </w:p>
@@ -906,10 +906,10 @@
           <w:position w:val="-18"/>
         </w:rPr>
         <w:object w:dxaOrig="1420" w:dyaOrig="440" w14:anchorId="5141FBFB">
-          <v:shape id="_x0000_i1057" type="#_x0000_t75" style="width:71.35pt;height:21.65pt" o:ole="">
+          <v:shape id="_x0000_i1057" type="#_x0000_t75" style="width:71.4pt;height:21.6pt" o:ole="">
             <v:imagedata r:id="rId67" o:title=""/>
           </v:shape>
-          <o:OLEObject Type="Embed" ProgID="Equation.DSMT4" ShapeID="_x0000_i1057" DrawAspect="Content" ObjectID="_1606465475" r:id="rId68"/>
+          <o:OLEObject Type="Embed" ProgID="Equation.DSMT4" ShapeID="_x0000_i1057" DrawAspect="Content" ObjectID="_1656480701" r:id="rId68"/>
         </w:object>
       </w:r>
     </w:p>
@@ -929,10 +929,10 @@
           <w:position w:val="-54"/>
         </w:rPr>
         <w:object w:dxaOrig="1860" w:dyaOrig="1200" w14:anchorId="6B6CBFDF">
-          <v:shape id="_x0000_i1058" type="#_x0000_t75" style="width:93pt;height:60.65pt" o:ole="">
+          <v:shape id="_x0000_i1058" type="#_x0000_t75" style="width:93pt;height:60.6pt" o:ole="">
             <v:imagedata r:id="rId69" o:title=""/>
           </v:shape>
-          <o:OLEObject Type="Embed" ProgID="Equation.DSMT4" ShapeID="_x0000_i1058" DrawAspect="Content" ObjectID="_1606465476" r:id="rId70"/>
+          <o:OLEObject Type="Embed" ProgID="Equation.DSMT4" ShapeID="_x0000_i1058" DrawAspect="Content" ObjectID="_1656480702" r:id="rId70"/>
         </w:object>
       </w:r>
     </w:p>
@@ -952,10 +952,10 @@
           <w:position w:val="-32"/>
         </w:rPr>
         <w:object w:dxaOrig="2980" w:dyaOrig="760" w14:anchorId="2B5A1EB8">
-          <v:shape id="_x0000_i1059" type="#_x0000_t75" style="width:149pt;height:38pt" o:ole="">
+          <v:shape id="_x0000_i1059" type="#_x0000_t75" style="width:148.8pt;height:37.8pt" o:ole="">
             <v:imagedata r:id="rId71" o:title=""/>
           </v:shape>
-          <o:OLEObject Type="Embed" ProgID="Equation.DSMT4" ShapeID="_x0000_i1059" DrawAspect="Content" ObjectID="_1606465477" r:id="rId72"/>
+          <o:OLEObject Type="Embed" ProgID="Equation.DSMT4" ShapeID="_x0000_i1059" DrawAspect="Content" ObjectID="_1656480703" r:id="rId72"/>
         </w:object>
       </w:r>
       <w:bookmarkEnd w:id="0"/>
@@ -978,10 +978,10 @@
           <w:position w:val="-18"/>
         </w:rPr>
         <w:object w:dxaOrig="1820" w:dyaOrig="440" w14:anchorId="4609B93C">
-          <v:shape id="_x0000_i1060" type="#_x0000_t75" style="width:91pt;height:21.65pt" o:ole="">
+          <v:shape id="_x0000_i1060" type="#_x0000_t75" style="width:91.2pt;height:21.6pt" o:ole="">
             <v:imagedata r:id="rId73" o:title=""/>
           </v:shape>
-          <o:OLEObject Type="Embed" ProgID="Equation.DSMT4" ShapeID="_x0000_i1060" DrawAspect="Content" ObjectID="_1606465478" r:id="rId74"/>
+          <o:OLEObject Type="Embed" ProgID="Equation.DSMT4" ShapeID="_x0000_i1060" DrawAspect="Content" ObjectID="_1656480704" r:id="rId74"/>
         </w:object>
       </w:r>
     </w:p>
@@ -998,10 +998,10 @@
           <w:position w:val="-14"/>
         </w:rPr>
         <w:object w:dxaOrig="3940" w:dyaOrig="400" w14:anchorId="7E1409EF">
-          <v:shape id="_x0000_i1061" type="#_x0000_t75" style="width:197.35pt;height:20.35pt" o:ole="">
+          <v:shape id="_x0000_i1061" type="#_x0000_t75" style="width:197.4pt;height:20.4pt" o:ole="">
             <v:imagedata r:id="rId75" o:title=""/>
           </v:shape>
-          <o:OLEObject Type="Embed" ProgID="Equation.DSMT4" ShapeID="_x0000_i1061" DrawAspect="Content" ObjectID="_1606465479" r:id="rId76"/>
+          <o:OLEObject Type="Embed" ProgID="Equation.DSMT4" ShapeID="_x0000_i1061" DrawAspect="Content" ObjectID="_1656480705" r:id="rId76"/>
         </w:object>
       </w:r>
     </w:p>
@@ -1019,10 +1019,10 @@
           <w:position w:val="-54"/>
         </w:rPr>
         <w:object w:dxaOrig="1520" w:dyaOrig="1200" w14:anchorId="14A5B445">
-          <v:shape id="_x0000_i1062" type="#_x0000_t75" style="width:76pt;height:60pt" o:ole="">
+          <v:shape id="_x0000_i1062" type="#_x0000_t75" style="width:76.2pt;height:60pt" o:ole="">
             <v:imagedata r:id="rId77" o:title=""/>
           </v:shape>
-          <o:OLEObject Type="Embed" ProgID="Equation.DSMT4" ShapeID="_x0000_i1062" DrawAspect="Content" ObjectID="_1606465480" r:id="rId78"/>
+          <o:OLEObject Type="Embed" ProgID="Equation.DSMT4" ShapeID="_x0000_i1062" DrawAspect="Content" ObjectID="_1656480706" r:id="rId78"/>
         </w:object>
       </w:r>
       <w:r>
@@ -1043,10 +1043,10 @@
           <w:position w:val="-32"/>
         </w:rPr>
         <w:object w:dxaOrig="3519" w:dyaOrig="760" w14:anchorId="61CE1F8A">
-          <v:shape id="_x0000_i1063" type="#_x0000_t75" style="width:176.35pt;height:38.35pt" o:ole="">
+          <v:shape id="_x0000_i1063" type="#_x0000_t75" style="width:176.4pt;height:38.4pt" o:ole="">
             <v:imagedata r:id="rId79" o:title=""/>
           </v:shape>
-          <o:OLEObject Type="Embed" ProgID="Equation.DSMT4" ShapeID="_x0000_i1063" DrawAspect="Content" ObjectID="_1606465481" r:id="rId80"/>
+          <o:OLEObject Type="Embed" ProgID="Equation.DSMT4" ShapeID="_x0000_i1063" DrawAspect="Content" ObjectID="_1656480707" r:id="rId80"/>
         </w:object>
       </w:r>
     </w:p>
@@ -1065,10 +1065,10 @@
           <w:position w:val="-18"/>
         </w:rPr>
         <w:object w:dxaOrig="2180" w:dyaOrig="440" w14:anchorId="3B9CEBF1">
-          <v:shape id="_x0000_i1064" type="#_x0000_t75" style="width:109pt;height:21.65pt" o:ole="">
+          <v:shape id="_x0000_i1064" type="#_x0000_t75" style="width:109.2pt;height:21.6pt" o:ole="">
             <v:imagedata r:id="rId81" o:title=""/>
           </v:shape>
-          <o:OLEObject Type="Embed" ProgID="Equation.DSMT4" ShapeID="_x0000_i1064" DrawAspect="Content" ObjectID="_1606465482" r:id="rId82"/>
+          <o:OLEObject Type="Embed" ProgID="Equation.DSMT4" ShapeID="_x0000_i1064" DrawAspect="Content" ObjectID="_1656480708" r:id="rId82"/>
         </w:object>
       </w:r>
     </w:p>
@@ -1085,10 +1085,10 @@
           <w:position w:val="-14"/>
         </w:rPr>
         <w:object w:dxaOrig="3340" w:dyaOrig="400" w14:anchorId="0E144B3B">
-          <v:shape id="_x0000_i1065" type="#_x0000_t75" style="width:167.35pt;height:20.35pt" o:ole="">
+          <v:shape id="_x0000_i1065" type="#_x0000_t75" style="width:167.4pt;height:20.4pt" o:ole="">
             <v:imagedata r:id="rId83" o:title=""/>
           </v:shape>
-          <o:OLEObject Type="Embed" ProgID="Equation.DSMT4" ShapeID="_x0000_i1065" DrawAspect="Content" ObjectID="_1606465483" r:id="rId84"/>
+          <o:OLEObject Type="Embed" ProgID="Equation.DSMT4" ShapeID="_x0000_i1065" DrawAspect="Content" ObjectID="_1656480709" r:id="rId84"/>
         </w:object>
       </w:r>
     </w:p>
@@ -1106,10 +1106,10 @@
           <w:position w:val="-54"/>
         </w:rPr>
         <w:object w:dxaOrig="1340" w:dyaOrig="1200" w14:anchorId="642B5F7A">
-          <v:shape id="_x0000_i1066" type="#_x0000_t75" style="width:67pt;height:60pt" o:ole="">
+          <v:shape id="_x0000_i1066" type="#_x0000_t75" style="width:67.2pt;height:60pt" o:ole="">
             <v:imagedata r:id="rId85" o:title=""/>
           </v:shape>
-          <o:OLEObject Type="Embed" ProgID="Equation.DSMT4" ShapeID="_x0000_i1066" DrawAspect="Content" ObjectID="_1606465484" r:id="rId86"/>
+          <o:OLEObject Type="Embed" ProgID="Equation.DSMT4" ShapeID="_x0000_i1066" DrawAspect="Content" ObjectID="_1656480710" r:id="rId86"/>
         </w:object>
       </w:r>
       <w:r>
@@ -1131,10 +1131,10 @@
           <w:position w:val="-32"/>
         </w:rPr>
         <w:object w:dxaOrig="3019" w:dyaOrig="760" w14:anchorId="3B96BF45">
-          <v:shape id="_x0000_i1067" type="#_x0000_t75" style="width:150.65pt;height:38.35pt" o:ole="">
+          <v:shape id="_x0000_i1067" type="#_x0000_t75" style="width:150.6pt;height:38.4pt" o:ole="">
             <v:imagedata r:id="rId87" o:title=""/>
           </v:shape>
-          <o:OLEObject Type="Embed" ProgID="Equation.DSMT4" ShapeID="_x0000_i1067" DrawAspect="Content" ObjectID="_1606465485" r:id="rId88"/>
+          <o:OLEObject Type="Embed" ProgID="Equation.DSMT4" ShapeID="_x0000_i1067" DrawAspect="Content" ObjectID="_1656480711" r:id="rId88"/>
         </w:object>
       </w:r>
     </w:p>
@@ -1153,10 +1153,10 @@
           <w:position w:val="-18"/>
         </w:rPr>
         <w:object w:dxaOrig="1860" w:dyaOrig="440" w14:anchorId="213493AF">
-          <v:shape id="_x0000_i1068" type="#_x0000_t75" style="width:92.65pt;height:21.65pt" o:ole="">
+          <v:shape id="_x0000_i1068" type="#_x0000_t75" style="width:92.4pt;height:21.6pt" o:ole="">
             <v:imagedata r:id="rId89" o:title=""/>
           </v:shape>
-          <o:OLEObject Type="Embed" ProgID="Equation.DSMT4" ShapeID="_x0000_i1068" DrawAspect="Content" ObjectID="_1606465486" r:id="rId90"/>
+          <o:OLEObject Type="Embed" ProgID="Equation.DSMT4" ShapeID="_x0000_i1068" DrawAspect="Content" ObjectID="_1656480712" r:id="rId90"/>
         </w:object>
       </w:r>
     </w:p>
@@ -1173,10 +1173,10 @@
           <w:position w:val="-16"/>
         </w:rPr>
         <w:object w:dxaOrig="5179" w:dyaOrig="440" w14:anchorId="79125D57">
-          <v:shape id="_x0000_i1069" type="#_x0000_t75" style="width:258.65pt;height:21.65pt" o:ole="">
+          <v:shape id="_x0000_i1069" type="#_x0000_t75" style="width:258.6pt;height:21.6pt" o:ole="">
             <v:imagedata r:id="rId91" o:title=""/>
           </v:shape>
-          <o:OLEObject Type="Embed" ProgID="Equation.DSMT4" ShapeID="_x0000_i1069" DrawAspect="Content" ObjectID="_1606465487" r:id="rId92"/>
+          <o:OLEObject Type="Embed" ProgID="Equation.DSMT4" ShapeID="_x0000_i1069" DrawAspect="Content" ObjectID="_1656480713" r:id="rId92"/>
         </w:object>
       </w:r>
     </w:p>
@@ -1194,10 +1194,10 @@
           <w:position w:val="-14"/>
         </w:rPr>
         <w:object w:dxaOrig="3120" w:dyaOrig="400" w14:anchorId="5093B85B">
-          <v:shape id="_x0000_i1070" type="#_x0000_t75" style="width:156pt;height:20.35pt" o:ole="">
+          <v:shape id="_x0000_i1070" type="#_x0000_t75" style="width:156pt;height:20.4pt" o:ole="">
             <v:imagedata r:id="rId93" o:title=""/>
           </v:shape>
-          <o:OLEObject Type="Embed" ProgID="Equation.DSMT4" ShapeID="_x0000_i1070" DrawAspect="Content" ObjectID="_1606465488" r:id="rId94"/>
+          <o:OLEObject Type="Embed" ProgID="Equation.DSMT4" ShapeID="_x0000_i1070" DrawAspect="Content" ObjectID="_1656480714" r:id="rId94"/>
         </w:object>
       </w:r>
     </w:p>
@@ -1215,10 +1215,10 @@
           <w:position w:val="-54"/>
         </w:rPr>
         <w:object w:dxaOrig="1640" w:dyaOrig="1200" w14:anchorId="41991D9C">
-          <v:shape id="_x0000_i1071" type="#_x0000_t75" style="width:82pt;height:60pt" o:ole="">
+          <v:shape id="_x0000_i1071" type="#_x0000_t75" style="width:82.2pt;height:60pt" o:ole="">
             <v:imagedata r:id="rId95" o:title=""/>
           </v:shape>
-          <o:OLEObject Type="Embed" ProgID="Equation.DSMT4" ShapeID="_x0000_i1071" DrawAspect="Content" ObjectID="_1606465489" r:id="rId96"/>
+          <o:OLEObject Type="Embed" ProgID="Equation.DSMT4" ShapeID="_x0000_i1071" DrawAspect="Content" ObjectID="_1656480715" r:id="rId96"/>
         </w:object>
       </w:r>
     </w:p>
@@ -1236,10 +1236,10 @@
           <w:position w:val="-32"/>
         </w:rPr>
         <w:object w:dxaOrig="4040" w:dyaOrig="760" w14:anchorId="4E146EAC">
-          <v:shape id="_x0000_i1072" type="#_x0000_t75" style="width:201.65pt;height:38.35pt" o:ole="">
+          <v:shape id="_x0000_i1072" type="#_x0000_t75" style="width:201.6pt;height:38.4pt" o:ole="">
             <v:imagedata r:id="rId97" o:title=""/>
           </v:shape>
-          <o:OLEObject Type="Embed" ProgID="Equation.DSMT4" ShapeID="_x0000_i1072" DrawAspect="Content" ObjectID="_1606465490" r:id="rId98"/>
+          <o:OLEObject Type="Embed" ProgID="Equation.DSMT4" ShapeID="_x0000_i1072" DrawAspect="Content" ObjectID="_1656480716" r:id="rId98"/>
         </w:object>
       </w:r>
     </w:p>
@@ -1258,10 +1258,10 @@
           <w:position w:val="-18"/>
         </w:rPr>
         <w:object w:dxaOrig="2000" w:dyaOrig="440" w14:anchorId="00E6A0BE">
-          <v:shape id="_x0000_i1073" type="#_x0000_t75" style="width:100.35pt;height:21.65pt" o:ole="">
+          <v:shape id="_x0000_i1073" type="#_x0000_t75" style="width:100.2pt;height:21.6pt" o:ole="">
             <v:imagedata r:id="rId99" o:title=""/>
           </v:shape>
-          <o:OLEObject Type="Embed" ProgID="Equation.DSMT4" ShapeID="_x0000_i1073" DrawAspect="Content" ObjectID="_1606465491" r:id="rId100"/>
+          <o:OLEObject Type="Embed" ProgID="Equation.DSMT4" ShapeID="_x0000_i1073" DrawAspect="Content" ObjectID="_1656480717" r:id="rId100"/>
         </w:object>
       </w:r>
     </w:p>
@@ -1307,10 +1307,10 @@
           <w:position w:val="-14"/>
         </w:rPr>
         <w:object w:dxaOrig="2920" w:dyaOrig="400" w14:anchorId="68053360">
-          <v:shape id="_x0000_i1074" type="#_x0000_t75" style="width:145.65pt;height:20.35pt" o:ole="">
+          <v:shape id="_x0000_i1074" type="#_x0000_t75" style="width:145.8pt;height:20.4pt" o:ole="">
             <v:imagedata r:id="rId101" o:title=""/>
           </v:shape>
-          <o:OLEObject Type="Embed" ProgID="Equation.DSMT4" ShapeID="_x0000_i1074" DrawAspect="Content" ObjectID="_1606465492" r:id="rId102"/>
+          <o:OLEObject Type="Embed" ProgID="Equation.DSMT4" ShapeID="_x0000_i1074" DrawAspect="Content" ObjectID="_1656480718" r:id="rId102"/>
         </w:object>
       </w:r>
     </w:p>
@@ -1328,10 +1328,10 @@
           <w:position w:val="-14"/>
         </w:rPr>
         <w:object w:dxaOrig="3159" w:dyaOrig="400" w14:anchorId="2A90DA1F">
-          <v:shape id="_x0000_i1075" type="#_x0000_t75" style="width:158.35pt;height:20.35pt" o:ole="">
+          <v:shape id="_x0000_i1075" type="#_x0000_t75" style="width:158.4pt;height:20.4pt" o:ole="">
             <v:imagedata r:id="rId103" o:title=""/>
           </v:shape>
-          <o:OLEObject Type="Embed" ProgID="Equation.DSMT4" ShapeID="_x0000_i1075" DrawAspect="Content" ObjectID="_1606465493" r:id="rId104"/>
+          <o:OLEObject Type="Embed" ProgID="Equation.DSMT4" ShapeID="_x0000_i1075" DrawAspect="Content" ObjectID="_1656480719" r:id="rId104"/>
         </w:object>
       </w:r>
     </w:p>
@@ -1350,10 +1350,10 @@
           <w:position w:val="-14"/>
         </w:rPr>
         <w:object w:dxaOrig="3120" w:dyaOrig="400" w14:anchorId="120C8E7D">
-          <v:shape id="_x0000_i1076" type="#_x0000_t75" style="width:156pt;height:20.35pt" o:ole="">
+          <v:shape id="_x0000_i1076" type="#_x0000_t75" style="width:156pt;height:20.4pt" o:ole="">
             <v:imagedata r:id="rId105" o:title=""/>
           </v:shape>
-          <o:OLEObject Type="Embed" ProgID="Equation.DSMT4" ShapeID="_x0000_i1076" DrawAspect="Content" ObjectID="_1606465494" r:id="rId106"/>
+          <o:OLEObject Type="Embed" ProgID="Equation.DSMT4" ShapeID="_x0000_i1076" DrawAspect="Content" ObjectID="_1656480720" r:id="rId106"/>
         </w:object>
       </w:r>
     </w:p>
@@ -1391,10 +1391,10 @@
           <w:position w:val="-14"/>
         </w:rPr>
         <w:object w:dxaOrig="2780" w:dyaOrig="400" w14:anchorId="79FE9A02">
-          <v:shape id="_x0000_i1077" type="#_x0000_t75" style="width:139pt;height:20.35pt" o:ole="">
+          <v:shape id="_x0000_i1077" type="#_x0000_t75" style="width:139.2pt;height:20.4pt" o:ole="">
             <v:imagedata r:id="rId107" o:title=""/>
           </v:shape>
-          <o:OLEObject Type="Embed" ProgID="Equation.DSMT4" ShapeID="_x0000_i1077" DrawAspect="Content" ObjectID="_1606465495" r:id="rId108"/>
+          <o:OLEObject Type="Embed" ProgID="Equation.DSMT4" ShapeID="_x0000_i1077" DrawAspect="Content" ObjectID="_1656480721" r:id="rId108"/>
         </w:object>
       </w:r>
     </w:p>
@@ -1420,10 +1420,10 @@
           <w:position w:val="-54"/>
         </w:rPr>
         <w:object w:dxaOrig="1340" w:dyaOrig="1200" w14:anchorId="288D9E44">
-          <v:shape id="_x0000_i1078" type="#_x0000_t75" style="width:67pt;height:60pt" o:ole="">
+          <v:shape id="_x0000_i1078" type="#_x0000_t75" style="width:67.2pt;height:60pt" o:ole="">
             <v:imagedata r:id="rId109" o:title=""/>
           </v:shape>
-          <o:OLEObject Type="Embed" ProgID="Equation.DSMT4" ShapeID="_x0000_i1078" DrawAspect="Content" ObjectID="_1606465496" r:id="rId110"/>
+          <o:OLEObject Type="Embed" ProgID="Equation.DSMT4" ShapeID="_x0000_i1078" DrawAspect="Content" ObjectID="_1656480722" r:id="rId110"/>
         </w:object>
       </w:r>
     </w:p>
@@ -1449,10 +1449,10 @@
           <w:position w:val="-32"/>
         </w:rPr>
         <w:object w:dxaOrig="2960" w:dyaOrig="760" w14:anchorId="376735DD">
-          <v:shape id="_x0000_i1079" type="#_x0000_t75" style="width:147.65pt;height:38.35pt" o:ole="">
+          <v:shape id="_x0000_i1079" type="#_x0000_t75" style="width:147.6pt;height:38.4pt" o:ole="">
             <v:imagedata r:id="rId111" o:title=""/>
           </v:shape>
-          <o:OLEObject Type="Embed" ProgID="Equation.DSMT4" ShapeID="_x0000_i1079" DrawAspect="Content" ObjectID="_1606465497" r:id="rId112"/>
+          <o:OLEObject Type="Embed" ProgID="Equation.DSMT4" ShapeID="_x0000_i1079" DrawAspect="Content" ObjectID="_1656480723" r:id="rId112"/>
         </w:object>
       </w:r>
     </w:p>
@@ -1479,10 +1479,10 @@
           <w:position w:val="-18"/>
         </w:rPr>
         <w:object w:dxaOrig="1800" w:dyaOrig="440" w14:anchorId="0D8A31EF">
-          <v:shape id="_x0000_i1080" type="#_x0000_t75" style="width:89.65pt;height:21.65pt" o:ole="">
+          <v:shape id="_x0000_i1080" type="#_x0000_t75" style="width:89.4pt;height:21.6pt" o:ole="">
             <v:imagedata r:id="rId113" o:title=""/>
           </v:shape>
-          <o:OLEObject Type="Embed" ProgID="Equation.DSMT4" ShapeID="_x0000_i1080" DrawAspect="Content" ObjectID="_1606465498" r:id="rId114"/>
+          <o:OLEObject Type="Embed" ProgID="Equation.DSMT4" ShapeID="_x0000_i1080" DrawAspect="Content" ObjectID="_1656480724" r:id="rId114"/>
         </w:object>
       </w:r>
     </w:p>
@@ -1503,10 +1503,10 @@
           <w:position w:val="-14"/>
         </w:rPr>
         <w:object w:dxaOrig="3000" w:dyaOrig="400" w14:anchorId="09AA5EB7">
-          <v:shape id="_x0000_i1081" type="#_x0000_t75" style="width:149.65pt;height:20.35pt" o:ole="">
+          <v:shape id="_x0000_i1081" type="#_x0000_t75" style="width:150pt;height:20.4pt" o:ole="">
             <v:imagedata r:id="rId115" o:title=""/>
           </v:shape>
-          <o:OLEObject Type="Embed" ProgID="Equation.DSMT4" ShapeID="_x0000_i1081" DrawAspect="Content" ObjectID="_1606465499" r:id="rId116"/>
+          <o:OLEObject Type="Embed" ProgID="Equation.DSMT4" ShapeID="_x0000_i1081" DrawAspect="Content" ObjectID="_1656480725" r:id="rId116"/>
         </w:object>
       </w:r>
     </w:p>
@@ -1532,10 +1532,10 @@
           <w:position w:val="-54"/>
         </w:rPr>
         <w:object w:dxaOrig="1420" w:dyaOrig="1200" w14:anchorId="63FBE052">
-          <v:shape id="_x0000_i1082" type="#_x0000_t75" style="width:71pt;height:60pt" o:ole="">
+          <v:shape id="_x0000_i1082" type="#_x0000_t75" style="width:70.8pt;height:60pt" o:ole="">
             <v:imagedata r:id="rId117" o:title=""/>
           </v:shape>
-          <o:OLEObject Type="Embed" ProgID="Equation.DSMT4" ShapeID="_x0000_i1082" DrawAspect="Content" ObjectID="_1606465500" r:id="rId118"/>
+          <o:OLEObject Type="Embed" ProgID="Equation.DSMT4" ShapeID="_x0000_i1082" DrawAspect="Content" ObjectID="_1656480726" r:id="rId118"/>
         </w:object>
       </w:r>
       <w:r>
@@ -1567,10 +1567,10 @@
           <w:position w:val="-32"/>
         </w:rPr>
         <w:object w:dxaOrig="3180" w:dyaOrig="760" w14:anchorId="6800517E">
-          <v:shape id="_x0000_i1083" type="#_x0000_t75" style="width:159pt;height:38.35pt" o:ole="">
+          <v:shape id="_x0000_i1083" type="#_x0000_t75" style="width:159pt;height:38.4pt" o:ole="">
             <v:imagedata r:id="rId119" o:title=""/>
           </v:shape>
-          <o:OLEObject Type="Embed" ProgID="Equation.DSMT4" ShapeID="_x0000_i1083" DrawAspect="Content" ObjectID="_1606465501" r:id="rId120"/>
+          <o:OLEObject Type="Embed" ProgID="Equation.DSMT4" ShapeID="_x0000_i1083" DrawAspect="Content" ObjectID="_1656480727" r:id="rId120"/>
         </w:object>
       </w:r>
     </w:p>
@@ -1598,10 +1598,10 @@
           <w:position w:val="-18"/>
         </w:rPr>
         <w:object w:dxaOrig="1680" w:dyaOrig="440" w14:anchorId="6F4345C2">
-          <v:shape id="_x0000_i1084" type="#_x0000_t75" style="width:84.35pt;height:21.65pt" o:ole="">
+          <v:shape id="_x0000_i1084" type="#_x0000_t75" style="width:84.6pt;height:21.6pt" o:ole="">
             <v:imagedata r:id="rId121" o:title=""/>
           </v:shape>
-          <o:OLEObject Type="Embed" ProgID="Equation.DSMT4" ShapeID="_x0000_i1084" DrawAspect="Content" ObjectID="_1606465502" r:id="rId122"/>
+          <o:OLEObject Type="Embed" ProgID="Equation.DSMT4" ShapeID="_x0000_i1084" DrawAspect="Content" ObjectID="_1656480728" r:id="rId122"/>
         </w:object>
       </w:r>
     </w:p>
@@ -1622,10 +1622,10 @@
           <w:position w:val="-14"/>
         </w:rPr>
         <w:object w:dxaOrig="2980" w:dyaOrig="400" w14:anchorId="02D80E67">
-          <v:shape id="_x0000_i1085" type="#_x0000_t75" style="width:149.35pt;height:20.35pt" o:ole="">
+          <v:shape id="_x0000_i1085" type="#_x0000_t75" style="width:149.4pt;height:20.4pt" o:ole="">
             <v:imagedata r:id="rId123" o:title=""/>
           </v:shape>
-          <o:OLEObject Type="Embed" ProgID="Equation.DSMT4" ShapeID="_x0000_i1085" DrawAspect="Content" ObjectID="_1606465503" r:id="rId124"/>
+          <o:OLEObject Type="Embed" ProgID="Equation.DSMT4" ShapeID="_x0000_i1085" DrawAspect="Content" ObjectID="_1656480729" r:id="rId124"/>
         </w:object>
       </w:r>
     </w:p>
@@ -1651,10 +1651,10 @@
           <w:position w:val="-54"/>
         </w:rPr>
         <w:object w:dxaOrig="1420" w:dyaOrig="1200" w14:anchorId="0C34548B">
-          <v:shape id="_x0000_i1086" type="#_x0000_t75" style="width:71pt;height:60pt" o:ole="">
+          <v:shape id="_x0000_i1086" type="#_x0000_t75" style="width:70.8pt;height:60pt" o:ole="">
             <v:imagedata r:id="rId125" o:title=""/>
           </v:shape>
-          <o:OLEObject Type="Embed" ProgID="Equation.DSMT4" ShapeID="_x0000_i1086" DrawAspect="Content" ObjectID="_1606465504" r:id="rId126"/>
+          <o:OLEObject Type="Embed" ProgID="Equation.DSMT4" ShapeID="_x0000_i1086" DrawAspect="Content" ObjectID="_1656480730" r:id="rId126"/>
         </w:object>
       </w:r>
     </w:p>
@@ -1680,10 +1680,10 @@
           <w:position w:val="-32"/>
         </w:rPr>
         <w:object w:dxaOrig="3200" w:dyaOrig="760" w14:anchorId="35AD40B0">
-          <v:shape id="_x0000_i1087" type="#_x0000_t75" style="width:159.65pt;height:38.35pt" o:ole="">
+          <v:shape id="_x0000_i1087" type="#_x0000_t75" style="width:159.6pt;height:38.4pt" o:ole="">
             <v:imagedata r:id="rId127" o:title=""/>
           </v:shape>
-          <o:OLEObject Type="Embed" ProgID="Equation.DSMT4" ShapeID="_x0000_i1087" DrawAspect="Content" ObjectID="_1606465505" r:id="rId128"/>
+          <o:OLEObject Type="Embed" ProgID="Equation.DSMT4" ShapeID="_x0000_i1087" DrawAspect="Content" ObjectID="_1656480731" r:id="rId128"/>
         </w:object>
       </w:r>
     </w:p>
@@ -1710,10 +1710,10 @@
           <w:position w:val="-18"/>
         </w:rPr>
         <w:object w:dxaOrig="1600" w:dyaOrig="440" w14:anchorId="52976D6A">
-          <v:shape id="_x0000_i1088" type="#_x0000_t75" style="width:80pt;height:21.65pt" o:ole="">
+          <v:shape id="_x0000_i1088" type="#_x0000_t75" style="width:79.8pt;height:21.6pt" o:ole="">
             <v:imagedata r:id="rId129" o:title=""/>
           </v:shape>
-          <o:OLEObject Type="Embed" ProgID="Equation.DSMT4" ShapeID="_x0000_i1088" DrawAspect="Content" ObjectID="_1606465506" r:id="rId130"/>
+          <o:OLEObject Type="Embed" ProgID="Equation.DSMT4" ShapeID="_x0000_i1088" DrawAspect="Content" ObjectID="_1656480732" r:id="rId130"/>
         </w:object>
       </w:r>
     </w:p>
@@ -1762,10 +1762,10 @@
           <w:position w:val="-14"/>
         </w:rPr>
         <w:object w:dxaOrig="3460" w:dyaOrig="400" w14:anchorId="55F436CD">
-          <v:shape id="_x0000_i1089" type="#_x0000_t75" style="width:172.35pt;height:20.35pt" o:ole="">
+          <v:shape id="_x0000_i1089" type="#_x0000_t75" style="width:172.2pt;height:20.4pt" o:ole="">
             <v:imagedata r:id="rId131" o:title=""/>
           </v:shape>
-          <o:OLEObject Type="Embed" ProgID="Equation.DSMT4" ShapeID="_x0000_i1089" DrawAspect="Content" ObjectID="_1606465507" r:id="rId132"/>
+          <o:OLEObject Type="Embed" ProgID="Equation.DSMT4" ShapeID="_x0000_i1089" DrawAspect="Content" ObjectID="_1656480733" r:id="rId132"/>
         </w:object>
       </w:r>
     </w:p>
@@ -1786,10 +1786,10 @@
           <w:position w:val="-14"/>
         </w:rPr>
         <w:object w:dxaOrig="3760" w:dyaOrig="400" w14:anchorId="14E74C0A">
-          <v:shape id="_x0000_i1090" type="#_x0000_t75" style="width:187.35pt;height:20.35pt" o:ole="">
+          <v:shape id="_x0000_i1090" type="#_x0000_t75" style="width:187.2pt;height:20.4pt" o:ole="">
             <v:imagedata r:id="rId133" o:title=""/>
           </v:shape>
-          <o:OLEObject Type="Embed" ProgID="Equation.DSMT4" ShapeID="_x0000_i1090" DrawAspect="Content" ObjectID="_1606465508" r:id="rId134"/>
+          <o:OLEObject Type="Embed" ProgID="Equation.DSMT4" ShapeID="_x0000_i1090" DrawAspect="Content" ObjectID="_1656480734" r:id="rId134"/>
         </w:object>
       </w:r>
     </w:p>
@@ -1811,10 +1811,10 @@
           <w:position w:val="-14"/>
         </w:rPr>
         <w:object w:dxaOrig="3680" w:dyaOrig="400" w14:anchorId="085CCEE3">
-          <v:shape id="_x0000_i1091" type="#_x0000_t75" style="width:184.65pt;height:20.35pt" o:ole="">
+          <v:shape id="_x0000_i1091" type="#_x0000_t75" style="width:184.8pt;height:20.4pt" o:ole="">
             <v:imagedata r:id="rId135" o:title=""/>
           </v:shape>
-          <o:OLEObject Type="Embed" ProgID="Equation.DSMT4" ShapeID="_x0000_i1091" DrawAspect="Content" ObjectID="_1606465509" r:id="rId136"/>
+          <o:OLEObject Type="Embed" ProgID="Equation.DSMT4" ShapeID="_x0000_i1091" DrawAspect="Content" ObjectID="_1656480735" r:id="rId136"/>
         </w:object>
       </w:r>
     </w:p>
@@ -1849,10 +1849,10 @@
           <w:position w:val="-14"/>
         </w:rPr>
         <w:object w:dxaOrig="1400" w:dyaOrig="400" w14:anchorId="73372986">
-          <v:shape id="_x0000_i1092" type="#_x0000_t75" style="width:70pt;height:20.35pt" o:ole="">
+          <v:shape id="_x0000_i1092" type="#_x0000_t75" style="width:70.2pt;height:20.4pt" o:ole="">
             <v:imagedata r:id="rId137" o:title=""/>
           </v:shape>
-          <o:OLEObject Type="Embed" ProgID="Equation.DSMT4" ShapeID="_x0000_i1092" DrawAspect="Content" ObjectID="_1606465510" r:id="rId138"/>
+          <o:OLEObject Type="Embed" ProgID="Equation.DSMT4" ShapeID="_x0000_i1092" DrawAspect="Content" ObjectID="_1656480736" r:id="rId138"/>
         </w:object>
       </w:r>
     </w:p>
@@ -1880,7 +1880,7 @@
           <v:shape id="_x0000_i1093" type="#_x0000_t75" style="width:69pt;height:60pt" o:ole="">
             <v:imagedata r:id="rId139" o:title=""/>
           </v:shape>
-          <o:OLEObject Type="Embed" ProgID="Equation.DSMT4" ShapeID="_x0000_i1093" DrawAspect="Content" ObjectID="_1606465511" r:id="rId140"/>
+          <o:OLEObject Type="Embed" ProgID="Equation.DSMT4" ShapeID="_x0000_i1093" DrawAspect="Content" ObjectID="_1656480737" r:id="rId140"/>
         </w:object>
       </w:r>
       <w:r>
@@ -1908,10 +1908,10 @@
           <w:position w:val="-34"/>
         </w:rPr>
         <w:object w:dxaOrig="3200" w:dyaOrig="800" w14:anchorId="2640FCF5">
-          <v:shape id="_x0000_i1293" type="#_x0000_t75" style="width:160pt;height:39.65pt" o:ole="">
+          <v:shape id="_x0000_i1094" type="#_x0000_t75" style="width:160.2pt;height:39.6pt" o:ole="">
             <v:imagedata r:id="rId141" o:title=""/>
           </v:shape>
-          <o:OLEObject Type="Embed" ProgID="Equation.DSMT4" ShapeID="_x0000_i1293" DrawAspect="Content" ObjectID="_1606465512" r:id="rId142"/>
+          <o:OLEObject Type="Embed" ProgID="Equation.DSMT4" ShapeID="_x0000_i1094" DrawAspect="Content" ObjectID="_1656480738" r:id="rId142"/>
         </w:object>
       </w:r>
     </w:p>
@@ -1936,10 +1936,10 @@
           <w:position w:val="-16"/>
         </w:rPr>
         <w:object w:dxaOrig="1500" w:dyaOrig="440" w14:anchorId="2634FF79">
-          <v:shape id="_x0000_i1283" type="#_x0000_t75" style="width:75pt;height:21.65pt" o:ole="">
+          <v:shape id="_x0000_i1095" type="#_x0000_t75" style="width:75pt;height:21.6pt" o:ole="">
             <v:imagedata r:id="rId143" o:title=""/>
           </v:shape>
-          <o:OLEObject Type="Embed" ProgID="Equation.DSMT4" ShapeID="_x0000_i1283" DrawAspect="Content" ObjectID="_1606465513" r:id="rId144"/>
+          <o:OLEObject Type="Embed" ProgID="Equation.DSMT4" ShapeID="_x0000_i1095" DrawAspect="Content" ObjectID="_1656480739" r:id="rId144"/>
         </w:object>
       </w:r>
     </w:p>
@@ -1961,10 +1961,10 @@
           <w:position w:val="-8"/>
         </w:rPr>
         <w:object w:dxaOrig="1600" w:dyaOrig="460" w14:anchorId="5A398ED6">
-          <v:shape id="_x0000_i1096" type="#_x0000_t75" style="width:80.35pt;height:23.35pt" o:ole="">
+          <v:shape id="_x0000_i1096" type="#_x0000_t75" style="width:80.4pt;height:23.4pt" o:ole="">
             <v:imagedata r:id="rId145" o:title=""/>
           </v:shape>
-          <o:OLEObject Type="Embed" ProgID="Equation.DSMT4" ShapeID="_x0000_i1096" DrawAspect="Content" ObjectID="_1606465514" r:id="rId146"/>
+          <o:OLEObject Type="Embed" ProgID="Equation.DSMT4" ShapeID="_x0000_i1096" DrawAspect="Content" ObjectID="_1656480740" r:id="rId146"/>
         </w:object>
       </w:r>
     </w:p>
@@ -1984,10 +1984,10 @@
           <w:position w:val="-22"/>
         </w:rPr>
         <w:object w:dxaOrig="1760" w:dyaOrig="560" w14:anchorId="6D298553">
-          <v:shape id="_x0000_i1097" type="#_x0000_t75" style="width:87.65pt;height:28pt" o:ole="">
+          <v:shape id="_x0000_i1097" type="#_x0000_t75" style="width:87.6pt;height:28.2pt" o:ole="">
             <v:imagedata r:id="rId147" o:title=""/>
           </v:shape>
-          <o:OLEObject Type="Embed" ProgID="Equation.DSMT4" ShapeID="_x0000_i1097" DrawAspect="Content" ObjectID="_1606465515" r:id="rId148"/>
+          <o:OLEObject Type="Embed" ProgID="Equation.DSMT4" ShapeID="_x0000_i1097" DrawAspect="Content" ObjectID="_1656480741" r:id="rId148"/>
         </w:object>
       </w:r>
     </w:p>
@@ -2005,10 +2005,10 @@
           <w:position w:val="-14"/>
         </w:rPr>
         <w:object w:dxaOrig="1400" w:dyaOrig="400" w14:anchorId="68DC43B5">
-          <v:shape id="_x0000_i1098" type="#_x0000_t75" style="width:70pt;height:20.35pt" o:ole="">
+          <v:shape id="_x0000_i1098" type="#_x0000_t75" style="width:70.2pt;height:20.4pt" o:ole="">
             <v:imagedata r:id="rId137" o:title=""/>
           </v:shape>
-          <o:OLEObject Type="Embed" ProgID="Equation.DSMT4" ShapeID="_x0000_i1098" DrawAspect="Content" ObjectID="_1606465516" r:id="rId149"/>
+          <o:OLEObject Type="Embed" ProgID="Equation.DSMT4" ShapeID="_x0000_i1098" DrawAspect="Content" ObjectID="_1656480742" r:id="rId149"/>
         </w:object>
       </w:r>
     </w:p>
@@ -2033,10 +2033,10 @@
           <w:position w:val="-54"/>
         </w:rPr>
         <w:object w:dxaOrig="1400" w:dyaOrig="1200" w14:anchorId="74D35189">
-          <v:shape id="_x0000_i1099" type="#_x0000_t75" style="width:70pt;height:60pt" o:ole="">
+          <v:shape id="_x0000_i1099" type="#_x0000_t75" style="width:70.2pt;height:60pt" o:ole="">
             <v:imagedata r:id="rId150" o:title=""/>
           </v:shape>
-          <o:OLEObject Type="Embed" ProgID="Equation.DSMT4" ShapeID="_x0000_i1099" DrawAspect="Content" ObjectID="_1606465517" r:id="rId151"/>
+          <o:OLEObject Type="Embed" ProgID="Equation.DSMT4" ShapeID="_x0000_i1099" DrawAspect="Content" ObjectID="_1656480743" r:id="rId151"/>
         </w:object>
       </w:r>
       <w:r>
@@ -2064,10 +2064,10 @@
           <w:position w:val="-34"/>
         </w:rPr>
         <w:object w:dxaOrig="3240" w:dyaOrig="800" w14:anchorId="5101FA65">
-          <v:shape id="_x0000_i1291" type="#_x0000_t75" style="width:162.35pt;height:39.65pt" o:ole="">
+          <v:shape id="_x0000_i1100" type="#_x0000_t75" style="width:162.6pt;height:39.6pt" o:ole="">
             <v:imagedata r:id="rId152" o:title=""/>
           </v:shape>
-          <o:OLEObject Type="Embed" ProgID="Equation.DSMT4" ShapeID="_x0000_i1291" DrawAspect="Content" ObjectID="_1606465518" r:id="rId153"/>
+          <o:OLEObject Type="Embed" ProgID="Equation.DSMT4" ShapeID="_x0000_i1100" DrawAspect="Content" ObjectID="_1656480744" r:id="rId153"/>
         </w:object>
       </w:r>
     </w:p>
@@ -2093,10 +2093,10 @@
           <w:position w:val="-16"/>
         </w:rPr>
         <w:object w:dxaOrig="1180" w:dyaOrig="440" w14:anchorId="53EFD5B9">
-          <v:shape id="_x0000_i1295" type="#_x0000_t75" style="width:59.35pt;height:21.65pt" o:ole="">
+          <v:shape id="_x0000_i1101" type="#_x0000_t75" style="width:59.4pt;height:21.6pt" o:ole="">
             <v:imagedata r:id="rId154" o:title=""/>
           </v:shape>
-          <o:OLEObject Type="Embed" ProgID="Equation.DSMT4" ShapeID="_x0000_i1295" DrawAspect="Content" ObjectID="_1606465519" r:id="rId155"/>
+          <o:OLEObject Type="Embed" ProgID="Equation.DSMT4" ShapeID="_x0000_i1101" DrawAspect="Content" ObjectID="_1656480745" r:id="rId155"/>
         </w:object>
       </w:r>
     </w:p>
@@ -2116,10 +2116,10 @@
           <w:position w:val="-10"/>
         </w:rPr>
         <w:object w:dxaOrig="499" w:dyaOrig="340" w14:anchorId="32E6FCAA">
-          <v:shape id="_x0000_i1102" type="#_x0000_t75" style="width:24.65pt;height:17.35pt" o:ole="">
+          <v:shape id="_x0000_i1102" type="#_x0000_t75" style="width:24.6pt;height:17.4pt" o:ole="">
             <v:imagedata r:id="rId156" o:title=""/>
           </v:shape>
-          <o:OLEObject Type="Embed" ProgID="Equation.DSMT4" ShapeID="_x0000_i1102" DrawAspect="Content" ObjectID="_1606465520" r:id="rId157"/>
+          <o:OLEObject Type="Embed" ProgID="Equation.DSMT4" ShapeID="_x0000_i1102" DrawAspect="Content" ObjectID="_1656480746" r:id="rId157"/>
         </w:object>
       </w:r>
     </w:p>
@@ -2137,10 +2137,10 @@
           <w:position w:val="-14"/>
         </w:rPr>
         <w:object w:dxaOrig="1400" w:dyaOrig="400" w14:anchorId="6277D328">
-          <v:shape id="_x0000_i1103" type="#_x0000_t75" style="width:70pt;height:20.35pt" o:ole="">
+          <v:shape id="_x0000_i1103" type="#_x0000_t75" style="width:70.2pt;height:20.4pt" o:ole="">
             <v:imagedata r:id="rId158" o:title=""/>
           </v:shape>
-          <o:OLEObject Type="Embed" ProgID="Equation.DSMT4" ShapeID="_x0000_i1103" DrawAspect="Content" ObjectID="_1606465521" r:id="rId159"/>
+          <o:OLEObject Type="Embed" ProgID="Equation.DSMT4" ShapeID="_x0000_i1103" DrawAspect="Content" ObjectID="_1656480747" r:id="rId159"/>
         </w:object>
       </w:r>
     </w:p>
@@ -2165,10 +2165,10 @@
           <w:position w:val="-54"/>
         </w:rPr>
         <w:object w:dxaOrig="1480" w:dyaOrig="1200" w14:anchorId="73D3F477">
-          <v:shape id="_x0000_i1104" type="#_x0000_t75" style="width:74pt;height:60pt" o:ole="">
+          <v:shape id="_x0000_i1104" type="#_x0000_t75" style="width:73.8pt;height:60pt" o:ole="">
             <v:imagedata r:id="rId160" o:title=""/>
           </v:shape>
-          <o:OLEObject Type="Embed" ProgID="Equation.DSMT4" ShapeID="_x0000_i1104" DrawAspect="Content" ObjectID="_1606465522" r:id="rId161"/>
+          <o:OLEObject Type="Embed" ProgID="Equation.DSMT4" ShapeID="_x0000_i1104" DrawAspect="Content" ObjectID="_1656480748" r:id="rId161"/>
         </w:object>
       </w:r>
       <w:r>
@@ -2196,10 +2196,10 @@
           <w:position w:val="-34"/>
         </w:rPr>
         <w:object w:dxaOrig="3480" w:dyaOrig="800" w14:anchorId="29EC97B9">
-          <v:shape id="_x0000_i1289" type="#_x0000_t75" style="width:174.35pt;height:39.65pt" o:ole="">
+          <v:shape id="_x0000_i1105" type="#_x0000_t75" style="width:174.6pt;height:39.6pt" o:ole="">
             <v:imagedata r:id="rId162" o:title=""/>
           </v:shape>
-          <o:OLEObject Type="Embed" ProgID="Equation.DSMT4" ShapeID="_x0000_i1289" DrawAspect="Content" ObjectID="_1606465523" r:id="rId163"/>
+          <o:OLEObject Type="Embed" ProgID="Equation.DSMT4" ShapeID="_x0000_i1105" DrawAspect="Content" ObjectID="_1656480749" r:id="rId163"/>
         </w:object>
       </w:r>
     </w:p>
@@ -2224,10 +2224,10 @@
           <w:position w:val="-16"/>
         </w:rPr>
         <w:object w:dxaOrig="1320" w:dyaOrig="440" w14:anchorId="74856726">
-          <v:shape id="_x0000_i1279" type="#_x0000_t75" style="width:66pt;height:21.65pt" o:ole="">
+          <v:shape id="_x0000_i1106" type="#_x0000_t75" style="width:66pt;height:21.6pt" o:ole="">
             <v:imagedata r:id="rId164" o:title=""/>
           </v:shape>
-          <o:OLEObject Type="Embed" ProgID="Equation.DSMT4" ShapeID="_x0000_i1279" DrawAspect="Content" ObjectID="_1606465524" r:id="rId165"/>
+          <o:OLEObject Type="Embed" ProgID="Equation.DSMT4" ShapeID="_x0000_i1106" DrawAspect="Content" ObjectID="_1656480750" r:id="rId165"/>
         </w:object>
       </w:r>
     </w:p>
@@ -2249,10 +2249,10 @@
           <w:position w:val="-16"/>
         </w:rPr>
         <w:object w:dxaOrig="1980" w:dyaOrig="560" w14:anchorId="3CD31FEE">
-          <v:shape id="_x0000_i1107" type="#_x0000_t75" style="width:99pt;height:27.65pt" o:ole="">
+          <v:shape id="_x0000_i1107" type="#_x0000_t75" style="width:99pt;height:27.6pt" o:ole="">
             <v:imagedata r:id="rId166" o:title=""/>
           </v:shape>
-          <o:OLEObject Type="Embed" ProgID="Equation.DSMT4" ShapeID="_x0000_i1107" DrawAspect="Content" ObjectID="_1606465525" r:id="rId167"/>
+          <o:OLEObject Type="Embed" ProgID="Equation.DSMT4" ShapeID="_x0000_i1107" DrawAspect="Content" ObjectID="_1656480751" r:id="rId167"/>
         </w:object>
       </w:r>
     </w:p>
@@ -2271,10 +2271,10 @@
           <w:position w:val="-22"/>
         </w:rPr>
         <w:object w:dxaOrig="1780" w:dyaOrig="560" w14:anchorId="0A7CC282">
-          <v:shape id="_x0000_i1108" type="#_x0000_t75" style="width:89.35pt;height:28pt" o:ole="">
+          <v:shape id="_x0000_i1108" type="#_x0000_t75" style="width:89.4pt;height:28.2pt" o:ole="">
             <v:imagedata r:id="rId168" o:title=""/>
           </v:shape>
-          <o:OLEObject Type="Embed" ProgID="Equation.DSMT4" ShapeID="_x0000_i1108" DrawAspect="Content" ObjectID="_1606465526" r:id="rId169"/>
+          <o:OLEObject Type="Embed" ProgID="Equation.DSMT4" ShapeID="_x0000_i1108" DrawAspect="Content" ObjectID="_1656480752" r:id="rId169"/>
         </w:object>
       </w:r>
     </w:p>
@@ -2316,10 +2316,10 @@
           <w:position w:val="-18"/>
         </w:rPr>
         <w:object w:dxaOrig="4120" w:dyaOrig="440" w14:anchorId="6F3EAEEB">
-          <v:shape id="_x0000_i1109" type="#_x0000_t75" style="width:206.35pt;height:21.65pt" o:ole="">
+          <v:shape id="_x0000_i1109" type="#_x0000_t75" style="width:206.4pt;height:21.6pt" o:ole="">
             <v:imagedata r:id="rId170" o:title=""/>
           </v:shape>
-          <o:OLEObject Type="Embed" ProgID="Equation.DSMT4" ShapeID="_x0000_i1109" DrawAspect="Content" ObjectID="_1606465527" r:id="rId171"/>
+          <o:OLEObject Type="Embed" ProgID="Equation.DSMT4" ShapeID="_x0000_i1109" DrawAspect="Content" ObjectID="_1656480753" r:id="rId171"/>
         </w:object>
       </w:r>
     </w:p>
@@ -2416,10 +2416,10 @@
           <w:position w:val="-18"/>
         </w:rPr>
         <w:object w:dxaOrig="2820" w:dyaOrig="460" w14:anchorId="13B43B34">
-          <v:shape id="_x0000_i1110" type="#_x0000_t75" style="width:141pt;height:23.35pt" o:ole="">
+          <v:shape id="_x0000_i1110" type="#_x0000_t75" style="width:141pt;height:23.4pt" o:ole="">
             <v:imagedata r:id="rId173" o:title=""/>
           </v:shape>
-          <o:OLEObject Type="Embed" ProgID="Equation.DSMT4" ShapeID="_x0000_i1110" DrawAspect="Content" ObjectID="_1606465528" r:id="rId174"/>
+          <o:OLEObject Type="Embed" ProgID="Equation.DSMT4" ShapeID="_x0000_i1110" DrawAspect="Content" ObjectID="_1656480754" r:id="rId174"/>
         </w:object>
       </w:r>
     </w:p>
@@ -2437,10 +2437,10 @@
           <w:position w:val="-18"/>
         </w:rPr>
         <w:object w:dxaOrig="2860" w:dyaOrig="460" w14:anchorId="045007D2">
-          <v:shape id="_x0000_i1111" type="#_x0000_t75" style="width:143.35pt;height:23.35pt" o:ole="">
+          <v:shape id="_x0000_i1111" type="#_x0000_t75" style="width:143.4pt;height:23.4pt" o:ole="">
             <v:imagedata r:id="rId175" o:title=""/>
           </v:shape>
-          <o:OLEObject Type="Embed" ProgID="Equation.DSMT4" ShapeID="_x0000_i1111" DrawAspect="Content" ObjectID="_1606465529" r:id="rId176"/>
+          <o:OLEObject Type="Embed" ProgID="Equation.DSMT4" ShapeID="_x0000_i1111" DrawAspect="Content" ObjectID="_1656480755" r:id="rId176"/>
         </w:object>
       </w:r>
     </w:p>
@@ -2458,10 +2458,10 @@
           <w:position w:val="-18"/>
         </w:rPr>
         <w:object w:dxaOrig="2799" w:dyaOrig="460" w14:anchorId="0D48B32C">
-          <v:shape id="_x0000_i1112" type="#_x0000_t75" style="width:140.35pt;height:23.35pt" o:ole="">
+          <v:shape id="_x0000_i1112" type="#_x0000_t75" style="width:140.4pt;height:23.4pt" o:ole="">
             <v:imagedata r:id="rId177" o:title=""/>
           </v:shape>
-          <o:OLEObject Type="Embed" ProgID="Equation.DSMT4" ShapeID="_x0000_i1112" DrawAspect="Content" ObjectID="_1606465530" r:id="rId178"/>
+          <o:OLEObject Type="Embed" ProgID="Equation.DSMT4" ShapeID="_x0000_i1112" DrawAspect="Content" ObjectID="_1656480756" r:id="rId178"/>
         </w:object>
       </w:r>
     </w:p>
@@ -2479,10 +2479,10 @@
           <w:position w:val="-18"/>
         </w:rPr>
         <w:object w:dxaOrig="2820" w:dyaOrig="460" w14:anchorId="390E5515">
-          <v:shape id="_x0000_i1113" type="#_x0000_t75" style="width:141pt;height:23.35pt" o:ole="">
+          <v:shape id="_x0000_i1113" type="#_x0000_t75" style="width:141pt;height:23.4pt" o:ole="">
             <v:imagedata r:id="rId179" o:title=""/>
           </v:shape>
-          <o:OLEObject Type="Embed" ProgID="Equation.DSMT4" ShapeID="_x0000_i1113" DrawAspect="Content" ObjectID="_1606465531" r:id="rId180"/>
+          <o:OLEObject Type="Embed" ProgID="Equation.DSMT4" ShapeID="_x0000_i1113" DrawAspect="Content" ObjectID="_1656480757" r:id="rId180"/>
         </w:object>
       </w:r>
     </w:p>
@@ -2500,10 +2500,10 @@
           <w:position w:val="-18"/>
         </w:rPr>
         <w:object w:dxaOrig="2720" w:dyaOrig="460" w14:anchorId="75E2E602">
-          <v:shape id="_x0000_i1114" type="#_x0000_t75" style="width:135.65pt;height:23.35pt" o:ole="">
+          <v:shape id="_x0000_i1114" type="#_x0000_t75" style="width:135.6pt;height:23.4pt" o:ole="">
             <v:imagedata r:id="rId181" o:title=""/>
           </v:shape>
-          <o:OLEObject Type="Embed" ProgID="Equation.DSMT4" ShapeID="_x0000_i1114" DrawAspect="Content" ObjectID="_1606465532" r:id="rId182"/>
+          <o:OLEObject Type="Embed" ProgID="Equation.DSMT4" ShapeID="_x0000_i1114" DrawAspect="Content" ObjectID="_1656480758" r:id="rId182"/>
         </w:object>
       </w:r>
     </w:p>
@@ -2531,10 +2531,10 @@
           <w:position w:val="-54"/>
         </w:rPr>
         <w:object w:dxaOrig="1240" w:dyaOrig="1200" w14:anchorId="5180EEDB">
-          <v:shape id="_x0000_i1115" type="#_x0000_t75" style="width:62pt;height:60pt" o:ole="">
+          <v:shape id="_x0000_i1115" type="#_x0000_t75" style="width:61.8pt;height:60pt" o:ole="">
             <v:imagedata r:id="rId183" o:title=""/>
           </v:shape>
-          <o:OLEObject Type="Embed" ProgID="Equation.DSMT4" ShapeID="_x0000_i1115" DrawAspect="Content" ObjectID="_1606465533" r:id="rId184"/>
+          <o:OLEObject Type="Embed" ProgID="Equation.DSMT4" ShapeID="_x0000_i1115" DrawAspect="Content" ObjectID="_1656480759" r:id="rId184"/>
         </w:object>
       </w:r>
       <w:r>
@@ -2568,10 +2568,10 @@
           <w:position w:val="-32"/>
         </w:rPr>
         <w:object w:dxaOrig="2700" w:dyaOrig="760" w14:anchorId="1C9EE3B3">
-          <v:shape id="_x0000_i1116" type="#_x0000_t75" style="width:135pt;height:38.35pt" o:ole="">
+          <v:shape id="_x0000_i1116" type="#_x0000_t75" style="width:135pt;height:38.4pt" o:ole="">
             <v:imagedata r:id="rId185" o:title=""/>
           </v:shape>
-          <o:OLEObject Type="Embed" ProgID="Equation.DSMT4" ShapeID="_x0000_i1116" DrawAspect="Content" ObjectID="_1606465534" r:id="rId186"/>
+          <o:OLEObject Type="Embed" ProgID="Equation.DSMT4" ShapeID="_x0000_i1116" DrawAspect="Content" ObjectID="_1656480760" r:id="rId186"/>
         </w:object>
       </w:r>
     </w:p>
@@ -2599,10 +2599,10 @@
           <w:position w:val="-14"/>
         </w:rPr>
         <w:object w:dxaOrig="1320" w:dyaOrig="400" w14:anchorId="1691FF01">
-          <v:shape id="_x0000_i1117" type="#_x0000_t75" style="width:66pt;height:20.35pt" o:ole="">
+          <v:shape id="_x0000_i1117" type="#_x0000_t75" style="width:66pt;height:20.4pt" o:ole="">
             <v:imagedata r:id="rId187" o:title=""/>
           </v:shape>
-          <o:OLEObject Type="Embed" ProgID="Equation.DSMT4" ShapeID="_x0000_i1117" DrawAspect="Content" ObjectID="_1606465535" r:id="rId188"/>
+          <o:OLEObject Type="Embed" ProgID="Equation.DSMT4" ShapeID="_x0000_i1117" DrawAspect="Content" ObjectID="_1656480761" r:id="rId188"/>
         </w:object>
       </w:r>
     </w:p>
@@ -2644,10 +2644,10 @@
           <w:position w:val="-18"/>
         </w:rPr>
         <w:object w:dxaOrig="3060" w:dyaOrig="580" w14:anchorId="79F08CF2">
-          <v:shape id="_x0000_i1118" type="#_x0000_t75" style="width:152.65pt;height:29.35pt" o:ole="">
+          <v:shape id="_x0000_i1118" type="#_x0000_t75" style="width:152.4pt;height:29.4pt" o:ole="">
             <v:imagedata r:id="rId189" o:title=""/>
           </v:shape>
-          <o:OLEObject Type="Embed" ProgID="Equation.DSMT4" ShapeID="_x0000_i1118" DrawAspect="Content" ObjectID="_1606465536" r:id="rId190"/>
+          <o:OLEObject Type="Embed" ProgID="Equation.DSMT4" ShapeID="_x0000_i1118" DrawAspect="Content" ObjectID="_1656480762" r:id="rId190"/>
         </w:object>
       </w:r>
     </w:p>
@@ -2673,10 +2673,10 @@
           <w:position w:val="-10"/>
         </w:rPr>
         <w:object w:dxaOrig="499" w:dyaOrig="340" w14:anchorId="50E2DE02">
-          <v:shape id="_x0000_i1119" type="#_x0000_t75" style="width:25pt;height:17pt" o:ole="">
+          <v:shape id="_x0000_i1119" type="#_x0000_t75" style="width:25.2pt;height:16.8pt" o:ole="">
             <v:imagedata r:id="rId191" o:title=""/>
           </v:shape>
-          <o:OLEObject Type="Embed" ProgID="Equation.DSMT4" ShapeID="_x0000_i1119" DrawAspect="Content" ObjectID="_1606465537" r:id="rId192"/>
+          <o:OLEObject Type="Embed" ProgID="Equation.DSMT4" ShapeID="_x0000_i1119" DrawAspect="Content" ObjectID="_1656480763" r:id="rId192"/>
         </w:object>
       </w:r>
       <w:r>
@@ -2724,10 +2724,10 @@
           <w:position w:val="-14"/>
         </w:rPr>
         <w:object w:dxaOrig="2940" w:dyaOrig="400" w14:anchorId="1C5C19FA">
-          <v:shape id="_x0000_i1120" type="#_x0000_t75" style="width:147pt;height:20.35pt" o:ole="">
+          <v:shape id="_x0000_i1120" type="#_x0000_t75" style="width:147pt;height:20.4pt" o:ole="">
             <v:imagedata r:id="rId193" o:title=""/>
           </v:shape>
-          <o:OLEObject Type="Embed" ProgID="Equation.DSMT4" ShapeID="_x0000_i1120" DrawAspect="Content" ObjectID="_1606465538" r:id="rId194"/>
+          <o:OLEObject Type="Embed" ProgID="Equation.DSMT4" ShapeID="_x0000_i1120" DrawAspect="Content" ObjectID="_1656480764" r:id="rId194"/>
         </w:object>
       </w:r>
     </w:p>
@@ -2745,10 +2745,10 @@
           <w:position w:val="-14"/>
         </w:rPr>
         <w:object w:dxaOrig="2940" w:dyaOrig="400" w14:anchorId="145D3B41">
-          <v:shape id="_x0000_i1121" type="#_x0000_t75" style="width:147.65pt;height:20.35pt" o:ole="">
+          <v:shape id="_x0000_i1121" type="#_x0000_t75" style="width:147.6pt;height:20.4pt" o:ole="">
             <v:imagedata r:id="rId195" o:title=""/>
           </v:shape>
-          <o:OLEObject Type="Embed" ProgID="Equation.DSMT4" ShapeID="_x0000_i1121" DrawAspect="Content" ObjectID="_1606465539" r:id="rId196"/>
+          <o:OLEObject Type="Embed" ProgID="Equation.DSMT4" ShapeID="_x0000_i1121" DrawAspect="Content" ObjectID="_1656480765" r:id="rId196"/>
         </w:object>
       </w:r>
     </w:p>
@@ -2766,10 +2766,10 @@
           <w:position w:val="-14"/>
         </w:rPr>
         <w:object w:dxaOrig="3940" w:dyaOrig="400" w14:anchorId="57B6DF44">
-          <v:shape id="_x0000_i1122" type="#_x0000_t75" style="width:197.35pt;height:20.35pt" o:ole="">
+          <v:shape id="_x0000_i1122" type="#_x0000_t75" style="width:197.4pt;height:20.4pt" o:ole="">
             <v:imagedata r:id="rId197" o:title=""/>
           </v:shape>
-          <o:OLEObject Type="Embed" ProgID="Equation.DSMT4" ShapeID="_x0000_i1122" DrawAspect="Content" ObjectID="_1606465540" r:id="rId198"/>
+          <o:OLEObject Type="Embed" ProgID="Equation.DSMT4" ShapeID="_x0000_i1122" DrawAspect="Content" ObjectID="_1656480766" r:id="rId198"/>
         </w:object>
       </w:r>
     </w:p>
@@ -2876,10 +2876,10 @@
           <w:position w:val="-14"/>
         </w:rPr>
         <w:object w:dxaOrig="1160" w:dyaOrig="420" w14:anchorId="0E7F21D3">
-          <v:shape id="_x0000_i1123" type="#_x0000_t75" style="width:57.65pt;height:21pt" o:ole="">
+          <v:shape id="_x0000_i1123" type="#_x0000_t75" style="width:57.6pt;height:21pt" o:ole="">
             <v:imagedata r:id="rId200" o:title=""/>
           </v:shape>
-          <o:OLEObject Type="Embed" ProgID="Equation.DSMT4" ShapeID="_x0000_i1123" DrawAspect="Content" ObjectID="_1606465541" r:id="rId201"/>
+          <o:OLEObject Type="Embed" ProgID="Equation.DSMT4" ShapeID="_x0000_i1123" DrawAspect="Content" ObjectID="_1656480767" r:id="rId201"/>
         </w:object>
       </w:r>
       <w:r>
@@ -2894,10 +2894,10 @@
           <w:position w:val="-14"/>
         </w:rPr>
         <w:object w:dxaOrig="1359" w:dyaOrig="420" w14:anchorId="3E41416B">
-          <v:shape id="_x0000_i1124" type="#_x0000_t75" style="width:68.35pt;height:21pt" o:ole="">
+          <v:shape id="_x0000_i1124" type="#_x0000_t75" style="width:68.4pt;height:21pt" o:ole="">
             <v:imagedata r:id="rId202" o:title=""/>
           </v:shape>
-          <o:OLEObject Type="Embed" ProgID="Equation.DSMT4" ShapeID="_x0000_i1124" DrawAspect="Content" ObjectID="_1606465542" r:id="rId203"/>
+          <o:OLEObject Type="Embed" ProgID="Equation.DSMT4" ShapeID="_x0000_i1124" DrawAspect="Content" ObjectID="_1656480768" r:id="rId203"/>
         </w:object>
       </w:r>
     </w:p>
@@ -2917,7 +2917,7 @@
           <v:shape id="_x0000_i1125" type="#_x0000_t75" style="width:156pt;height:21pt" o:ole="">
             <v:imagedata r:id="rId204" o:title=""/>
           </v:shape>
-          <o:OLEObject Type="Embed" ProgID="Equation.DSMT4" ShapeID="_x0000_i1125" DrawAspect="Content" ObjectID="_1606465543" r:id="rId205"/>
+          <o:OLEObject Type="Embed" ProgID="Equation.DSMT4" ShapeID="_x0000_i1125" DrawAspect="Content" ObjectID="_1656480769" r:id="rId205"/>
         </w:object>
       </w:r>
     </w:p>
@@ -2944,10 +2944,10 @@
           <w:position w:val="-32"/>
         </w:rPr>
         <w:object w:dxaOrig="2940" w:dyaOrig="760" w14:anchorId="48D058CB">
-          <v:shape id="_x0000_i1126" type="#_x0000_t75" style="width:147pt;height:38.35pt" o:ole="">
+          <v:shape id="_x0000_i1126" type="#_x0000_t75" style="width:147pt;height:38.4pt" o:ole="">
             <v:imagedata r:id="rId206" o:title=""/>
           </v:shape>
-          <o:OLEObject Type="Embed" ProgID="Equation.DSMT4" ShapeID="_x0000_i1126" DrawAspect="Content" ObjectID="_1606465544" r:id="rId207"/>
+          <o:OLEObject Type="Embed" ProgID="Equation.DSMT4" ShapeID="_x0000_i1126" DrawAspect="Content" ObjectID="_1656480770" r:id="rId207"/>
         </w:object>
       </w:r>
     </w:p>
@@ -2976,10 +2976,10 @@
           <w:position w:val="-18"/>
         </w:rPr>
         <w:object w:dxaOrig="1260" w:dyaOrig="440" w14:anchorId="7BEB3A23">
-          <v:shape id="_x0000_i1127" type="#_x0000_t75" style="width:63pt;height:21.65pt" o:ole="">
+          <v:shape id="_x0000_i1127" type="#_x0000_t75" style="width:63pt;height:21.6pt" o:ole="">
             <v:imagedata r:id="rId208" o:title=""/>
           </v:shape>
-          <o:OLEObject Type="Embed" ProgID="Equation.DSMT4" ShapeID="_x0000_i1127" DrawAspect="Content" ObjectID="_1606465545" r:id="rId209"/>
+          <o:OLEObject Type="Embed" ProgID="Equation.DSMT4" ShapeID="_x0000_i1127" DrawAspect="Content" ObjectID="_1656480771" r:id="rId209"/>
         </w:object>
       </w:r>
     </w:p>
@@ -2999,10 +2999,10 @@
           <w:position w:val="-18"/>
         </w:rPr>
         <w:object w:dxaOrig="2540" w:dyaOrig="560" w14:anchorId="0A223B1E">
-          <v:shape id="_x0000_i1128" type="#_x0000_t75" style="width:127.65pt;height:27.65pt" o:ole="">
+          <v:shape id="_x0000_i1128" type="#_x0000_t75" style="width:127.8pt;height:27.6pt" o:ole="">
             <v:imagedata r:id="rId210" o:title=""/>
           </v:shape>
-          <o:OLEObject Type="Embed" ProgID="Equation.DSMT4" ShapeID="_x0000_i1128" DrawAspect="Content" ObjectID="_1606465546" r:id="rId211"/>
+          <o:OLEObject Type="Embed" ProgID="Equation.DSMT4" ShapeID="_x0000_i1128" DrawAspect="Content" ObjectID="_1656480772" r:id="rId211"/>
         </w:object>
       </w:r>
     </w:p>
@@ -3029,10 +3029,10 @@
           <w:position w:val="-10"/>
         </w:rPr>
         <w:object w:dxaOrig="600" w:dyaOrig="340" w14:anchorId="5E429EAD">
-          <v:shape id="_x0000_i1129" type="#_x0000_t75" style="width:30pt;height:17.35pt" o:ole="">
+          <v:shape id="_x0000_i1129" type="#_x0000_t75" style="width:30pt;height:17.4pt" o:ole="">
             <v:imagedata r:id="rId212" o:title=""/>
           </v:shape>
-          <o:OLEObject Type="Embed" ProgID="Equation.DSMT4" ShapeID="_x0000_i1129" DrawAspect="Content" ObjectID="_1606465547" r:id="rId213"/>
+          <o:OLEObject Type="Embed" ProgID="Equation.DSMT4" ShapeID="_x0000_i1129" DrawAspect="Content" ObjectID="_1656480773" r:id="rId213"/>
         </w:object>
       </w:r>
     </w:p>
@@ -3066,10 +3066,10 @@
           <w:position w:val="-20"/>
         </w:rPr>
         <w:object w:dxaOrig="1900" w:dyaOrig="520" w14:anchorId="3CCE3634">
-          <v:shape id="_x0000_i1130" type="#_x0000_t75" style="width:95.35pt;height:26.35pt" o:ole="">
+          <v:shape id="_x0000_i1130" type="#_x0000_t75" style="width:95.4pt;height:26.4pt" o:ole="">
             <v:imagedata r:id="rId214" o:title=""/>
           </v:shape>
-          <o:OLEObject Type="Embed" ProgID="Equation.DSMT4" ShapeID="_x0000_i1130" DrawAspect="Content" ObjectID="_1606465548" r:id="rId215"/>
+          <o:OLEObject Type="Embed" ProgID="Equation.DSMT4" ShapeID="_x0000_i1130" DrawAspect="Content" ObjectID="_1656480774" r:id="rId215"/>
         </w:object>
       </w:r>
     </w:p>
@@ -3092,10 +3092,10 @@
           <w:position w:val="-10"/>
         </w:rPr>
         <w:object w:dxaOrig="520" w:dyaOrig="340" w14:anchorId="4E023D2F">
-          <v:shape id="_x0000_i1131" type="#_x0000_t75" style="width:26.35pt;height:17.35pt" o:ole="">
+          <v:shape id="_x0000_i1131" type="#_x0000_t75" style="width:26.4pt;height:17.4pt" o:ole="">
             <v:imagedata r:id="rId216" o:title=""/>
           </v:shape>
-          <o:OLEObject Type="Embed" ProgID="Equation.DSMT4" ShapeID="_x0000_i1131" DrawAspect="Content" ObjectID="_1606465549" r:id="rId217"/>
+          <o:OLEObject Type="Embed" ProgID="Equation.DSMT4" ShapeID="_x0000_i1131" DrawAspect="Content" ObjectID="_1656480775" r:id="rId217"/>
         </w:object>
       </w:r>
     </w:p>
@@ -3121,7 +3121,7 @@
           <v:shape id="_x0000_i1132" type="#_x0000_t75" style="width:57pt;height:21pt" o:ole="">
             <v:imagedata r:id="rId218" o:title=""/>
           </v:shape>
-          <o:OLEObject Type="Embed" ProgID="Equation.DSMT4" ShapeID="_x0000_i1132" DrawAspect="Content" ObjectID="_1606465550" r:id="rId219"/>
+          <o:OLEObject Type="Embed" ProgID="Equation.DSMT4" ShapeID="_x0000_i1132" DrawAspect="Content" ObjectID="_1656480776" r:id="rId219"/>
         </w:object>
       </w:r>
       <w:r>
@@ -3136,10 +3136,10 @@
           <w:position w:val="-14"/>
         </w:rPr>
         <w:object w:dxaOrig="1460" w:dyaOrig="420" w14:anchorId="510964CA">
-          <v:shape id="_x0000_i1133" type="#_x0000_t75" style="width:72.65pt;height:21pt" o:ole="">
+          <v:shape id="_x0000_i1133" type="#_x0000_t75" style="width:72.6pt;height:21pt" o:ole="">
             <v:imagedata r:id="rId220" o:title=""/>
           </v:shape>
-          <o:OLEObject Type="Embed" ProgID="Equation.DSMT4" ShapeID="_x0000_i1133" DrawAspect="Content" ObjectID="_1606465551" r:id="rId221"/>
+          <o:OLEObject Type="Embed" ProgID="Equation.DSMT4" ShapeID="_x0000_i1133" DrawAspect="Content" ObjectID="_1656480777" r:id="rId221"/>
         </w:object>
       </w:r>
     </w:p>
@@ -3156,10 +3156,10 @@
           <w:position w:val="-14"/>
         </w:rPr>
         <w:object w:dxaOrig="3220" w:dyaOrig="420" w14:anchorId="706C723F">
-          <v:shape id="_x0000_i1134" type="#_x0000_t75" style="width:161.35pt;height:21pt" o:ole="">
+          <v:shape id="_x0000_i1134" type="#_x0000_t75" style="width:161.4pt;height:21pt" o:ole="">
             <v:imagedata r:id="rId222" o:title=""/>
           </v:shape>
-          <o:OLEObject Type="Embed" ProgID="Equation.DSMT4" ShapeID="_x0000_i1134" DrawAspect="Content" ObjectID="_1606465552" r:id="rId223"/>
+          <o:OLEObject Type="Embed" ProgID="Equation.DSMT4" ShapeID="_x0000_i1134" DrawAspect="Content" ObjectID="_1656480778" r:id="rId223"/>
         </w:object>
       </w:r>
     </w:p>
@@ -3181,10 +3181,10 @@
           <w:position w:val="-54"/>
         </w:rPr>
         <w:object w:dxaOrig="1340" w:dyaOrig="1200" w14:anchorId="42ECBC5F">
-          <v:shape id="_x0000_i1135" type="#_x0000_t75" style="width:67pt;height:60pt" o:ole="">
+          <v:shape id="_x0000_i1135" type="#_x0000_t75" style="width:67.2pt;height:60pt" o:ole="">
             <v:imagedata r:id="rId224" o:title=""/>
           </v:shape>
-          <o:OLEObject Type="Embed" ProgID="Equation.DSMT4" ShapeID="_x0000_i1135" DrawAspect="Content" ObjectID="_1606465553" r:id="rId225"/>
+          <o:OLEObject Type="Embed" ProgID="Equation.DSMT4" ShapeID="_x0000_i1135" DrawAspect="Content" ObjectID="_1656480779" r:id="rId225"/>
         </w:object>
       </w:r>
       <w:r>
@@ -3214,10 +3214,10 @@
           <w:position w:val="-32"/>
         </w:rPr>
         <w:object w:dxaOrig="2960" w:dyaOrig="760" w14:anchorId="0B67C510">
-          <v:shape id="_x0000_i1136" type="#_x0000_t75" style="width:147.65pt;height:38.35pt" o:ole="">
+          <v:shape id="_x0000_i1136" type="#_x0000_t75" style="width:147.6pt;height:38.4pt" o:ole="">
             <v:imagedata r:id="rId226" o:title=""/>
           </v:shape>
-          <o:OLEObject Type="Embed" ProgID="Equation.DSMT4" ShapeID="_x0000_i1136" DrawAspect="Content" ObjectID="_1606465554" r:id="rId227"/>
+          <o:OLEObject Type="Embed" ProgID="Equation.DSMT4" ShapeID="_x0000_i1136" DrawAspect="Content" ObjectID="_1656480780" r:id="rId227"/>
         </w:object>
       </w:r>
     </w:p>
@@ -3246,10 +3246,10 @@
           <w:position w:val="-18"/>
         </w:rPr>
         <w:object w:dxaOrig="1380" w:dyaOrig="440" w14:anchorId="26FFB920">
-          <v:shape id="_x0000_i1137" type="#_x0000_t75" style="width:69pt;height:21.65pt" o:ole="">
+          <v:shape id="_x0000_i1137" type="#_x0000_t75" style="width:69pt;height:21.6pt" o:ole="">
             <v:imagedata r:id="rId228" o:title=""/>
           </v:shape>
-          <o:OLEObject Type="Embed" ProgID="Equation.DSMT4" ShapeID="_x0000_i1137" DrawAspect="Content" ObjectID="_1606465555" r:id="rId229"/>
+          <o:OLEObject Type="Embed" ProgID="Equation.DSMT4" ShapeID="_x0000_i1137" DrawAspect="Content" ObjectID="_1656480781" r:id="rId229"/>
         </w:object>
       </w:r>
     </w:p>
@@ -3269,10 +3269,10 @@
           <w:position w:val="-18"/>
         </w:rPr>
         <w:object w:dxaOrig="2760" w:dyaOrig="580" w14:anchorId="3B6DD0F3">
-          <v:shape id="_x0000_i1138" type="#_x0000_t75" style="width:138pt;height:29.35pt" o:ole="">
+          <v:shape id="_x0000_i1138" type="#_x0000_t75" style="width:138pt;height:29.4pt" o:ole="">
             <v:imagedata r:id="rId230" o:title=""/>
           </v:shape>
-          <o:OLEObject Type="Embed" ProgID="Equation.DSMT4" ShapeID="_x0000_i1138" DrawAspect="Content" ObjectID="_1606465556" r:id="rId231"/>
+          <o:OLEObject Type="Embed" ProgID="Equation.DSMT4" ShapeID="_x0000_i1138" DrawAspect="Content" ObjectID="_1656480782" r:id="rId231"/>
         </w:object>
       </w:r>
     </w:p>
@@ -3299,10 +3299,10 @@
           <w:position w:val="-10"/>
         </w:rPr>
         <w:object w:dxaOrig="499" w:dyaOrig="340" w14:anchorId="7EF5C953">
-          <v:shape id="_x0000_i1139" type="#_x0000_t75" style="width:25.65pt;height:17.35pt" o:ole="">
+          <v:shape id="_x0000_i1139" type="#_x0000_t75" style="width:25.8pt;height:17.4pt" o:ole="">
             <v:imagedata r:id="rId232" o:title=""/>
           </v:shape>
-          <o:OLEObject Type="Embed" ProgID="Equation.DSMT4" ShapeID="_x0000_i1139" DrawAspect="Content" ObjectID="_1606465557" r:id="rId233"/>
+          <o:OLEObject Type="Embed" ProgID="Equation.DSMT4" ShapeID="_x0000_i1139" DrawAspect="Content" ObjectID="_1656480783" r:id="rId233"/>
         </w:object>
       </w:r>
     </w:p>
@@ -3330,10 +3330,10 @@
           <w:position w:val="-20"/>
         </w:rPr>
         <w:object w:dxaOrig="1980" w:dyaOrig="520" w14:anchorId="36396732">
-          <v:shape id="_x0000_i1140" type="#_x0000_t75" style="width:99.65pt;height:26.35pt" o:ole="">
+          <v:shape id="_x0000_i1140" type="#_x0000_t75" style="width:99.6pt;height:26.4pt" o:ole="">
             <v:imagedata r:id="rId234" o:title=""/>
           </v:shape>
-          <o:OLEObject Type="Embed" ProgID="Equation.DSMT4" ShapeID="_x0000_i1140" DrawAspect="Content" ObjectID="_1606465558" r:id="rId235"/>
+          <o:OLEObject Type="Embed" ProgID="Equation.DSMT4" ShapeID="_x0000_i1140" DrawAspect="Content" ObjectID="_1656480784" r:id="rId235"/>
         </w:object>
       </w:r>
     </w:p>
@@ -3353,10 +3353,10 @@
           <w:position w:val="-10"/>
         </w:rPr>
         <w:object w:dxaOrig="499" w:dyaOrig="340" w14:anchorId="5338AE52">
-          <v:shape id="_x0000_i1141" type="#_x0000_t75" style="width:25.35pt;height:17.35pt" o:ole="">
+          <v:shape id="_x0000_i1141" type="#_x0000_t75" style="width:25.2pt;height:17.4pt" o:ole="">
             <v:imagedata r:id="rId236" o:title=""/>
           </v:shape>
-          <o:OLEObject Type="Embed" ProgID="Equation.DSMT4" ShapeID="_x0000_i1141" DrawAspect="Content" ObjectID="_1606465559" r:id="rId237"/>
+          <o:OLEObject Type="Embed" ProgID="Equation.DSMT4" ShapeID="_x0000_i1141" DrawAspect="Content" ObjectID="_1656480785" r:id="rId237"/>
         </w:object>
       </w:r>
     </w:p>
@@ -3374,10 +3374,10 @@
           <w:position w:val="-14"/>
         </w:rPr>
         <w:object w:dxaOrig="1840" w:dyaOrig="420" w14:anchorId="408472BB">
-          <v:shape id="_x0000_i1142" type="#_x0000_t75" style="width:92.35pt;height:21pt" o:ole="">
+          <v:shape id="_x0000_i1142" type="#_x0000_t75" style="width:92.4pt;height:21pt" o:ole="">
             <v:imagedata r:id="rId238" o:title=""/>
           </v:shape>
-          <o:OLEObject Type="Embed" ProgID="Equation.DSMT4" ShapeID="_x0000_i1142" DrawAspect="Content" ObjectID="_1606465560" r:id="rId239"/>
+          <o:OLEObject Type="Embed" ProgID="Equation.DSMT4" ShapeID="_x0000_i1142" DrawAspect="Content" ObjectID="_1656480786" r:id="rId239"/>
         </w:object>
       </w:r>
       <w:r>
@@ -3388,10 +3388,10 @@
           <w:position w:val="-14"/>
         </w:rPr>
         <w:object w:dxaOrig="1480" w:dyaOrig="420" w14:anchorId="34323BD6">
-          <v:shape id="_x0000_i1143" type="#_x0000_t75" style="width:74.35pt;height:21pt" o:ole="">
+          <v:shape id="_x0000_i1143" type="#_x0000_t75" style="width:74.4pt;height:21pt" o:ole="">
             <v:imagedata r:id="rId240" o:title=""/>
           </v:shape>
-          <o:OLEObject Type="Embed" ProgID="Equation.DSMT4" ShapeID="_x0000_i1143" DrawAspect="Content" ObjectID="_1606465561" r:id="rId241"/>
+          <o:OLEObject Type="Embed" ProgID="Equation.DSMT4" ShapeID="_x0000_i1143" DrawAspect="Content" ObjectID="_1656480787" r:id="rId241"/>
         </w:object>
       </w:r>
     </w:p>
@@ -3408,10 +3408,10 @@
           <w:position w:val="-14"/>
         </w:rPr>
         <w:object w:dxaOrig="3400" w:dyaOrig="420" w14:anchorId="6E5F0CB5">
-          <v:shape id="_x0000_i1144" type="#_x0000_t75" style="width:170.35pt;height:21pt" o:ole="">
+          <v:shape id="_x0000_i1144" type="#_x0000_t75" style="width:170.4pt;height:21pt" o:ole="">
             <v:imagedata r:id="rId242" o:title=""/>
           </v:shape>
-          <o:OLEObject Type="Embed" ProgID="Equation.DSMT4" ShapeID="_x0000_i1144" DrawAspect="Content" ObjectID="_1606465562" r:id="rId243"/>
+          <o:OLEObject Type="Embed" ProgID="Equation.DSMT4" ShapeID="_x0000_i1144" DrawAspect="Content" ObjectID="_1656480788" r:id="rId243"/>
         </w:object>
       </w:r>
       <w:r>
@@ -3445,10 +3445,10 @@
           <w:position w:val="-54"/>
         </w:rPr>
         <w:object w:dxaOrig="1440" w:dyaOrig="1200" w14:anchorId="2CAF312F">
-          <v:shape id="_x0000_i1300" type="#_x0000_t75" style="width:1in;height:60pt" o:ole="">
+          <v:shape id="_x0000_i1145" type="#_x0000_t75" style="width:1in;height:60pt" o:ole="">
             <v:imagedata r:id="rId244" o:title=""/>
           </v:shape>
-          <o:OLEObject Type="Embed" ProgID="Equation.DSMT4" ShapeID="_x0000_i1300" DrawAspect="Content" ObjectID="_1606465563" r:id="rId245"/>
+          <o:OLEObject Type="Embed" ProgID="Equation.DSMT4" ShapeID="_x0000_i1145" DrawAspect="Content" ObjectID="_1656480789" r:id="rId245"/>
         </w:object>
       </w:r>
       <w:r>
@@ -3469,10 +3469,10 @@
           <w:position w:val="-28"/>
         </w:rPr>
         <w:object w:dxaOrig="1980" w:dyaOrig="680" w14:anchorId="5FF29969">
-          <v:shape id="_x0000_i1303" type="#_x0000_t75" style="width:99pt;height:33.65pt" o:ole="">
+          <v:shape id="_x0000_i1146" type="#_x0000_t75" style="width:99pt;height:33.6pt" o:ole="">
             <v:imagedata r:id="rId246" o:title=""/>
           </v:shape>
-          <o:OLEObject Type="Embed" ProgID="Equation.DSMT4" ShapeID="_x0000_i1303" DrawAspect="Content" ObjectID="_1606465564" r:id="rId247"/>
+          <o:OLEObject Type="Embed" ProgID="Equation.DSMT4" ShapeID="_x0000_i1146" DrawAspect="Content" ObjectID="_1656480790" r:id="rId247"/>
         </w:object>
       </w:r>
     </w:p>
@@ -3496,10 +3496,10 @@
           <w:position w:val="-14"/>
         </w:rPr>
         <w:object w:dxaOrig="1460" w:dyaOrig="400" w14:anchorId="3670B107">
-          <v:shape id="_x0000_i1146" type="#_x0000_t75" style="width:72.65pt;height:20.35pt" o:ole="">
+          <v:shape id="_x0000_i1147" type="#_x0000_t75" style="width:72.6pt;height:20.4pt" o:ole="">
             <v:imagedata r:id="rId248" o:title=""/>
           </v:shape>
-          <o:OLEObject Type="Embed" ProgID="Equation.DSMT4" ShapeID="_x0000_i1146" DrawAspect="Content" ObjectID="_1606465565" r:id="rId249"/>
+          <o:OLEObject Type="Embed" ProgID="Equation.DSMT4" ShapeID="_x0000_i1147" DrawAspect="Content" ObjectID="_1656480791" r:id="rId249"/>
         </w:object>
       </w:r>
     </w:p>
@@ -3520,10 +3520,10 @@
           <w:position w:val="-18"/>
         </w:rPr>
         <w:object w:dxaOrig="3220" w:dyaOrig="580" w14:anchorId="1C44236D">
-          <v:shape id="_x0000_i1147" type="#_x0000_t75" style="width:161.35pt;height:29.35pt" o:ole="">
+          <v:shape id="_x0000_i1148" type="#_x0000_t75" style="width:161.4pt;height:29.4pt" o:ole="">
             <v:imagedata r:id="rId250" o:title=""/>
           </v:shape>
-          <o:OLEObject Type="Embed" ProgID="Equation.DSMT4" ShapeID="_x0000_i1147" DrawAspect="Content" ObjectID="_1606465566" r:id="rId251"/>
+          <o:OLEObject Type="Embed" ProgID="Equation.DSMT4" ShapeID="_x0000_i1148" DrawAspect="Content" ObjectID="_1656480792" r:id="rId251"/>
         </w:object>
       </w:r>
     </w:p>
@@ -3549,10 +3549,10 @@
           <w:position w:val="-8"/>
         </w:rPr>
         <w:object w:dxaOrig="800" w:dyaOrig="360" w14:anchorId="7D0FC3D1">
-          <v:shape id="_x0000_i1148" type="#_x0000_t75" style="width:40.65pt;height:18pt" o:ole="">
+          <v:shape id="_x0000_i1149" type="#_x0000_t75" style="width:40.8pt;height:18pt" o:ole="">
             <v:imagedata r:id="rId252" o:title=""/>
           </v:shape>
-          <o:OLEObject Type="Embed" ProgID="Equation.DSMT4" ShapeID="_x0000_i1148" DrawAspect="Content" ObjectID="_1606465567" r:id="rId253"/>
+          <o:OLEObject Type="Embed" ProgID="Equation.DSMT4" ShapeID="_x0000_i1149" DrawAspect="Content" ObjectID="_1656480793" r:id="rId253"/>
         </w:object>
       </w:r>
       <w:r>
@@ -3587,10 +3587,10 @@
           <w:position w:val="-24"/>
         </w:rPr>
         <w:object w:dxaOrig="3080" w:dyaOrig="560" w14:anchorId="60D8241B">
-          <v:shape id="_x0000_i1297" type="#_x0000_t75" style="width:153.65pt;height:27.65pt" o:ole="">
+          <v:shape id="_x0000_i1150" type="#_x0000_t75" style="width:153.6pt;height:27.6pt" o:ole="">
             <v:imagedata r:id="rId254" o:title=""/>
           </v:shape>
-          <o:OLEObject Type="Embed" ProgID="Equation.DSMT4" ShapeID="_x0000_i1297" DrawAspect="Content" ObjectID="_1606465568" r:id="rId255"/>
+          <o:OLEObject Type="Embed" ProgID="Equation.DSMT4" ShapeID="_x0000_i1150" DrawAspect="Content" ObjectID="_1656480794" r:id="rId255"/>
         </w:object>
       </w:r>
     </w:p>
@@ -3635,10 +3635,10 @@
           <w:position w:val="-14"/>
         </w:rPr>
         <w:object w:dxaOrig="999" w:dyaOrig="400" w14:anchorId="5EEE1153">
-          <v:shape id="_x0000_i1150" type="#_x0000_t75" style="width:50.35pt;height:20.35pt" o:ole="">
+          <v:shape id="_x0000_i1151" type="#_x0000_t75" style="width:50.4pt;height:20.4pt" o:ole="">
             <v:imagedata r:id="rId256" o:title=""/>
           </v:shape>
-          <o:OLEObject Type="Embed" ProgID="Equation.DSMT4" ShapeID="_x0000_i1150" DrawAspect="Content" ObjectID="_1606465569" r:id="rId257"/>
+          <o:OLEObject Type="Embed" ProgID="Equation.DSMT4" ShapeID="_x0000_i1151" DrawAspect="Content" ObjectID="_1656480795" r:id="rId257"/>
         </w:object>
       </w:r>
       <w:r>
@@ -3649,10 +3649,10 @@
           <w:position w:val="-14"/>
         </w:rPr>
         <w:object w:dxaOrig="1040" w:dyaOrig="400" w14:anchorId="6E1B7E1B">
-          <v:shape id="_x0000_i1151" type="#_x0000_t75" style="width:51.65pt;height:20.35pt" o:ole="">
+          <v:shape id="_x0000_i1152" type="#_x0000_t75" style="width:51.6pt;height:20.4pt" o:ole="">
             <v:imagedata r:id="rId258" o:title=""/>
           </v:shape>
-          <o:OLEObject Type="Embed" ProgID="Equation.DSMT4" ShapeID="_x0000_i1151" DrawAspect="Content" ObjectID="_1606465570" r:id="rId259"/>
+          <o:OLEObject Type="Embed" ProgID="Equation.DSMT4" ShapeID="_x0000_i1152" DrawAspect="Content" ObjectID="_1656480796" r:id="rId259"/>
         </w:object>
       </w:r>
     </w:p>
@@ -3677,10 +3677,10 @@
           <w:position w:val="-6"/>
         </w:rPr>
         <w:object w:dxaOrig="200" w:dyaOrig="279" w14:anchorId="45FD8D04">
-          <v:shape id="_x0000_i1152" type="#_x0000_t75" style="width:9.65pt;height:14.35pt" o:ole="">
+          <v:shape id="_x0000_i1153" type="#_x0000_t75" style="width:9.6pt;height:14.4pt" o:ole="">
             <v:imagedata r:id="rId260" o:title=""/>
           </v:shape>
-          <o:OLEObject Type="Embed" ProgID="Equation.DSMT4" ShapeID="_x0000_i1152" DrawAspect="Content" ObjectID="_1606465571" r:id="rId261"/>
+          <o:OLEObject Type="Embed" ProgID="Equation.DSMT4" ShapeID="_x0000_i1153" DrawAspect="Content" ObjectID="_1656480797" r:id="rId261"/>
         </w:object>
       </w:r>
       <w:r>
@@ -3699,10 +3699,10 @@
           <w:position w:val="-6"/>
         </w:rPr>
         <w:object w:dxaOrig="240" w:dyaOrig="279" w14:anchorId="2B17B429">
-          <v:shape id="_x0000_i1153" type="#_x0000_t75" style="width:12pt;height:14.35pt" o:ole="">
+          <v:shape id="_x0000_i1154" type="#_x0000_t75" style="width:12pt;height:14.4pt" o:ole="">
             <v:imagedata r:id="rId262" o:title=""/>
           </v:shape>
-          <o:OLEObject Type="Embed" ProgID="Equation.DSMT4" ShapeID="_x0000_i1153" DrawAspect="Content" ObjectID="_1606465572" r:id="rId263"/>
+          <o:OLEObject Type="Embed" ProgID="Equation.DSMT4" ShapeID="_x0000_i1154" DrawAspect="Content" ObjectID="_1656480798" r:id="rId263"/>
         </w:object>
       </w:r>
       <w:r>
@@ -3713,10 +3713,10 @@
           <w:position w:val="-6"/>
         </w:rPr>
         <w:object w:dxaOrig="580" w:dyaOrig="279" w14:anchorId="47675D57">
-          <v:shape id="_x0000_i1154" type="#_x0000_t75" style="width:29.35pt;height:14.35pt" o:ole="">
+          <v:shape id="_x0000_i1155" type="#_x0000_t75" style="width:29.4pt;height:14.4pt" o:ole="">
             <v:imagedata r:id="rId264" o:title=""/>
           </v:shape>
-          <o:OLEObject Type="Embed" ProgID="Equation.DSMT4" ShapeID="_x0000_i1154" DrawAspect="Content" ObjectID="_1606465573" r:id="rId265"/>
+          <o:OLEObject Type="Embed" ProgID="Equation.DSMT4" ShapeID="_x0000_i1155" DrawAspect="Content" ObjectID="_1656480799" r:id="rId265"/>
         </w:object>
       </w:r>
       <w:r>
@@ -3744,10 +3744,10 @@
           <w:position w:val="-6"/>
         </w:rPr>
         <w:object w:dxaOrig="200" w:dyaOrig="279" w14:anchorId="6374A147">
-          <v:shape id="_x0000_i1155" type="#_x0000_t75" style="width:9.65pt;height:14.35pt" o:ole="">
+          <v:shape id="_x0000_i1156" type="#_x0000_t75" style="width:9.6pt;height:14.4pt" o:ole="">
             <v:imagedata r:id="rId260" o:title=""/>
           </v:shape>
-          <o:OLEObject Type="Embed" ProgID="Equation.DSMT4" ShapeID="_x0000_i1155" DrawAspect="Content" ObjectID="_1606465574" r:id="rId266"/>
+          <o:OLEObject Type="Embed" ProgID="Equation.DSMT4" ShapeID="_x0000_i1156" DrawAspect="Content" ObjectID="_1656480800" r:id="rId266"/>
         </w:object>
       </w:r>
       <w:r>
@@ -3766,10 +3766,10 @@
           <w:position w:val="-6"/>
         </w:rPr>
         <w:object w:dxaOrig="240" w:dyaOrig="279" w14:anchorId="0C5C165C">
-          <v:shape id="_x0000_i1156" type="#_x0000_t75" style="width:12pt;height:14.35pt" o:ole="">
+          <v:shape id="_x0000_i1157" type="#_x0000_t75" style="width:12pt;height:14.4pt" o:ole="">
             <v:imagedata r:id="rId262" o:title=""/>
           </v:shape>
-          <o:OLEObject Type="Embed" ProgID="Equation.DSMT4" ShapeID="_x0000_i1156" DrawAspect="Content" ObjectID="_1606465575" r:id="rId267"/>
+          <o:OLEObject Type="Embed" ProgID="Equation.DSMT4" ShapeID="_x0000_i1157" DrawAspect="Content" ObjectID="_1656480801" r:id="rId267"/>
         </w:object>
       </w:r>
       <w:r>
@@ -3780,10 +3780,10 @@
           <w:position w:val="-6"/>
         </w:rPr>
         <w:object w:dxaOrig="580" w:dyaOrig="279" w14:anchorId="43D27AAC">
-          <v:shape id="_x0000_i1157" type="#_x0000_t75" style="width:29.35pt;height:14.35pt" o:ole="">
+          <v:shape id="_x0000_i1158" type="#_x0000_t75" style="width:29.4pt;height:14.4pt" o:ole="">
             <v:imagedata r:id="rId268" o:title=""/>
           </v:shape>
-          <o:OLEObject Type="Embed" ProgID="Equation.DSMT4" ShapeID="_x0000_i1157" DrawAspect="Content" ObjectID="_1606465576" r:id="rId269"/>
+          <o:OLEObject Type="Embed" ProgID="Equation.DSMT4" ShapeID="_x0000_i1158" DrawAspect="Content" ObjectID="_1656480802" r:id="rId269"/>
         </w:object>
       </w:r>
       <w:r>
@@ -3824,10 +3824,10 @@
           <w:position w:val="-30"/>
         </w:rPr>
         <w:object w:dxaOrig="1340" w:dyaOrig="720" w14:anchorId="2FC1D3A9">
-          <v:shape id="_x0000_i1322" type="#_x0000_t75" style="width:67pt;height:36pt" o:ole="">
+          <v:shape id="_x0000_i1159" type="#_x0000_t75" style="width:67.2pt;height:36pt" o:ole="">
             <v:imagedata r:id="rId270" o:title=""/>
           </v:shape>
-          <o:OLEObject Type="Embed" ProgID="Equation.DSMT4" ShapeID="_x0000_i1322" DrawAspect="Content" ObjectID="_1606465577" r:id="rId271"/>
+          <o:OLEObject Type="Embed" ProgID="Equation.DSMT4" ShapeID="_x0000_i1159" DrawAspect="Content" ObjectID="_1656480803" r:id="rId271"/>
         </w:object>
       </w:r>
       <w:r>
@@ -3850,10 +3850,10 @@
           <w:position w:val="-10"/>
         </w:rPr>
         <w:object w:dxaOrig="600" w:dyaOrig="340" w14:anchorId="73C861CC">
-          <v:shape id="_x0000_i1324" type="#_x0000_t75" style="width:30pt;height:17pt" o:ole="">
+          <v:shape id="_x0000_i1160" type="#_x0000_t75" style="width:30pt;height:16.8pt" o:ole="">
             <v:imagedata r:id="rId272" o:title=""/>
           </v:shape>
-          <o:OLEObject Type="Embed" ProgID="Equation.DSMT4" ShapeID="_x0000_i1324" DrawAspect="Content" ObjectID="_1606465578" r:id="rId273"/>
+          <o:OLEObject Type="Embed" ProgID="Equation.DSMT4" ShapeID="_x0000_i1160" DrawAspect="Content" ObjectID="_1656480804" r:id="rId273"/>
         </w:object>
       </w:r>
       <w:r>
@@ -3893,10 +3893,10 @@
           <w:position w:val="-6"/>
         </w:rPr>
         <w:object w:dxaOrig="200" w:dyaOrig="279" w14:anchorId="0A4B55F8">
-          <v:shape id="_x0000_i1311" type="#_x0000_t75" style="width:9.65pt;height:14.35pt" o:ole="">
+          <v:shape id="_x0000_i1161" type="#_x0000_t75" style="width:9.6pt;height:14.4pt" o:ole="">
             <v:imagedata r:id="rId260" o:title=""/>
           </v:shape>
-          <o:OLEObject Type="Embed" ProgID="Equation.DSMT4" ShapeID="_x0000_i1311" DrawAspect="Content" ObjectID="_1606465579" r:id="rId274"/>
+          <o:OLEObject Type="Embed" ProgID="Equation.DSMT4" ShapeID="_x0000_i1161" DrawAspect="Content" ObjectID="_1656480805" r:id="rId274"/>
         </w:object>
       </w:r>
       <w:r>
@@ -3915,10 +3915,10 @@
           <w:position w:val="-6"/>
         </w:rPr>
         <w:object w:dxaOrig="240" w:dyaOrig="279" w14:anchorId="072DC6F7">
-          <v:shape id="_x0000_i1312" type="#_x0000_t75" style="width:12pt;height:14.35pt" o:ole="">
+          <v:shape id="_x0000_i1162" type="#_x0000_t75" style="width:12pt;height:14.4pt" o:ole="">
             <v:imagedata r:id="rId262" o:title=""/>
           </v:shape>
-          <o:OLEObject Type="Embed" ProgID="Equation.DSMT4" ShapeID="_x0000_i1312" DrawAspect="Content" ObjectID="_1606465580" r:id="rId275"/>
+          <o:OLEObject Type="Embed" ProgID="Equation.DSMT4" ShapeID="_x0000_i1162" DrawAspect="Content" ObjectID="_1656480806" r:id="rId275"/>
         </w:object>
       </w:r>
       <w:r>
@@ -3929,10 +3929,10 @@
           <w:position w:val="-6"/>
         </w:rPr>
         <w:object w:dxaOrig="580" w:dyaOrig="279" w14:anchorId="0236AA3B">
-          <v:shape id="_x0000_i1313" type="#_x0000_t75" style="width:29.35pt;height:14.35pt" o:ole="">
+          <v:shape id="_x0000_i1163" type="#_x0000_t75" style="width:29.4pt;height:14.4pt" o:ole="">
             <v:imagedata r:id="rId264" o:title=""/>
           </v:shape>
-          <o:OLEObject Type="Embed" ProgID="Equation.DSMT4" ShapeID="_x0000_i1313" DrawAspect="Content" ObjectID="_1606465581" r:id="rId276"/>
+          <o:OLEObject Type="Embed" ProgID="Equation.DSMT4" ShapeID="_x0000_i1163" DrawAspect="Content" ObjectID="_1656480807" r:id="rId276"/>
         </w:object>
       </w:r>
       <w:r>
@@ -3972,10 +3972,10 @@
           <w:position w:val="-6"/>
         </w:rPr>
         <w:object w:dxaOrig="920" w:dyaOrig="279" w14:anchorId="39E1CBFE">
-          <v:shape id="_x0000_i1159" type="#_x0000_t75" style="width:45.65pt;height:14.35pt" o:ole="">
+          <v:shape id="_x0000_i1164" type="#_x0000_t75" style="width:45.6pt;height:14.4pt" o:ole="">
             <v:imagedata r:id="rId277" o:title=""/>
           </v:shape>
-          <o:OLEObject Type="Embed" ProgID="Equation.DSMT4" ShapeID="_x0000_i1159" DrawAspect="Content" ObjectID="_1606465582" r:id="rId278"/>
+          <o:OLEObject Type="Embed" ProgID="Equation.DSMT4" ShapeID="_x0000_i1164" DrawAspect="Content" ObjectID="_1656480808" r:id="rId278"/>
         </w:object>
       </w:r>
     </w:p>
@@ -3988,10 +3988,10 @@
           <w:position w:val="-14"/>
         </w:rPr>
         <w:object w:dxaOrig="2160" w:dyaOrig="400" w14:anchorId="265BA1B2">
-          <v:shape id="_x0000_i1305" type="#_x0000_t75" style="width:108.35pt;height:20.35pt" o:ole="">
+          <v:shape id="_x0000_i1165" type="#_x0000_t75" style="width:108.6pt;height:20.4pt" o:ole="">
             <v:imagedata r:id="rId279" o:title=""/>
           </v:shape>
-          <o:OLEObject Type="Embed" ProgID="Equation.DSMT4" ShapeID="_x0000_i1305" DrawAspect="Content" ObjectID="_1606465583" r:id="rId280"/>
+          <o:OLEObject Type="Embed" ProgID="Equation.DSMT4" ShapeID="_x0000_i1165" DrawAspect="Content" ObjectID="_1656480809" r:id="rId280"/>
         </w:object>
       </w:r>
     </w:p>
@@ -4011,10 +4011,10 @@
           <w:position w:val="-14"/>
         </w:rPr>
         <w:object w:dxaOrig="840" w:dyaOrig="400" w14:anchorId="7ABA1C8A">
-          <v:shape id="_x0000_i1308" type="#_x0000_t75" style="width:42pt;height:20pt" o:ole="">
+          <v:shape id="_x0000_i1166" type="#_x0000_t75" style="width:42pt;height:19.8pt" o:ole="">
             <v:imagedata r:id="rId281" o:title=""/>
           </v:shape>
-          <o:OLEObject Type="Embed" ProgID="Equation.DSMT4" ShapeID="_x0000_i1308" DrawAspect="Content" ObjectID="_1606465584" r:id="rId282"/>
+          <o:OLEObject Type="Embed" ProgID="Equation.DSMT4" ShapeID="_x0000_i1166" DrawAspect="Content" ObjectID="_1656480810" r:id="rId282"/>
         </w:object>
       </w:r>
       <w:r>
@@ -4030,10 +4030,10 @@
           <w:position w:val="-30"/>
         </w:rPr>
         <w:object w:dxaOrig="1540" w:dyaOrig="720" w14:anchorId="2456FC03">
-          <v:shape id="_x0000_i1333" type="#_x0000_t75" style="width:77.35pt;height:36pt" o:ole="">
+          <v:shape id="_x0000_i1167" type="#_x0000_t75" style="width:77.4pt;height:36pt" o:ole="">
             <v:imagedata r:id="rId283" o:title=""/>
           </v:shape>
-          <o:OLEObject Type="Embed" ProgID="Equation.DSMT4" ShapeID="_x0000_i1333" DrawAspect="Content" ObjectID="_1606465585" r:id="rId284"/>
+          <o:OLEObject Type="Embed" ProgID="Equation.DSMT4" ShapeID="_x0000_i1167" DrawAspect="Content" ObjectID="_1656480811" r:id="rId284"/>
         </w:object>
       </w:r>
     </w:p>
@@ -4052,10 +4052,10 @@
           <w:position w:val="-20"/>
         </w:rPr>
         <w:object w:dxaOrig="840" w:dyaOrig="520" w14:anchorId="275DF7BB">
-          <v:shape id="_x0000_i1329" type="#_x0000_t75" style="width:42pt;height:26pt" o:ole="">
+          <v:shape id="_x0000_i1168" type="#_x0000_t75" style="width:42pt;height:25.8pt" o:ole="">
             <v:imagedata r:id="rId285" o:title=""/>
           </v:shape>
-          <o:OLEObject Type="Embed" ProgID="Equation.DSMT4" ShapeID="_x0000_i1329" DrawAspect="Content" ObjectID="_1606465586" r:id="rId286"/>
+          <o:OLEObject Type="Embed" ProgID="Equation.DSMT4" ShapeID="_x0000_i1168" DrawAspect="Content" ObjectID="_1656480812" r:id="rId286"/>
         </w:object>
       </w:r>
     </w:p>
@@ -4074,10 +4074,10 @@
           <w:position w:val="-10"/>
         </w:rPr>
         <w:object w:dxaOrig="499" w:dyaOrig="340" w14:anchorId="1E00A72B">
-          <v:shape id="_x0000_i1335" type="#_x0000_t75" style="width:25pt;height:17pt" o:ole="">
+          <v:shape id="_x0000_i1169" type="#_x0000_t75" style="width:25.2pt;height:16.8pt" o:ole="">
             <v:imagedata r:id="rId287" o:title=""/>
           </v:shape>
-          <o:OLEObject Type="Embed" ProgID="Equation.DSMT4" ShapeID="_x0000_i1335" DrawAspect="Content" ObjectID="_1606465587" r:id="rId288"/>
+          <o:OLEObject Type="Embed" ProgID="Equation.DSMT4" ShapeID="_x0000_i1169" DrawAspect="Content" ObjectID="_1656480813" r:id="rId288"/>
         </w:object>
       </w:r>
       <w:r>
@@ -4149,10 +4149,10 @@
           <w:position w:val="-6"/>
         </w:rPr>
         <w:object w:dxaOrig="200" w:dyaOrig="279" w14:anchorId="74EDD84C">
-          <v:shape id="_x0000_i1338" type="#_x0000_t75" style="width:9.65pt;height:14.35pt" o:ole="">
+          <v:shape id="_x0000_i1170" type="#_x0000_t75" style="width:9.6pt;height:14.4pt" o:ole="">
             <v:imagedata r:id="rId260" o:title=""/>
           </v:shape>
-          <o:OLEObject Type="Embed" ProgID="Equation.DSMT4" ShapeID="_x0000_i1338" DrawAspect="Content" ObjectID="_1606465588" r:id="rId290"/>
+          <o:OLEObject Type="Embed" ProgID="Equation.DSMT4" ShapeID="_x0000_i1170" DrawAspect="Content" ObjectID="_1656480814" r:id="rId290"/>
         </w:object>
       </w:r>
       <w:r>
@@ -4171,10 +4171,10 @@
           <w:position w:val="-6"/>
         </w:rPr>
         <w:object w:dxaOrig="240" w:dyaOrig="279" w14:anchorId="638FE1CE">
-          <v:shape id="_x0000_i1339" type="#_x0000_t75" style="width:12pt;height:14.35pt" o:ole="">
+          <v:shape id="_x0000_i1171" type="#_x0000_t75" style="width:12pt;height:14.4pt" o:ole="">
             <v:imagedata r:id="rId262" o:title=""/>
           </v:shape>
-          <o:OLEObject Type="Embed" ProgID="Equation.DSMT4" ShapeID="_x0000_i1339" DrawAspect="Content" ObjectID="_1606465589" r:id="rId291"/>
+          <o:OLEObject Type="Embed" ProgID="Equation.DSMT4" ShapeID="_x0000_i1171" DrawAspect="Content" ObjectID="_1656480815" r:id="rId291"/>
         </w:object>
       </w:r>
       <w:r>
@@ -4185,10 +4185,10 @@
           <w:position w:val="-6"/>
         </w:rPr>
         <w:object w:dxaOrig="580" w:dyaOrig="279" w14:anchorId="21D681F7">
-          <v:shape id="_x0000_i1340" type="#_x0000_t75" style="width:29.35pt;height:14.35pt" o:ole="">
+          <v:shape id="_x0000_i1172" type="#_x0000_t75" style="width:29.4pt;height:14.4pt" o:ole="">
             <v:imagedata r:id="rId268" o:title=""/>
           </v:shape>
-          <o:OLEObject Type="Embed" ProgID="Equation.DSMT4" ShapeID="_x0000_i1340" DrawAspect="Content" ObjectID="_1606465590" r:id="rId292"/>
+          <o:OLEObject Type="Embed" ProgID="Equation.DSMT4" ShapeID="_x0000_i1172" DrawAspect="Content" ObjectID="_1656480816" r:id="rId292"/>
         </w:object>
       </w:r>
       <w:r>
@@ -4219,10 +4219,10 @@
           <w:position w:val="-6"/>
         </w:rPr>
         <w:object w:dxaOrig="920" w:dyaOrig="279" w14:anchorId="2A7A2D18">
-          <v:shape id="_x0000_i1163" type="#_x0000_t75" style="width:45.65pt;height:14.35pt" o:ole="">
+          <v:shape id="_x0000_i1173" type="#_x0000_t75" style="width:45.6pt;height:14.4pt" o:ole="">
             <v:imagedata r:id="rId293" o:title=""/>
           </v:shape>
-          <o:OLEObject Type="Embed" ProgID="Equation.DSMT4" ShapeID="_x0000_i1163" DrawAspect="Content" ObjectID="_1606465591" r:id="rId294"/>
+          <o:OLEObject Type="Embed" ProgID="Equation.DSMT4" ShapeID="_x0000_i1173" DrawAspect="Content" ObjectID="_1656480817" r:id="rId294"/>
         </w:object>
       </w:r>
     </w:p>
@@ -4235,10 +4235,10 @@
           <w:position w:val="-30"/>
         </w:rPr>
         <w:object w:dxaOrig="1800" w:dyaOrig="720" w14:anchorId="2C20C0D8">
-          <v:shape id="_x0000_i1349" type="#_x0000_t75" style="width:90.35pt;height:36pt" o:ole="">
+          <v:shape id="_x0000_i1174" type="#_x0000_t75" style="width:90.6pt;height:36pt" o:ole="">
             <v:imagedata r:id="rId295" o:title=""/>
           </v:shape>
-          <o:OLEObject Type="Embed" ProgID="Equation.DSMT4" ShapeID="_x0000_i1349" DrawAspect="Content" ObjectID="_1606465592" r:id="rId296"/>
+          <o:OLEObject Type="Embed" ProgID="Equation.DSMT4" ShapeID="_x0000_i1174" DrawAspect="Content" ObjectID="_1656480818" r:id="rId296"/>
         </w:object>
       </w:r>
     </w:p>
@@ -4257,10 +4257,10 @@
           <w:position w:val="-20"/>
         </w:rPr>
         <w:object w:dxaOrig="900" w:dyaOrig="520" w14:anchorId="3B254586">
-          <v:shape id="_x0000_i1345" type="#_x0000_t75" style="width:45pt;height:26pt" o:ole="">
+          <v:shape id="_x0000_i1175" type="#_x0000_t75" style="width:45pt;height:25.8pt" o:ole="">
             <v:imagedata r:id="rId297" o:title=""/>
           </v:shape>
-          <o:OLEObject Type="Embed" ProgID="Equation.DSMT4" ShapeID="_x0000_i1345" DrawAspect="Content" ObjectID="_1606465593" r:id="rId298"/>
+          <o:OLEObject Type="Embed" ProgID="Equation.DSMT4" ShapeID="_x0000_i1175" DrawAspect="Content" ObjectID="_1656480819" r:id="rId298"/>
         </w:object>
       </w:r>
       <w:r>
@@ -4282,10 +4282,10 @@
           <w:position w:val="-10"/>
         </w:rPr>
         <w:object w:dxaOrig="499" w:dyaOrig="340" w14:anchorId="4DC29C3F">
-          <v:shape id="_x0000_i1342" type="#_x0000_t75" style="width:25pt;height:17pt" o:ole="">
+          <v:shape id="_x0000_i1176" type="#_x0000_t75" style="width:25.2pt;height:16.8pt" o:ole="">
             <v:imagedata r:id="rId287" o:title=""/>
           </v:shape>
-          <o:OLEObject Type="Embed" ProgID="Equation.DSMT4" ShapeID="_x0000_i1342" DrawAspect="Content" ObjectID="_1606465594" r:id="rId299"/>
+          <o:OLEObject Type="Embed" ProgID="Equation.DSMT4" ShapeID="_x0000_i1176" DrawAspect="Content" ObjectID="_1656480820" r:id="rId299"/>
         </w:object>
       </w:r>
       <w:r>
@@ -4336,10 +4336,10 @@
           <w:position w:val="-6"/>
         </w:rPr>
         <w:object w:dxaOrig="200" w:dyaOrig="279" w14:anchorId="6083CA40">
-          <v:shape id="_x0000_i1165" type="#_x0000_t75" style="width:9.65pt;height:14.35pt" o:ole="">
+          <v:shape id="_x0000_i1177" type="#_x0000_t75" style="width:9.6pt;height:14.4pt" o:ole="">
             <v:imagedata r:id="rId300" o:title=""/>
           </v:shape>
-          <o:OLEObject Type="Embed" ProgID="Equation.DSMT4" ShapeID="_x0000_i1165" DrawAspect="Content" ObjectID="_1606465595" r:id="rId301"/>
+          <o:OLEObject Type="Embed" ProgID="Equation.DSMT4" ShapeID="_x0000_i1177" DrawAspect="Content" ObjectID="_1656480821" r:id="rId301"/>
         </w:object>
       </w:r>
       <w:r>
@@ -4350,10 +4350,10 @@
           <w:position w:val="-6"/>
         </w:rPr>
         <w:object w:dxaOrig="200" w:dyaOrig="279" w14:anchorId="3AF2EBE4">
-          <v:shape id="_x0000_i1166" type="#_x0000_t75" style="width:9.65pt;height:14.35pt" o:ole="">
+          <v:shape id="_x0000_i1178" type="#_x0000_t75" style="width:9.6pt;height:14.4pt" o:ole="">
             <v:imagedata r:id="rId302" o:title=""/>
           </v:shape>
-          <o:OLEObject Type="Embed" ProgID="Equation.DSMT4" ShapeID="_x0000_i1166" DrawAspect="Content" ObjectID="_1606465596" r:id="rId303"/>
+          <o:OLEObject Type="Embed" ProgID="Equation.DSMT4" ShapeID="_x0000_i1178" DrawAspect="Content" ObjectID="_1656480822" r:id="rId303"/>
         </w:object>
       </w:r>
       <w:r>
@@ -4364,10 +4364,10 @@
           <w:position w:val="-6"/>
         </w:rPr>
         <w:object w:dxaOrig="240" w:dyaOrig="279" w14:anchorId="14506039">
-          <v:shape id="_x0000_i1167" type="#_x0000_t75" style="width:12pt;height:14.35pt" o:ole="">
+          <v:shape id="_x0000_i1179" type="#_x0000_t75" style="width:12pt;height:14.4pt" o:ole="">
             <v:imagedata r:id="rId304" o:title=""/>
           </v:shape>
-          <o:OLEObject Type="Embed" ProgID="Equation.DSMT4" ShapeID="_x0000_i1167" DrawAspect="Content" ObjectID="_1606465597" r:id="rId305"/>
+          <o:OLEObject Type="Embed" ProgID="Equation.DSMT4" ShapeID="_x0000_i1179" DrawAspect="Content" ObjectID="_1656480823" r:id="rId305"/>
         </w:object>
       </w:r>
       <w:r>
@@ -4388,10 +4388,10 @@
           <w:position w:val="-14"/>
         </w:rPr>
         <w:object w:dxaOrig="5080" w:dyaOrig="400" w14:anchorId="16B9C5DD">
-          <v:shape id="_x0000_i1168" type="#_x0000_t75" style="width:254.35pt;height:20.35pt" o:ole="">
+          <v:shape id="_x0000_i1180" type="#_x0000_t75" style="width:254.4pt;height:20.4pt" o:ole="">
             <v:imagedata r:id="rId306" o:title=""/>
           </v:shape>
-          <o:OLEObject Type="Embed" ProgID="Equation.DSMT4" ShapeID="_x0000_i1168" DrawAspect="Content" ObjectID="_1606465598" r:id="rId307"/>
+          <o:OLEObject Type="Embed" ProgID="Equation.DSMT4" ShapeID="_x0000_i1180" DrawAspect="Content" ObjectID="_1656480824" r:id="rId307"/>
         </w:object>
       </w:r>
     </w:p>
@@ -4410,10 +4410,10 @@
           <w:position w:val="-14"/>
         </w:rPr>
         <w:object w:dxaOrig="4300" w:dyaOrig="400" w14:anchorId="6FE85BCA">
-          <v:shape id="_x0000_i1169" type="#_x0000_t75" style="width:215.35pt;height:20.35pt" o:ole="">
+          <v:shape id="_x0000_i1181" type="#_x0000_t75" style="width:215.4pt;height:20.4pt" o:ole="">
             <v:imagedata r:id="rId308" o:title=""/>
           </v:shape>
-          <o:OLEObject Type="Embed" ProgID="Equation.DSMT4" ShapeID="_x0000_i1169" DrawAspect="Content" ObjectID="_1606465599" r:id="rId309"/>
+          <o:OLEObject Type="Embed" ProgID="Equation.DSMT4" ShapeID="_x0000_i1181" DrawAspect="Content" ObjectID="_1656480825" r:id="rId309"/>
         </w:object>
       </w:r>
     </w:p>
@@ -4450,10 +4450,10 @@
           <w:position w:val="-50"/>
         </w:rPr>
         <w:object w:dxaOrig="2480" w:dyaOrig="1120" w14:anchorId="7515208B">
-          <v:shape id="_x0000_i1351" type="#_x0000_t75" style="width:123.65pt;height:56.35pt" o:ole="">
+          <v:shape id="_x0000_i1182" type="#_x0000_t75" style="width:123.6pt;height:56.4pt" o:ole="">
             <v:imagedata r:id="rId310" o:title=""/>
           </v:shape>
-          <o:OLEObject Type="Embed" ProgID="Equation.DSMT4" ShapeID="_x0000_i1351" DrawAspect="Content" ObjectID="_1606465600" r:id="rId311"/>
+          <o:OLEObject Type="Embed" ProgID="Equation.DSMT4" ShapeID="_x0000_i1182" DrawAspect="Content" ObjectID="_1656480826" r:id="rId311"/>
         </w:object>
       </w:r>
     </w:p>
@@ -4473,10 +4473,10 @@
           <w:position w:val="-10"/>
         </w:rPr>
         <w:object w:dxaOrig="760" w:dyaOrig="340" w14:anchorId="7412F566">
-          <v:shape id="_x0000_i1357" type="#_x0000_t75" style="width:38pt;height:17pt" o:ole="">
+          <v:shape id="_x0000_i1183" type="#_x0000_t75" style="width:37.8pt;height:16.8pt" o:ole="">
             <v:imagedata r:id="rId312" o:title=""/>
           </v:shape>
-          <o:OLEObject Type="Embed" ProgID="Equation.DSMT4" ShapeID="_x0000_i1357" DrawAspect="Content" ObjectID="_1606465601" r:id="rId313"/>
+          <o:OLEObject Type="Embed" ProgID="Equation.DSMT4" ShapeID="_x0000_i1183" DrawAspect="Content" ObjectID="_1656480827" r:id="rId313"/>
         </w:object>
       </w:r>
       <w:r>
@@ -4496,10 +4496,10 @@
           <w:position w:val="-14"/>
         </w:rPr>
         <w:object w:dxaOrig="1800" w:dyaOrig="460" w14:anchorId="468E796B">
-          <v:shape id="_x0000_i1359" type="#_x0000_t75" style="width:89.35pt;height:23.35pt" o:ole="">
+          <v:shape id="_x0000_i1184" type="#_x0000_t75" style="width:89.4pt;height:23.4pt" o:ole="">
             <v:imagedata r:id="rId314" o:title=""/>
           </v:shape>
-          <o:OLEObject Type="Embed" ProgID="Equation.DSMT4" ShapeID="_x0000_i1359" DrawAspect="Content" ObjectID="_1606465602" r:id="rId315"/>
+          <o:OLEObject Type="Embed" ProgID="Equation.DSMT4" ShapeID="_x0000_i1184" DrawAspect="Content" ObjectID="_1656480828" r:id="rId315"/>
         </w:object>
       </w:r>
     </w:p>
@@ -4520,10 +4520,10 @@
           <w:position w:val="-50"/>
         </w:rPr>
         <w:object w:dxaOrig="2220" w:dyaOrig="1120" w14:anchorId="62D4E0B3">
-          <v:shape id="_x0000_i1361" type="#_x0000_t75" style="width:111pt;height:56.35pt" o:ole="">
+          <v:shape id="_x0000_i1185" type="#_x0000_t75" style="width:111pt;height:56.4pt" o:ole="">
             <v:imagedata r:id="rId316" o:title=""/>
           </v:shape>
-          <o:OLEObject Type="Embed" ProgID="Equation.DSMT4" ShapeID="_x0000_i1361" DrawAspect="Content" ObjectID="_1606465603" r:id="rId317"/>
+          <o:OLEObject Type="Embed" ProgID="Equation.DSMT4" ShapeID="_x0000_i1185" DrawAspect="Content" ObjectID="_1656480829" r:id="rId317"/>
         </w:object>
       </w:r>
     </w:p>
@@ -4543,10 +4543,10 @@
           <w:position w:val="-10"/>
         </w:rPr>
         <w:object w:dxaOrig="620" w:dyaOrig="340" w14:anchorId="49CF7B60">
-          <v:shape id="_x0000_i1363" type="#_x0000_t75" style="width:31pt;height:17pt" o:ole="">
+          <v:shape id="_x0000_i1186" type="#_x0000_t75" style="width:31.2pt;height:16.8pt" o:ole="">
             <v:imagedata r:id="rId318" o:title=""/>
           </v:shape>
-          <o:OLEObject Type="Embed" ProgID="Equation.DSMT4" ShapeID="_x0000_i1363" DrawAspect="Content" ObjectID="_1606465604" r:id="rId319"/>
+          <o:OLEObject Type="Embed" ProgID="Equation.DSMT4" ShapeID="_x0000_i1186" DrawAspect="Content" ObjectID="_1656480830" r:id="rId319"/>
         </w:object>
       </w:r>
       <w:r>
@@ -4565,10 +4565,10 @@
           <w:position w:val="-10"/>
         </w:rPr>
         <w:object w:dxaOrig="999" w:dyaOrig="420" w14:anchorId="1BBD2346">
-          <v:shape id="_x0000_i1367" type="#_x0000_t75" style="width:50pt;height:20.65pt" o:ole="">
+          <v:shape id="_x0000_i1187" type="#_x0000_t75" style="width:49.8pt;height:20.4pt" o:ole="">
             <v:imagedata r:id="rId320" o:title=""/>
           </v:shape>
-          <o:OLEObject Type="Embed" ProgID="Equation.DSMT4" ShapeID="_x0000_i1367" DrawAspect="Content" ObjectID="_1606465605" r:id="rId321"/>
+          <o:OLEObject Type="Embed" ProgID="Equation.DSMT4" ShapeID="_x0000_i1187" DrawAspect="Content" ObjectID="_1656480831" r:id="rId321"/>
         </w:object>
       </w:r>
     </w:p>
@@ -4601,10 +4601,10 @@
           <w:position w:val="-14"/>
         </w:rPr>
         <w:object w:dxaOrig="1080" w:dyaOrig="400" w14:anchorId="179F5486">
-          <v:shape id="_x0000_i1174" type="#_x0000_t75" style="width:54.35pt;height:20.35pt" o:ole="">
+          <v:shape id="_x0000_i1188" type="#_x0000_t75" style="width:54.6pt;height:20.4pt" o:ole="">
             <v:imagedata r:id="rId322" o:title=""/>
           </v:shape>
-          <o:OLEObject Type="Embed" ProgID="Equation.DSMT4" ShapeID="_x0000_i1174" DrawAspect="Content" ObjectID="_1606465606" r:id="rId323"/>
+          <o:OLEObject Type="Embed" ProgID="Equation.DSMT4" ShapeID="_x0000_i1188" DrawAspect="Content" ObjectID="_1656480832" r:id="rId323"/>
         </w:object>
       </w:r>
     </w:p>
@@ -4622,10 +4622,10 @@
           <w:position w:val="-14"/>
         </w:rPr>
         <w:object w:dxaOrig="4920" w:dyaOrig="400" w14:anchorId="47529771">
-          <v:shape id="_x0000_i1175" type="#_x0000_t75" style="width:246.35pt;height:20.35pt" o:ole="">
+          <v:shape id="_x0000_i1189" type="#_x0000_t75" style="width:246pt;height:20.4pt" o:ole="">
             <v:imagedata r:id="rId324" o:title=""/>
           </v:shape>
-          <o:OLEObject Type="Embed" ProgID="Equation.DSMT4" ShapeID="_x0000_i1175" DrawAspect="Content" ObjectID="_1606465607" r:id="rId325"/>
+          <o:OLEObject Type="Embed" ProgID="Equation.DSMT4" ShapeID="_x0000_i1189" DrawAspect="Content" ObjectID="_1656480833" r:id="rId325"/>
         </w:object>
       </w:r>
     </w:p>
@@ -4643,10 +4643,10 @@
           <w:position w:val="-14"/>
         </w:rPr>
         <w:object w:dxaOrig="4860" w:dyaOrig="400" w14:anchorId="46889C3F">
-          <v:shape id="_x0000_i1176" type="#_x0000_t75" style="width:243pt;height:20.35pt" o:ole="">
+          <v:shape id="_x0000_i1190" type="#_x0000_t75" style="width:243pt;height:20.4pt" o:ole="">
             <v:imagedata r:id="rId326" o:title=""/>
           </v:shape>
-          <o:OLEObject Type="Embed" ProgID="Equation.DSMT4" ShapeID="_x0000_i1176" DrawAspect="Content" ObjectID="_1606465608" r:id="rId327"/>
+          <o:OLEObject Type="Embed" ProgID="Equation.DSMT4" ShapeID="_x0000_i1190" DrawAspect="Content" ObjectID="_1656480834" r:id="rId327"/>
         </w:object>
       </w:r>
     </w:p>
@@ -4664,10 +4664,10 @@
           <w:position w:val="-14"/>
         </w:rPr>
         <w:object w:dxaOrig="4400" w:dyaOrig="400" w14:anchorId="01DF00B2">
-          <v:shape id="_x0000_i1177" type="#_x0000_t75" style="width:220pt;height:20.35pt" o:ole="">
+          <v:shape id="_x0000_i1191" type="#_x0000_t75" style="width:220.2pt;height:20.4pt" o:ole="">
             <v:imagedata r:id="rId328" o:title=""/>
           </v:shape>
-          <o:OLEObject Type="Embed" ProgID="Equation.DSMT4" ShapeID="_x0000_i1177" DrawAspect="Content" ObjectID="_1606465609" r:id="rId329"/>
+          <o:OLEObject Type="Embed" ProgID="Equation.DSMT4" ShapeID="_x0000_i1191" DrawAspect="Content" ObjectID="_1656480835" r:id="rId329"/>
         </w:object>
       </w:r>
     </w:p>
@@ -4685,10 +4685,10 @@
           <w:position w:val="-10"/>
         </w:rPr>
         <w:object w:dxaOrig="4620" w:dyaOrig="380" w14:anchorId="632A5E0A">
-          <v:shape id="_x0000_i1178" type="#_x0000_t75" style="width:231pt;height:19.35pt" o:ole="">
+          <v:shape id="_x0000_i1192" type="#_x0000_t75" style="width:231pt;height:19.2pt" o:ole="">
             <v:imagedata r:id="rId330" o:title=""/>
           </v:shape>
-          <o:OLEObject Type="Embed" ProgID="Equation.DSMT4" ShapeID="_x0000_i1178" DrawAspect="Content" ObjectID="_1606465610" r:id="rId331"/>
+          <o:OLEObject Type="Embed" ProgID="Equation.DSMT4" ShapeID="_x0000_i1192" DrawAspect="Content" ObjectID="_1656480836" r:id="rId331"/>
         </w:object>
       </w:r>
     </w:p>
@@ -4706,10 +4706,10 @@
           <w:position w:val="-14"/>
         </w:rPr>
         <w:object w:dxaOrig="4560" w:dyaOrig="400" w14:anchorId="6B669A5F">
-          <v:shape id="_x0000_i1179" type="#_x0000_t75" style="width:228.35pt;height:20.35pt" o:ole="">
+          <v:shape id="_x0000_i1193" type="#_x0000_t75" style="width:228.6pt;height:20.4pt" o:ole="">
             <v:imagedata r:id="rId332" o:title=""/>
           </v:shape>
-          <o:OLEObject Type="Embed" ProgID="Equation.DSMT4" ShapeID="_x0000_i1179" DrawAspect="Content" ObjectID="_1606465611" r:id="rId333"/>
+          <o:OLEObject Type="Embed" ProgID="Equation.DSMT4" ShapeID="_x0000_i1193" DrawAspect="Content" ObjectID="_1656480837" r:id="rId333"/>
         </w:object>
       </w:r>
     </w:p>
@@ -4747,10 +4747,10 @@
           <w:position w:val="-50"/>
         </w:rPr>
         <w:object w:dxaOrig="2460" w:dyaOrig="1120" w14:anchorId="114F4F98">
-          <v:shape id="_x0000_i1419" type="#_x0000_t75" style="width:123.35pt;height:56.35pt" o:ole="">
+          <v:shape id="_x0000_i1194" type="#_x0000_t75" style="width:123.6pt;height:56.4pt" o:ole="">
             <v:imagedata r:id="rId334" o:title=""/>
           </v:shape>
-          <o:OLEObject Type="Embed" ProgID="Equation.DSMT4" ShapeID="_x0000_i1419" DrawAspect="Content" ObjectID="_1606465612" r:id="rId335"/>
+          <o:OLEObject Type="Embed" ProgID="Equation.DSMT4" ShapeID="_x0000_i1194" DrawAspect="Content" ObjectID="_1656480838" r:id="rId335"/>
         </w:object>
       </w:r>
     </w:p>
@@ -4776,10 +4776,10 @@
           <w:position w:val="-10"/>
         </w:rPr>
         <w:object w:dxaOrig="760" w:dyaOrig="340" w14:anchorId="1077B495">
-          <v:shape id="_x0000_i1415" type="#_x0000_t75" style="width:38pt;height:17pt" o:ole="">
+          <v:shape id="_x0000_i1195" type="#_x0000_t75" style="width:37.8pt;height:16.8pt" o:ole="">
             <v:imagedata r:id="rId336" o:title=""/>
           </v:shape>
-          <o:OLEObject Type="Embed" ProgID="Equation.DSMT4" ShapeID="_x0000_i1415" DrawAspect="Content" ObjectID="_1606465613" r:id="rId337"/>
+          <o:OLEObject Type="Embed" ProgID="Equation.DSMT4" ShapeID="_x0000_i1195" DrawAspect="Content" ObjectID="_1656480839" r:id="rId337"/>
         </w:object>
       </w:r>
       <w:r>
@@ -4806,10 +4806,10 @@
           <w:position w:val="-50"/>
         </w:rPr>
         <w:object w:dxaOrig="2460" w:dyaOrig="1120" w14:anchorId="2AAD230E">
-          <v:shape id="_x0000_i1429" type="#_x0000_t75" style="width:122.65pt;height:56.35pt" o:ole="">
+          <v:shape id="_x0000_i1196" type="#_x0000_t75" style="width:122.4pt;height:56.4pt" o:ole="">
             <v:imagedata r:id="rId338" o:title=""/>
           </v:shape>
-          <o:OLEObject Type="Embed" ProgID="Equation.DSMT4" ShapeID="_x0000_i1429" DrawAspect="Content" ObjectID="_1606465614" r:id="rId339"/>
+          <o:OLEObject Type="Embed" ProgID="Equation.DSMT4" ShapeID="_x0000_i1196" DrawAspect="Content" ObjectID="_1656480840" r:id="rId339"/>
         </w:object>
       </w:r>
     </w:p>
@@ -4835,10 +4835,10 @@
           <w:position w:val="-10"/>
         </w:rPr>
         <w:object w:dxaOrig="760" w:dyaOrig="340" w14:anchorId="32CA6E1C">
-          <v:shape id="_x0000_i1432" type="#_x0000_t75" style="width:38pt;height:17pt" o:ole="">
+          <v:shape id="_x0000_i1197" type="#_x0000_t75" style="width:37.8pt;height:16.8pt" o:ole="">
             <v:imagedata r:id="rId340" o:title=""/>
           </v:shape>
-          <o:OLEObject Type="Embed" ProgID="Equation.DSMT4" ShapeID="_x0000_i1432" DrawAspect="Content" ObjectID="_1606465615" r:id="rId341"/>
+          <o:OLEObject Type="Embed" ProgID="Equation.DSMT4" ShapeID="_x0000_i1197" DrawAspect="Content" ObjectID="_1656480841" r:id="rId341"/>
         </w:object>
       </w:r>
       <w:r>
@@ -4865,10 +4865,10 @@
           <w:position w:val="-50"/>
         </w:rPr>
         <w:object w:dxaOrig="2220" w:dyaOrig="1120" w14:anchorId="4F26A9B3">
-          <v:shape id="_x0000_i1436" type="#_x0000_t75" style="width:111.35pt;height:56.35pt" o:ole="">
+          <v:shape id="_x0000_i1198" type="#_x0000_t75" style="width:111.6pt;height:56.4pt" o:ole="">
             <v:imagedata r:id="rId342" o:title=""/>
           </v:shape>
-          <o:OLEObject Type="Embed" ProgID="Equation.DSMT4" ShapeID="_x0000_i1436" DrawAspect="Content" ObjectID="_1606465616" r:id="rId343"/>
+          <o:OLEObject Type="Embed" ProgID="Equation.DSMT4" ShapeID="_x0000_i1198" DrawAspect="Content" ObjectID="_1656480842" r:id="rId343"/>
         </w:object>
       </w:r>
     </w:p>
@@ -4894,10 +4894,10 @@
           <w:position w:val="-10"/>
         </w:rPr>
         <w:object w:dxaOrig="780" w:dyaOrig="340" w14:anchorId="6197E7D6">
-          <v:shape id="_x0000_i1439" type="#_x0000_t75" style="width:39pt;height:17pt" o:ole="">
+          <v:shape id="_x0000_i1199" type="#_x0000_t75" style="width:39pt;height:16.8pt" o:ole="">
             <v:imagedata r:id="rId344" o:title=""/>
           </v:shape>
-          <o:OLEObject Type="Embed" ProgID="Equation.DSMT4" ShapeID="_x0000_i1439" DrawAspect="Content" ObjectID="_1606465617" r:id="rId345"/>
+          <o:OLEObject Type="Embed" ProgID="Equation.DSMT4" ShapeID="_x0000_i1199" DrawAspect="Content" ObjectID="_1656480843" r:id="rId345"/>
         </w:object>
       </w:r>
       <w:r>
@@ -4921,10 +4921,10 @@
           <w:position w:val="-50"/>
         </w:rPr>
         <w:object w:dxaOrig="2480" w:dyaOrig="1120" w14:anchorId="19491B29">
-          <v:shape id="_x0000_i1450" type="#_x0000_t75" style="width:123.65pt;height:56.35pt" o:ole="">
+          <v:shape id="_x0000_i1200" type="#_x0000_t75" style="width:123.6pt;height:56.4pt" o:ole="">
             <v:imagedata r:id="rId346" o:title=""/>
           </v:shape>
-          <o:OLEObject Type="Embed" ProgID="Equation.DSMT4" ShapeID="_x0000_i1450" DrawAspect="Content" ObjectID="_1606465618" r:id="rId347"/>
+          <o:OLEObject Type="Embed" ProgID="Equation.DSMT4" ShapeID="_x0000_i1200" DrawAspect="Content" ObjectID="_1656480844" r:id="rId347"/>
         </w:object>
       </w:r>
     </w:p>
@@ -4946,10 +4946,10 @@
           <w:position w:val="-10"/>
         </w:rPr>
         <w:object w:dxaOrig="660" w:dyaOrig="340" w14:anchorId="087DD940">
-          <v:shape id="_x0000_i1448" type="#_x0000_t75" style="width:33pt;height:17pt" o:ole="">
+          <v:shape id="_x0000_i1201" type="#_x0000_t75" style="width:33pt;height:16.8pt" o:ole="">
             <v:imagedata r:id="rId348" o:title=""/>
           </v:shape>
-          <o:OLEObject Type="Embed" ProgID="Equation.DSMT4" ShapeID="_x0000_i1448" DrawAspect="Content" ObjectID="_1606465619" r:id="rId349"/>
+          <o:OLEObject Type="Embed" ProgID="Equation.DSMT4" ShapeID="_x0000_i1201" DrawAspect="Content" ObjectID="_1656480845" r:id="rId349"/>
         </w:object>
       </w:r>
       <w:r>
@@ -4971,10 +4971,10 @@
           <w:position w:val="-50"/>
         </w:rPr>
         <w:object w:dxaOrig="2320" w:dyaOrig="1120" w14:anchorId="24A3B349">
-          <v:shape id="_x0000_i1423" type="#_x0000_t75" style="width:116pt;height:56.35pt" o:ole="">
+          <v:shape id="_x0000_i1202" type="#_x0000_t75" style="width:115.8pt;height:56.4pt" o:ole="">
             <v:imagedata r:id="rId350" o:title=""/>
           </v:shape>
-          <o:OLEObject Type="Embed" ProgID="Equation.DSMT4" ShapeID="_x0000_i1423" DrawAspect="Content" ObjectID="_1606465620" r:id="rId351"/>
+          <o:OLEObject Type="Embed" ProgID="Equation.DSMT4" ShapeID="_x0000_i1202" DrawAspect="Content" ObjectID="_1656480846" r:id="rId351"/>
         </w:object>
       </w:r>
     </w:p>
@@ -4994,10 +4994,10 @@
           <w:position w:val="-10"/>
         </w:rPr>
         <w:object w:dxaOrig="940" w:dyaOrig="340" w14:anchorId="223D0E6E">
-          <v:shape id="_x0000_i1458" type="#_x0000_t75" style="width:47pt;height:17pt" o:ole="">
+          <v:shape id="_x0000_i1203" type="#_x0000_t75" style="width:46.8pt;height:16.8pt" o:ole="">
             <v:imagedata r:id="rId352" o:title=""/>
           </v:shape>
-          <o:OLEObject Type="Embed" ProgID="Equation.DSMT4" ShapeID="_x0000_i1458" DrawAspect="Content" ObjectID="_1606465621" r:id="rId353"/>
+          <o:OLEObject Type="Embed" ProgID="Equation.DSMT4" ShapeID="_x0000_i1203" DrawAspect="Content" ObjectID="_1656480847" r:id="rId353"/>
         </w:object>
       </w:r>
       <w:r>
@@ -5033,10 +5033,10 @@
           <w:position w:val="-14"/>
         </w:rPr>
         <w:object w:dxaOrig="3040" w:dyaOrig="400" w14:anchorId="57D323CD">
-          <v:shape id="_x0000_i1186" type="#_x0000_t75" style="width:151pt;height:20.35pt" o:ole="">
+          <v:shape id="_x0000_i1204" type="#_x0000_t75" style="width:151.2pt;height:20.4pt" o:ole="">
             <v:imagedata r:id="rId354" o:title=""/>
           </v:shape>
-          <o:OLEObject Type="Embed" ProgID="Equation.DSMT4" ShapeID="_x0000_i1186" DrawAspect="Content" ObjectID="_1606465622" r:id="rId355"/>
+          <o:OLEObject Type="Embed" ProgID="Equation.DSMT4" ShapeID="_x0000_i1204" DrawAspect="Content" ObjectID="_1656480848" r:id="rId355"/>
         </w:object>
       </w:r>
     </w:p>
@@ -5069,10 +5069,10 @@
           <w:position w:val="-14"/>
         </w:rPr>
         <w:object w:dxaOrig="2880" w:dyaOrig="400" w14:anchorId="5BD488B2">
-          <v:shape id="_x0000_i1466" type="#_x0000_t75" style="width:143.65pt;height:20.35pt" o:ole="">
+          <v:shape id="_x0000_i1205" type="#_x0000_t75" style="width:2in;height:20.4pt" o:ole="">
             <v:imagedata r:id="rId356" o:title=""/>
           </v:shape>
-          <o:OLEObject Type="Embed" ProgID="Equation.DSMT4" ShapeID="_x0000_i1466" DrawAspect="Content" ObjectID="_1606465623" r:id="rId357"/>
+          <o:OLEObject Type="Embed" ProgID="Equation.DSMT4" ShapeID="_x0000_i1205" DrawAspect="Content" ObjectID="_1656480849" r:id="rId357"/>
         </w:object>
       </w:r>
     </w:p>
@@ -5097,10 +5097,10 @@
           <w:position w:val="-54"/>
         </w:rPr>
         <w:object w:dxaOrig="1380" w:dyaOrig="1200" w14:anchorId="7EE76418">
-          <v:shape id="_x0000_i1464" type="#_x0000_t75" style="width:69pt;height:60pt" o:ole="">
+          <v:shape id="_x0000_i1206" type="#_x0000_t75" style="width:69pt;height:60pt" o:ole="">
             <v:imagedata r:id="rId358" o:title=""/>
           </v:shape>
-          <o:OLEObject Type="Embed" ProgID="Equation.DSMT4" ShapeID="_x0000_i1464" DrawAspect="Content" ObjectID="_1606465624" r:id="rId359"/>
+          <o:OLEObject Type="Embed" ProgID="Equation.DSMT4" ShapeID="_x0000_i1206" DrawAspect="Content" ObjectID="_1656480850" r:id="rId359"/>
         </w:object>
       </w:r>
       <w:r>
@@ -5129,10 +5129,10 @@
           <w:position w:val="-32"/>
         </w:rPr>
         <w:object w:dxaOrig="2940" w:dyaOrig="760" w14:anchorId="038CEFEE">
-          <v:shape id="_x0000_i1188" type="#_x0000_t75" style="width:147pt;height:38.35pt" o:ole="">
+          <v:shape id="_x0000_i1207" type="#_x0000_t75" style="width:147pt;height:38.4pt" o:ole="">
             <v:imagedata r:id="rId360" o:title=""/>
           </v:shape>
-          <o:OLEObject Type="Embed" ProgID="Equation.DSMT4" ShapeID="_x0000_i1188" DrawAspect="Content" ObjectID="_1606465625" r:id="rId361"/>
+          <o:OLEObject Type="Embed" ProgID="Equation.DSMT4" ShapeID="_x0000_i1207" DrawAspect="Content" ObjectID="_1656480851" r:id="rId361"/>
         </w:object>
       </w:r>
     </w:p>
@@ -5161,10 +5161,10 @@
           <w:position w:val="-18"/>
         </w:rPr>
         <w:object w:dxaOrig="1719" w:dyaOrig="440" w14:anchorId="50DD3A14">
-          <v:shape id="_x0000_i1486" type="#_x0000_t75" style="width:86.35pt;height:22.65pt" o:ole="">
+          <v:shape id="_x0000_i1208" type="#_x0000_t75" style="width:86.4pt;height:22.8pt" o:ole="">
             <v:imagedata r:id="rId362" o:title=""/>
           </v:shape>
-          <o:OLEObject Type="Embed" ProgID="Equation.DSMT4" ShapeID="_x0000_i1486" DrawAspect="Content" ObjectID="_1606465626" r:id="rId363"/>
+          <o:OLEObject Type="Embed" ProgID="Equation.DSMT4" ShapeID="_x0000_i1208" DrawAspect="Content" ObjectID="_1656480852" r:id="rId363"/>
         </w:object>
       </w:r>
     </w:p>
@@ -5180,10 +5180,10 @@
           <w:position w:val="-16"/>
         </w:rPr>
         <w:object w:dxaOrig="2700" w:dyaOrig="560" w14:anchorId="5209E915">
-          <v:shape id="_x0000_i1473" type="#_x0000_t75" style="width:135pt;height:27.65pt" o:ole="">
+          <v:shape id="_x0000_i1209" type="#_x0000_t75" style="width:135pt;height:27.6pt" o:ole="">
             <v:imagedata r:id="rId364" o:title=""/>
           </v:shape>
-          <o:OLEObject Type="Embed" ProgID="Equation.DSMT4" ShapeID="_x0000_i1473" DrawAspect="Content" ObjectID="_1606465627" r:id="rId365"/>
+          <o:OLEObject Type="Embed" ProgID="Equation.DSMT4" ShapeID="_x0000_i1209" DrawAspect="Content" ObjectID="_1656480853" r:id="rId365"/>
         </w:object>
       </w:r>
     </w:p>
@@ -5205,10 +5205,10 @@
           <w:position w:val="-8"/>
         </w:rPr>
         <w:object w:dxaOrig="900" w:dyaOrig="360" w14:anchorId="218927C7">
-          <v:shape id="_x0000_i1469" type="#_x0000_t75" style="width:45pt;height:18pt" o:ole="">
+          <v:shape id="_x0000_i1210" type="#_x0000_t75" style="width:45pt;height:18pt" o:ole="">
             <v:imagedata r:id="rId366" o:title=""/>
           </v:shape>
-          <o:OLEObject Type="Embed" ProgID="Equation.DSMT4" ShapeID="_x0000_i1469" DrawAspect="Content" ObjectID="_1606465628" r:id="rId367"/>
+          <o:OLEObject Type="Embed" ProgID="Equation.DSMT4" ShapeID="_x0000_i1210" DrawAspect="Content" ObjectID="_1656480854" r:id="rId367"/>
         </w:object>
       </w:r>
     </w:p>
@@ -5234,10 +5234,10 @@
           <w:position w:val="-12"/>
         </w:rPr>
         <w:object w:dxaOrig="999" w:dyaOrig="400" w14:anchorId="7DFD6513">
-          <v:shape id="_x0000_i1480" type="#_x0000_t75" style="width:50pt;height:20pt" o:ole="">
+          <v:shape id="_x0000_i1211" type="#_x0000_t75" style="width:49.8pt;height:19.8pt" o:ole="">
             <v:imagedata r:id="rId368" o:title=""/>
           </v:shape>
-          <o:OLEObject Type="Embed" ProgID="Equation.DSMT4" ShapeID="_x0000_i1480" DrawAspect="Content" ObjectID="_1606465629" r:id="rId369"/>
+          <o:OLEObject Type="Embed" ProgID="Equation.DSMT4" ShapeID="_x0000_i1211" DrawAspect="Content" ObjectID="_1656480855" r:id="rId369"/>
         </w:object>
       </w:r>
       <w:r>
@@ -5259,10 +5259,10 @@
           <w:position w:val="-32"/>
         </w:rPr>
         <w:object w:dxaOrig="1640" w:dyaOrig="760" w14:anchorId="613F9FF8">
-          <v:shape id="_x0000_i1482" type="#_x0000_t75" style="width:81.65pt;height:38.35pt" o:ole="">
+          <v:shape id="_x0000_i1212" type="#_x0000_t75" style="width:81.6pt;height:38.4pt" o:ole="">
             <v:imagedata r:id="rId370" o:title=""/>
           </v:shape>
-          <o:OLEObject Type="Embed" ProgID="Equation.DSMT4" ShapeID="_x0000_i1482" DrawAspect="Content" ObjectID="_1606465630" r:id="rId371"/>
+          <o:OLEObject Type="Embed" ProgID="Equation.DSMT4" ShapeID="_x0000_i1212" DrawAspect="Content" ObjectID="_1656480856" r:id="rId371"/>
         </w:object>
       </w:r>
     </w:p>
@@ -5281,10 +5281,10 @@
           <w:position w:val="-46"/>
         </w:rPr>
         <w:object w:dxaOrig="3400" w:dyaOrig="859" w14:anchorId="60E8E906">
-          <v:shape id="_x0000_i1192" type="#_x0000_t75" style="width:170.35pt;height:42.65pt" o:ole="">
+          <v:shape id="_x0000_i1213" type="#_x0000_t75" style="width:170.4pt;height:42.6pt" o:ole="">
             <v:imagedata r:id="rId372" o:title=""/>
           </v:shape>
-          <o:OLEObject Type="Embed" ProgID="Equation.DSMT4" ShapeID="_x0000_i1192" DrawAspect="Content" ObjectID="_1606465631" r:id="rId373"/>
+          <o:OLEObject Type="Embed" ProgID="Equation.DSMT4" ShapeID="_x0000_i1213" DrawAspect="Content" ObjectID="_1656480857" r:id="rId373"/>
         </w:object>
       </w:r>
     </w:p>
@@ -5303,10 +5303,10 @@
           <w:position w:val="-30"/>
         </w:rPr>
         <w:object w:dxaOrig="940" w:dyaOrig="700" w14:anchorId="624075A7">
-          <v:shape id="_x0000_i1193" type="#_x0000_t75" style="width:47.35pt;height:35.35pt" o:ole="">
+          <v:shape id="_x0000_i1214" type="#_x0000_t75" style="width:47.4pt;height:35.4pt" o:ole="">
             <v:imagedata r:id="rId374" o:title=""/>
           </v:shape>
-          <o:OLEObject Type="Embed" ProgID="Equation.DSMT4" ShapeID="_x0000_i1193" DrawAspect="Content" ObjectID="_1606465632" r:id="rId375"/>
+          <o:OLEObject Type="Embed" ProgID="Equation.DSMT4" ShapeID="_x0000_i1214" DrawAspect="Content" ObjectID="_1656480858" r:id="rId375"/>
         </w:object>
       </w:r>
     </w:p>
@@ -5325,10 +5325,10 @@
           <w:position w:val="-26"/>
         </w:rPr>
         <w:object w:dxaOrig="1080" w:dyaOrig="580" w14:anchorId="5DEE65C7">
-          <v:shape id="_x0000_i1484" type="#_x0000_t75" style="width:54.35pt;height:29.35pt" o:ole="">
+          <v:shape id="_x0000_i1215" type="#_x0000_t75" style="width:54.6pt;height:29.4pt" o:ole="">
             <v:imagedata r:id="rId376" o:title=""/>
           </v:shape>
-          <o:OLEObject Type="Embed" ProgID="Equation.DSMT4" ShapeID="_x0000_i1484" DrawAspect="Content" ObjectID="_1606465633" r:id="rId377"/>
+          <o:OLEObject Type="Embed" ProgID="Equation.DSMT4" ShapeID="_x0000_i1215" DrawAspect="Content" ObjectID="_1656480859" r:id="rId377"/>
         </w:object>
       </w:r>
     </w:p>
@@ -5365,10 +5365,10 @@
           <w:position w:val="-14"/>
         </w:rPr>
         <w:object w:dxaOrig="1579" w:dyaOrig="400" w14:anchorId="4FA5AB04">
-          <v:shape id="_x0000_i1195" type="#_x0000_t75" style="width:79.35pt;height:20.35pt" o:ole="">
+          <v:shape id="_x0000_i1216" type="#_x0000_t75" style="width:79.2pt;height:20.4pt" o:ole="">
             <v:imagedata r:id="rId378" o:title=""/>
           </v:shape>
-          <o:OLEObject Type="Embed" ProgID="Equation.DSMT4" ShapeID="_x0000_i1195" DrawAspect="Content" ObjectID="_1606465634" r:id="rId379"/>
+          <o:OLEObject Type="Embed" ProgID="Equation.DSMT4" ShapeID="_x0000_i1216" DrawAspect="Content" ObjectID="_1656480860" r:id="rId379"/>
         </w:object>
       </w:r>
     </w:p>
@@ -5401,10 +5401,10 @@
           <w:position w:val="-14"/>
         </w:rPr>
         <w:object w:dxaOrig="4040" w:dyaOrig="400" w14:anchorId="6BA7A9B6">
-          <v:shape id="_x0000_i1488" type="#_x0000_t75" style="width:202pt;height:20.35pt" o:ole="">
+          <v:shape id="_x0000_i1217" type="#_x0000_t75" style="width:202.2pt;height:20.4pt" o:ole="">
             <v:imagedata r:id="rId380" o:title=""/>
           </v:shape>
-          <o:OLEObject Type="Embed" ProgID="Equation.DSMT4" ShapeID="_x0000_i1488" DrawAspect="Content" ObjectID="_1606465635" r:id="rId381"/>
+          <o:OLEObject Type="Embed" ProgID="Equation.DSMT4" ShapeID="_x0000_i1217" DrawAspect="Content" ObjectID="_1656480861" r:id="rId381"/>
         </w:object>
       </w:r>
     </w:p>
@@ -5429,10 +5429,10 @@
           <w:position w:val="-16"/>
         </w:rPr>
         <w:object w:dxaOrig="3700" w:dyaOrig="440" w14:anchorId="1A268EB3">
-          <v:shape id="_x0000_i1490" type="#_x0000_t75" style="width:185pt;height:21.65pt" o:ole="">
+          <v:shape id="_x0000_i1218" type="#_x0000_t75" style="width:184.8pt;height:21.6pt" o:ole="">
             <v:imagedata r:id="rId382" o:title=""/>
           </v:shape>
-          <o:OLEObject Type="Embed" ProgID="Equation.DSMT4" ShapeID="_x0000_i1490" DrawAspect="Content" ObjectID="_1606465636" r:id="rId383"/>
+          <o:OLEObject Type="Embed" ProgID="Equation.DSMT4" ShapeID="_x0000_i1218" DrawAspect="Content" ObjectID="_1656480862" r:id="rId383"/>
         </w:object>
       </w:r>
     </w:p>
@@ -5457,10 +5457,10 @@
           <w:position w:val="-16"/>
         </w:rPr>
         <w:object w:dxaOrig="2640" w:dyaOrig="440" w14:anchorId="543D2BF0">
-          <v:shape id="_x0000_i1492" type="#_x0000_t75" style="width:132pt;height:21.65pt" o:ole="">
+          <v:shape id="_x0000_i1219" type="#_x0000_t75" style="width:132pt;height:21.6pt" o:ole="">
             <v:imagedata r:id="rId384" o:title=""/>
           </v:shape>
-          <o:OLEObject Type="Embed" ProgID="Equation.DSMT4" ShapeID="_x0000_i1492" DrawAspect="Content" ObjectID="_1606465637" r:id="rId385"/>
+          <o:OLEObject Type="Embed" ProgID="Equation.DSMT4" ShapeID="_x0000_i1219" DrawAspect="Content" ObjectID="_1656480863" r:id="rId385"/>
         </w:object>
       </w:r>
     </w:p>
@@ -5485,10 +5485,10 @@
           <w:position w:val="-14"/>
         </w:rPr>
         <w:object w:dxaOrig="1760" w:dyaOrig="400" w14:anchorId="49CB77E5">
-          <v:shape id="_x0000_i1494" type="#_x0000_t75" style="width:88pt;height:20.35pt" o:ole="">
+          <v:shape id="_x0000_i1220" type="#_x0000_t75" style="width:88.2pt;height:20.4pt" o:ole="">
             <v:imagedata r:id="rId386" o:title=""/>
           </v:shape>
-          <o:OLEObject Type="Embed" ProgID="Equation.DSMT4" ShapeID="_x0000_i1494" DrawAspect="Content" ObjectID="_1606465638" r:id="rId387"/>
+          <o:OLEObject Type="Embed" ProgID="Equation.DSMT4" ShapeID="_x0000_i1220" DrawAspect="Content" ObjectID="_1656480864" r:id="rId387"/>
         </w:object>
       </w:r>
     </w:p>
@@ -5513,10 +5513,10 @@
           <w:position w:val="-14"/>
         </w:rPr>
         <w:object w:dxaOrig="2120" w:dyaOrig="400" w14:anchorId="1DC360A3">
-          <v:shape id="_x0000_i1496" type="#_x0000_t75" style="width:106.35pt;height:20.35pt" o:ole="">
+          <v:shape id="_x0000_i1221" type="#_x0000_t75" style="width:106.2pt;height:20.4pt" o:ole="">
             <v:imagedata r:id="rId388" o:title=""/>
           </v:shape>
-          <o:OLEObject Type="Embed" ProgID="Equation.DSMT4" ShapeID="_x0000_i1496" DrawAspect="Content" ObjectID="_1606465639" r:id="rId389"/>
+          <o:OLEObject Type="Embed" ProgID="Equation.DSMT4" ShapeID="_x0000_i1221" DrawAspect="Content" ObjectID="_1656480865" r:id="rId389"/>
         </w:object>
       </w:r>
     </w:p>
@@ -5541,10 +5541,10 @@
           <w:position w:val="-14"/>
         </w:rPr>
         <w:object w:dxaOrig="1760" w:dyaOrig="400" w14:anchorId="6B5F1BE3">
-          <v:shape id="_x0000_i1498" type="#_x0000_t75" style="width:88pt;height:20.35pt" o:ole="">
+          <v:shape id="_x0000_i1222" type="#_x0000_t75" style="width:88.2pt;height:20.4pt" o:ole="">
             <v:imagedata r:id="rId390" o:title=""/>
           </v:shape>
-          <o:OLEObject Type="Embed" ProgID="Equation.DSMT4" ShapeID="_x0000_i1498" DrawAspect="Content" ObjectID="_1606465640" r:id="rId391"/>
+          <o:OLEObject Type="Embed" ProgID="Equation.DSMT4" ShapeID="_x0000_i1222" DrawAspect="Content" ObjectID="_1656480866" r:id="rId391"/>
         </w:object>
       </w:r>
     </w:p>
@@ -5566,10 +5566,10 @@
           <w:position w:val="-18"/>
         </w:rPr>
         <w:object w:dxaOrig="1219" w:dyaOrig="440" w14:anchorId="3ABDC907">
-          <v:shape id="_x0000_i1500" type="#_x0000_t75" style="width:61.35pt;height:21.65pt" o:ole="">
+          <v:shape id="_x0000_i1223" type="#_x0000_t75" style="width:61.2pt;height:21.6pt" o:ole="">
             <v:imagedata r:id="rId392" o:title=""/>
           </v:shape>
-          <o:OLEObject Type="Embed" ProgID="Equation.DSMT4" ShapeID="_x0000_i1500" DrawAspect="Content" ObjectID="_1606465641" r:id="rId393"/>
+          <o:OLEObject Type="Embed" ProgID="Equation.DSMT4" ShapeID="_x0000_i1223" DrawAspect="Content" ObjectID="_1656480867" r:id="rId393"/>
         </w:object>
       </w:r>
     </w:p>
@@ -5602,10 +5602,10 @@
           <w:position w:val="-14"/>
         </w:rPr>
         <w:object w:dxaOrig="2940" w:dyaOrig="480" w14:anchorId="54F68EAC">
-          <v:shape id="_x0000_i1203" type="#_x0000_t75" style="width:147pt;height:24pt" o:ole="">
+          <v:shape id="_x0000_i1224" type="#_x0000_t75" style="width:147pt;height:24pt" o:ole="">
             <v:imagedata r:id="rId394" o:title=""/>
           </v:shape>
-          <o:OLEObject Type="Embed" ProgID="Equation.DSMT4" ShapeID="_x0000_i1203" DrawAspect="Content" ObjectID="_1606465642" r:id="rId395"/>
+          <o:OLEObject Type="Embed" ProgID="Equation.DSMT4" ShapeID="_x0000_i1224" DrawAspect="Content" ObjectID="_1656480868" r:id="rId395"/>
         </w:object>
       </w:r>
     </w:p>
@@ -5639,10 +5639,10 @@
           <w:position w:val="-20"/>
         </w:rPr>
         <w:object w:dxaOrig="1760" w:dyaOrig="520" w14:anchorId="32AE2088">
-          <v:shape id="_x0000_i1504" type="#_x0000_t75" style="width:88pt;height:26.35pt" o:ole="">
+          <v:shape id="_x0000_i1225" type="#_x0000_t75" style="width:88.2pt;height:26.4pt" o:ole="">
             <v:imagedata r:id="rId396" o:title=""/>
           </v:shape>
-          <o:OLEObject Type="Embed" ProgID="Equation.DSMT4" ShapeID="_x0000_i1504" DrawAspect="Content" ObjectID="_1606465643" r:id="rId397"/>
+          <o:OLEObject Type="Embed" ProgID="Equation.DSMT4" ShapeID="_x0000_i1225" DrawAspect="Content" ObjectID="_1656480869" r:id="rId397"/>
         </w:object>
       </w:r>
       <w:r>
@@ -5653,10 +5653,10 @@
           <w:position w:val="-20"/>
         </w:rPr>
         <w:object w:dxaOrig="1700" w:dyaOrig="520" w14:anchorId="5D22E309">
-          <v:shape id="_x0000_i1502" type="#_x0000_t75" style="width:85.35pt;height:26.35pt" o:ole="">
+          <v:shape id="_x0000_i1226" type="#_x0000_t75" style="width:85.2pt;height:26.4pt" o:ole="">
             <v:imagedata r:id="rId398" o:title=""/>
           </v:shape>
-          <o:OLEObject Type="Embed" ProgID="Equation.DSMT4" ShapeID="_x0000_i1502" DrawAspect="Content" ObjectID="_1606465644" r:id="rId399"/>
+          <o:OLEObject Type="Embed" ProgID="Equation.DSMT4" ShapeID="_x0000_i1226" DrawAspect="Content" ObjectID="_1656480870" r:id="rId399"/>
         </w:object>
       </w:r>
     </w:p>
@@ -5669,10 +5669,10 @@
           <w:position w:val="-24"/>
         </w:rPr>
         <w:object w:dxaOrig="1960" w:dyaOrig="580" w14:anchorId="1E6CC41C">
-          <v:shape id="_x0000_i1506" type="#_x0000_t75" style="width:98pt;height:28.65pt" o:ole="">
+          <v:shape id="_x0000_i1227" type="#_x0000_t75" style="width:97.8pt;height:28.8pt" o:ole="">
             <v:imagedata r:id="rId400" o:title=""/>
           </v:shape>
-          <o:OLEObject Type="Embed" ProgID="Equation.DSMT4" ShapeID="_x0000_i1506" DrawAspect="Content" ObjectID="_1606465645" r:id="rId401"/>
+          <o:OLEObject Type="Embed" ProgID="Equation.DSMT4" ShapeID="_x0000_i1227" DrawAspect="Content" ObjectID="_1656480871" r:id="rId401"/>
         </w:object>
       </w:r>
     </w:p>
@@ -5686,10 +5686,10 @@
           <w:position w:val="-24"/>
         </w:rPr>
         <w:object w:dxaOrig="1900" w:dyaOrig="580" w14:anchorId="4DAC38F8">
-          <v:shape id="_x0000_i1508" type="#_x0000_t75" style="width:95pt;height:28.65pt" o:ole="">
+          <v:shape id="_x0000_i1228" type="#_x0000_t75" style="width:94.8pt;height:28.8pt" o:ole="">
             <v:imagedata r:id="rId402" o:title=""/>
           </v:shape>
-          <o:OLEObject Type="Embed" ProgID="Equation.DSMT4" ShapeID="_x0000_i1508" DrawAspect="Content" ObjectID="_1606465646" r:id="rId403"/>
+          <o:OLEObject Type="Embed" ProgID="Equation.DSMT4" ShapeID="_x0000_i1228" DrawAspect="Content" ObjectID="_1656480872" r:id="rId403"/>
         </w:object>
       </w:r>
     </w:p>
@@ -5703,10 +5703,10 @@
           <w:position w:val="-20"/>
         </w:rPr>
         <w:object w:dxaOrig="3320" w:dyaOrig="600" w14:anchorId="631250EB">
-          <v:shape id="_x0000_i1510" type="#_x0000_t75" style="width:166.35pt;height:30pt" o:ole="">
+          <v:shape id="_x0000_i1229" type="#_x0000_t75" style="width:166.2pt;height:30pt" o:ole="">
             <v:imagedata r:id="rId404" o:title=""/>
           </v:shape>
-          <o:OLEObject Type="Embed" ProgID="Equation.DSMT4" ShapeID="_x0000_i1510" DrawAspect="Content" ObjectID="_1606465647" r:id="rId405"/>
+          <o:OLEObject Type="Embed" ProgID="Equation.DSMT4" ShapeID="_x0000_i1229" DrawAspect="Content" ObjectID="_1656480873" r:id="rId405"/>
         </w:object>
       </w:r>
     </w:p>
@@ -5720,10 +5720,10 @@
           <w:position w:val="-20"/>
         </w:rPr>
         <w:object w:dxaOrig="6100" w:dyaOrig="600" w14:anchorId="50B72482">
-          <v:shape id="_x0000_i1512" type="#_x0000_t75" style="width:305pt;height:30pt" o:ole="">
+          <v:shape id="_x0000_i1230" type="#_x0000_t75" style="width:304.8pt;height:30pt" o:ole="">
             <v:imagedata r:id="rId406" o:title=""/>
           </v:shape>
-          <o:OLEObject Type="Embed" ProgID="Equation.DSMT4" ShapeID="_x0000_i1512" DrawAspect="Content" ObjectID="_1606465648" r:id="rId407"/>
+          <o:OLEObject Type="Embed" ProgID="Equation.DSMT4" ShapeID="_x0000_i1230" DrawAspect="Content" ObjectID="_1656480874" r:id="rId407"/>
         </w:object>
       </w:r>
     </w:p>
@@ -5743,10 +5743,10 @@
           <w:position w:val="-22"/>
         </w:rPr>
         <w:object w:dxaOrig="8419" w:dyaOrig="540" w14:anchorId="1D00609A">
-          <v:shape id="_x0000_i1210" type="#_x0000_t75" style="width:421pt;height:27pt" o:ole="">
+          <v:shape id="_x0000_i1231" type="#_x0000_t75" style="width:421.2pt;height:27pt" o:ole="">
             <v:imagedata r:id="rId408" o:title=""/>
           </v:shape>
-          <o:OLEObject Type="Embed" ProgID="Equation.DSMT4" ShapeID="_x0000_i1210" DrawAspect="Content" ObjectID="_1606465649" r:id="rId409"/>
+          <o:OLEObject Type="Embed" ProgID="Equation.DSMT4" ShapeID="_x0000_i1231" DrawAspect="Content" ObjectID="_1656480875" r:id="rId409"/>
         </w:object>
       </w:r>
     </w:p>
@@ -5760,10 +5760,10 @@
           <w:position w:val="-24"/>
         </w:rPr>
         <w:object w:dxaOrig="7540" w:dyaOrig="639" w14:anchorId="3286B176">
-          <v:shape id="_x0000_i1514" type="#_x0000_t75" style="width:377pt;height:32.35pt" o:ole="">
+          <v:shape id="_x0000_i1232" type="#_x0000_t75" style="width:376.8pt;height:32.4pt" o:ole="">
             <v:imagedata r:id="rId410" o:title=""/>
           </v:shape>
-          <o:OLEObject Type="Embed" ProgID="Equation.DSMT4" ShapeID="_x0000_i1514" DrawAspect="Content" ObjectID="_1606465650" r:id="rId411"/>
+          <o:OLEObject Type="Embed" ProgID="Equation.DSMT4" ShapeID="_x0000_i1232" DrawAspect="Content" ObjectID="_1656480876" r:id="rId411"/>
         </w:object>
       </w:r>
     </w:p>
@@ -5784,10 +5784,10 @@
           <w:position w:val="-108"/>
         </w:rPr>
         <w:object w:dxaOrig="6600" w:dyaOrig="2280" w14:anchorId="7452DA93">
-          <v:shape id="_x0000_i1518" type="#_x0000_t75" style="width:330pt;height:114pt" o:ole="">
+          <v:shape id="_x0000_i1233" type="#_x0000_t75" style="width:330pt;height:114pt" o:ole="">
             <v:imagedata r:id="rId412" o:title=""/>
           </v:shape>
-          <o:OLEObject Type="Embed" ProgID="Equation.DSMT4" ShapeID="_x0000_i1518" DrawAspect="Content" ObjectID="_1606465651" r:id="rId413"/>
+          <o:OLEObject Type="Embed" ProgID="Equation.DSMT4" ShapeID="_x0000_i1233" DrawAspect="Content" ObjectID="_1656480877" r:id="rId413"/>
         </w:object>
       </w:r>
     </w:p>
@@ -5807,10 +5807,10 @@
           <w:position w:val="-80"/>
         </w:rPr>
         <w:object w:dxaOrig="3760" w:dyaOrig="1700" w14:anchorId="29982A05">
-          <v:shape id="_x0000_i1213" type="#_x0000_t75" style="width:188.35pt;height:84.65pt" o:ole="">
+          <v:shape id="_x0000_i1234" type="#_x0000_t75" style="width:188.4pt;height:84.6pt" o:ole="">
             <v:imagedata r:id="rId414" o:title=""/>
           </v:shape>
-          <o:OLEObject Type="Embed" ProgID="Equation.DSMT4" ShapeID="_x0000_i1213" DrawAspect="Content" ObjectID="_1606465652" r:id="rId415"/>
+          <o:OLEObject Type="Embed" ProgID="Equation.DSMT4" ShapeID="_x0000_i1234" DrawAspect="Content" ObjectID="_1656480878" r:id="rId415"/>
         </w:object>
       </w:r>
     </w:p>
@@ -5823,10 +5823,10 @@
           <w:position w:val="-18"/>
         </w:rPr>
         <w:object w:dxaOrig="3500" w:dyaOrig="520" w14:anchorId="4D90DBF4">
-          <v:shape id="_x0000_i1516" type="#_x0000_t75" style="width:175pt;height:26.35pt" o:ole="">
+          <v:shape id="_x0000_i1235" type="#_x0000_t75" style="width:175.2pt;height:26.4pt" o:ole="">
             <v:imagedata r:id="rId416" o:title=""/>
           </v:shape>
-          <o:OLEObject Type="Embed" ProgID="Equation.DSMT4" ShapeID="_x0000_i1516" DrawAspect="Content" ObjectID="_1606465653" r:id="rId417"/>
+          <o:OLEObject Type="Embed" ProgID="Equation.DSMT4" ShapeID="_x0000_i1235" DrawAspect="Content" ObjectID="_1656480879" r:id="rId417"/>
         </w:object>
       </w:r>
     </w:p>
@@ -5859,10 +5859,10 @@
           <w:position w:val="-10"/>
         </w:rPr>
         <w:object w:dxaOrig="2720" w:dyaOrig="340" w14:anchorId="49530D2F">
-          <v:shape id="_x0000_i1215" type="#_x0000_t75" style="width:135.65pt;height:17.35pt" o:ole="">
+          <v:shape id="_x0000_i1236" type="#_x0000_t75" style="width:135.6pt;height:17.4pt" o:ole="">
             <v:imagedata r:id="rId418" o:title=""/>
           </v:shape>
-          <o:OLEObject Type="Embed" ProgID="Equation.DSMT4" ShapeID="_x0000_i1215" DrawAspect="Content" ObjectID="_1606465654" r:id="rId419"/>
+          <o:OLEObject Type="Embed" ProgID="Equation.DSMT4" ShapeID="_x0000_i1236" DrawAspect="Content" ObjectID="_1656480880" r:id="rId419"/>
         </w:object>
       </w:r>
       <w:r>
@@ -5873,10 +5873,10 @@
           <w:position w:val="-6"/>
         </w:rPr>
         <w:object w:dxaOrig="880" w:dyaOrig="279" w14:anchorId="122DB359">
-          <v:shape id="_x0000_i1216" type="#_x0000_t75" style="width:43.65pt;height:14.35pt" o:ole="">
+          <v:shape id="_x0000_i1237" type="#_x0000_t75" style="width:43.8pt;height:14.4pt" o:ole="">
             <v:imagedata r:id="rId420" o:title=""/>
           </v:shape>
-          <o:OLEObject Type="Embed" ProgID="Equation.DSMT4" ShapeID="_x0000_i1216" DrawAspect="Content" ObjectID="_1606465655" r:id="rId421"/>
+          <o:OLEObject Type="Embed" ProgID="Equation.DSMT4" ShapeID="_x0000_i1237" DrawAspect="Content" ObjectID="_1656480881" r:id="rId421"/>
         </w:object>
       </w:r>
       <w:r>
@@ -5904,10 +5904,10 @@
           <w:position w:val="-50"/>
         </w:rPr>
         <w:object w:dxaOrig="3340" w:dyaOrig="1120" w14:anchorId="7E4606B0">
-          <v:shape id="_x0000_i1217" type="#_x0000_t75" style="width:167.35pt;height:56.35pt" o:ole="">
+          <v:shape id="_x0000_i1238" type="#_x0000_t75" style="width:167.4pt;height:56.4pt" o:ole="">
             <v:imagedata r:id="rId422" o:title=""/>
           </v:shape>
-          <o:OLEObject Type="Embed" ProgID="Equation.DSMT4" ShapeID="_x0000_i1217" DrawAspect="Content" ObjectID="_1606465656" r:id="rId423"/>
+          <o:OLEObject Type="Embed" ProgID="Equation.DSMT4" ShapeID="_x0000_i1238" DrawAspect="Content" ObjectID="_1656480882" r:id="rId423"/>
         </w:object>
       </w:r>
     </w:p>
@@ -5965,10 +5965,10 @@
           <w:position w:val="-18"/>
         </w:rPr>
         <w:object w:dxaOrig="2140" w:dyaOrig="560" w14:anchorId="5F7B9854">
-          <v:shape id="_x0000_i1639" type="#_x0000_t75" style="width:106.35pt;height:28.35pt" o:ole="">
+          <v:shape id="_x0000_i1239" type="#_x0000_t75" style="width:106.2pt;height:28.2pt" o:ole="">
             <v:imagedata r:id="rId424" o:title=""/>
           </v:shape>
-          <o:OLEObject Type="Embed" ProgID="Equation.DSMT4" ShapeID="_x0000_i1639" DrawAspect="Content" ObjectID="_1606465657" r:id="rId425"/>
+          <o:OLEObject Type="Embed" ProgID="Equation.DSMT4" ShapeID="_x0000_i1239" DrawAspect="Content" ObjectID="_1656480883" r:id="rId425"/>
         </w:object>
       </w:r>
     </w:p>
@@ -5988,10 +5988,10 @@
           <w:position w:val="-10"/>
         </w:rPr>
         <w:object w:dxaOrig="460" w:dyaOrig="340" w14:anchorId="42498AA2">
-          <v:shape id="_x0000_i1642" type="#_x0000_t75" style="width:23pt;height:17pt" o:ole="">
+          <v:shape id="_x0000_i1240" type="#_x0000_t75" style="width:22.8pt;height:16.8pt" o:ole="">
             <v:imagedata r:id="rId426" o:title=""/>
           </v:shape>
-          <o:OLEObject Type="Embed" ProgID="Equation.DSMT4" ShapeID="_x0000_i1642" DrawAspect="Content" ObjectID="_1606465658" r:id="rId427"/>
+          <o:OLEObject Type="Embed" ProgID="Equation.DSMT4" ShapeID="_x0000_i1240" DrawAspect="Content" ObjectID="_1656480884" r:id="rId427"/>
         </w:object>
       </w:r>
       <w:r>
@@ -6022,10 +6022,10 @@
           <w:position w:val="-18"/>
         </w:rPr>
         <w:object w:dxaOrig="2720" w:dyaOrig="560" w14:anchorId="238FBB3D">
-          <v:shape id="_x0000_i1665" type="#_x0000_t75" style="width:136pt;height:28.35pt" o:ole="">
+          <v:shape id="_x0000_i1241" type="#_x0000_t75" style="width:136.2pt;height:28.2pt" o:ole="">
             <v:imagedata r:id="rId428" o:title=""/>
           </v:shape>
-          <o:OLEObject Type="Embed" ProgID="Equation.DSMT4" ShapeID="_x0000_i1665" DrawAspect="Content" ObjectID="_1606465659" r:id="rId429"/>
+          <o:OLEObject Type="Embed" ProgID="Equation.DSMT4" ShapeID="_x0000_i1241" DrawAspect="Content" ObjectID="_1656480885" r:id="rId429"/>
         </w:object>
       </w:r>
     </w:p>
@@ -6050,10 +6050,10 @@
           <w:position w:val="-24"/>
         </w:rPr>
         <w:object w:dxaOrig="2320" w:dyaOrig="639" w14:anchorId="5C0EDC24">
-          <v:shape id="_x0000_i1626" type="#_x0000_t75" style="width:116.35pt;height:32.35pt" o:ole="">
+          <v:shape id="_x0000_i1242" type="#_x0000_t75" style="width:116.4pt;height:32.4pt" o:ole="">
             <v:imagedata r:id="rId430" o:title=""/>
           </v:shape>
-          <o:OLEObject Type="Embed" ProgID="Equation.DSMT4" ShapeID="_x0000_i1626" DrawAspect="Content" ObjectID="_1606465660" r:id="rId431"/>
+          <o:OLEObject Type="Embed" ProgID="Equation.DSMT4" ShapeID="_x0000_i1242" DrawAspect="Content" ObjectID="_1656480886" r:id="rId431"/>
         </w:object>
       </w:r>
     </w:p>
@@ -6078,10 +6078,10 @@
           <w:position w:val="-6"/>
         </w:rPr>
         <w:object w:dxaOrig="680" w:dyaOrig="440" w14:anchorId="412027C5">
-          <v:shape id="_x0000_i1658" type="#_x0000_t75" style="width:33.65pt;height:21.65pt" o:ole="">
+          <v:shape id="_x0000_i1243" type="#_x0000_t75" style="width:33.6pt;height:21.6pt" o:ole="">
             <v:imagedata r:id="rId432" o:title=""/>
           </v:shape>
-          <o:OLEObject Type="Embed" ProgID="Equation.DSMT4" ShapeID="_x0000_i1658" DrawAspect="Content" ObjectID="_1606465661" r:id="rId433"/>
+          <o:OLEObject Type="Embed" ProgID="Equation.DSMT4" ShapeID="_x0000_i1243" DrawAspect="Content" ObjectID="_1656480887" r:id="rId433"/>
         </w:object>
       </w:r>
     </w:p>
@@ -6104,10 +6104,10 @@
           <w:position w:val="-10"/>
         </w:rPr>
         <w:object w:dxaOrig="499" w:dyaOrig="340" w14:anchorId="09A2907A">
-          <v:shape id="_x0000_i1659" type="#_x0000_t75" style="width:24.65pt;height:16.65pt" o:ole="">
+          <v:shape id="_x0000_i1244" type="#_x0000_t75" style="width:24.6pt;height:16.8pt" o:ole="">
             <v:imagedata r:id="rId434" o:title=""/>
           </v:shape>
-          <o:OLEObject Type="Embed" ProgID="Equation.DSMT4" ShapeID="_x0000_i1659" DrawAspect="Content" ObjectID="_1606465662" r:id="rId435"/>
+          <o:OLEObject Type="Embed" ProgID="Equation.DSMT4" ShapeID="_x0000_i1244" DrawAspect="Content" ObjectID="_1656480888" r:id="rId435"/>
         </w:object>
       </w:r>
     </w:p>
@@ -6169,10 +6169,10 @@
           <w:position w:val="-30"/>
         </w:rPr>
         <w:object w:dxaOrig="3519" w:dyaOrig="720" w14:anchorId="3C8D5EFA">
-          <v:shape id="_x0000_i1629" type="#_x0000_t75" style="width:176.35pt;height:36pt" o:ole="">
+          <v:shape id="_x0000_i1245" type="#_x0000_t75" style="width:176.4pt;height:36pt" o:ole="">
             <v:imagedata r:id="rId436" o:title=""/>
           </v:shape>
-          <o:OLEObject Type="Embed" ProgID="Equation.DSMT4" ShapeID="_x0000_i1629" DrawAspect="Content" ObjectID="_1606465663" r:id="rId437"/>
+          <o:OLEObject Type="Embed" ProgID="Equation.DSMT4" ShapeID="_x0000_i1245" DrawAspect="Content" ObjectID="_1656480889" r:id="rId437"/>
         </w:object>
       </w:r>
     </w:p>
@@ -6197,10 +6197,10 @@
           <w:position w:val="-22"/>
         </w:rPr>
         <w:object w:dxaOrig="2000" w:dyaOrig="560" w14:anchorId="168181AD">
-          <v:shape id="_x0000_i1630" type="#_x0000_t75" style="width:99.65pt;height:27.65pt" o:ole="">
+          <v:shape id="_x0000_i1246" type="#_x0000_t75" style="width:99.6pt;height:27.6pt" o:ole="">
             <v:imagedata r:id="rId438" o:title=""/>
           </v:shape>
-          <o:OLEObject Type="Embed" ProgID="Equation.DSMT4" ShapeID="_x0000_i1630" DrawAspect="Content" ObjectID="_1606465664" r:id="rId439"/>
+          <o:OLEObject Type="Embed" ProgID="Equation.DSMT4" ShapeID="_x0000_i1246" DrawAspect="Content" ObjectID="_1656480890" r:id="rId439"/>
         </w:object>
       </w:r>
     </w:p>
@@ -6223,10 +6223,10 @@
           <w:position w:val="-10"/>
         </w:rPr>
         <w:object w:dxaOrig="499" w:dyaOrig="340" w14:anchorId="0158900F">
-          <v:shape id="_x0000_i1225" type="#_x0000_t75" style="width:24.65pt;height:16.65pt" o:ole="">
+          <v:shape id="_x0000_i1247" type="#_x0000_t75" style="width:24.6pt;height:16.8pt" o:ole="">
             <v:imagedata r:id="rId434" o:title=""/>
           </v:shape>
-          <o:OLEObject Type="Embed" ProgID="Equation.DSMT4" ShapeID="_x0000_i1225" DrawAspect="Content" ObjectID="_1606465665" r:id="rId440"/>
+          <o:OLEObject Type="Embed" ProgID="Equation.DSMT4" ShapeID="_x0000_i1247" DrawAspect="Content" ObjectID="_1656480891" r:id="rId440"/>
         </w:object>
       </w:r>
     </w:p>
@@ -6259,10 +6259,10 @@
           <w:position w:val="-14"/>
         </w:rPr>
         <w:object w:dxaOrig="1740" w:dyaOrig="400" w14:anchorId="3D9B4A7E">
-          <v:shape id="_x0000_i1226" type="#_x0000_t75" style="width:87pt;height:20.35pt" o:ole="">
+          <v:shape id="_x0000_i1248" type="#_x0000_t75" style="width:87pt;height:20.4pt" o:ole="">
             <v:imagedata r:id="rId441" o:title=""/>
           </v:shape>
-          <o:OLEObject Type="Embed" ProgID="Equation.DSMT4" ShapeID="_x0000_i1226" DrawAspect="Content" ObjectID="_1606465666" r:id="rId442"/>
+          <o:OLEObject Type="Embed" ProgID="Equation.DSMT4" ShapeID="_x0000_i1248" DrawAspect="Content" ObjectID="_1656480892" r:id="rId442"/>
         </w:object>
       </w:r>
       <w:r>
@@ -6273,10 +6273,10 @@
           <w:position w:val="-6"/>
         </w:rPr>
         <w:object w:dxaOrig="200" w:dyaOrig="279" w14:anchorId="0985A2B6">
-          <v:shape id="_x0000_i1227" type="#_x0000_t75" style="width:9.65pt;height:14.35pt" o:ole="">
+          <v:shape id="_x0000_i1249" type="#_x0000_t75" style="width:9.6pt;height:14.4pt" o:ole="">
             <v:imagedata r:id="rId443" o:title=""/>
           </v:shape>
-          <o:OLEObject Type="Embed" ProgID="Equation.DSMT4" ShapeID="_x0000_i1227" DrawAspect="Content" ObjectID="_1606465667" r:id="rId444"/>
+          <o:OLEObject Type="Embed" ProgID="Equation.DSMT4" ShapeID="_x0000_i1249" DrawAspect="Content" ObjectID="_1656480893" r:id="rId444"/>
         </w:object>
       </w:r>
       <w:r>
@@ -6287,10 +6287,10 @@
           <w:position w:val="-6"/>
         </w:rPr>
         <w:object w:dxaOrig="200" w:dyaOrig="279" w14:anchorId="66BFE460">
-          <v:shape id="_x0000_i1228" type="#_x0000_t75" style="width:9.65pt;height:14.35pt" o:ole="">
+          <v:shape id="_x0000_i1250" type="#_x0000_t75" style="width:9.6pt;height:14.4pt" o:ole="">
             <v:imagedata r:id="rId445" o:title=""/>
           </v:shape>
-          <o:OLEObject Type="Embed" ProgID="Equation.DSMT4" ShapeID="_x0000_i1228" DrawAspect="Content" ObjectID="_1606465668" r:id="rId446"/>
+          <o:OLEObject Type="Embed" ProgID="Equation.DSMT4" ShapeID="_x0000_i1250" DrawAspect="Content" ObjectID="_1656480894" r:id="rId446"/>
         </w:object>
       </w:r>
       <w:r>
@@ -6329,10 +6329,10 @@
           <w:position w:val="-6"/>
         </w:rPr>
         <w:object w:dxaOrig="200" w:dyaOrig="279" w14:anchorId="6AA922EB">
-          <v:shape id="_x0000_i1229" type="#_x0000_t75" style="width:9.65pt;height:14.35pt" o:ole="">
+          <v:shape id="_x0000_i1251" type="#_x0000_t75" style="width:9.6pt;height:14.4pt" o:ole="">
             <v:imagedata r:id="rId443" o:title=""/>
           </v:shape>
-          <o:OLEObject Type="Embed" ProgID="Equation.DSMT4" ShapeID="_x0000_i1229" DrawAspect="Content" ObjectID="_1606465669" r:id="rId447"/>
+          <o:OLEObject Type="Embed" ProgID="Equation.DSMT4" ShapeID="_x0000_i1251" DrawAspect="Content" ObjectID="_1656480895" r:id="rId447"/>
         </w:object>
       </w:r>
       <w:r>
@@ -6343,10 +6343,10 @@
           <w:position w:val="-6"/>
         </w:rPr>
         <w:object w:dxaOrig="200" w:dyaOrig="279" w14:anchorId="75AD8EB9">
-          <v:shape id="_x0000_i1230" type="#_x0000_t75" style="width:9.65pt;height:14.35pt" o:ole="">
+          <v:shape id="_x0000_i1252" type="#_x0000_t75" style="width:9.6pt;height:14.4pt" o:ole="">
             <v:imagedata r:id="rId445" o:title=""/>
           </v:shape>
-          <o:OLEObject Type="Embed" ProgID="Equation.DSMT4" ShapeID="_x0000_i1230" DrawAspect="Content" ObjectID="_1606465670" r:id="rId448"/>
+          <o:OLEObject Type="Embed" ProgID="Equation.DSMT4" ShapeID="_x0000_i1252" DrawAspect="Content" ObjectID="_1656480896" r:id="rId448"/>
         </w:object>
       </w:r>
       <w:r>
@@ -6357,10 +6357,10 @@
           <w:position w:val="-6"/>
         </w:rPr>
         <w:object w:dxaOrig="900" w:dyaOrig="279" w14:anchorId="1E494AFE">
-          <v:shape id="_x0000_i1231" type="#_x0000_t75" style="width:45pt;height:14.35pt" o:ole="">
+          <v:shape id="_x0000_i1253" type="#_x0000_t75" style="width:45pt;height:14.4pt" o:ole="">
             <v:imagedata r:id="rId449" o:title=""/>
           </v:shape>
-          <o:OLEObject Type="Embed" ProgID="Equation.DSMT4" ShapeID="_x0000_i1231" DrawAspect="Content" ObjectID="_1606465671" r:id="rId450"/>
+          <o:OLEObject Type="Embed" ProgID="Equation.DSMT4" ShapeID="_x0000_i1253" DrawAspect="Content" ObjectID="_1656480897" r:id="rId450"/>
         </w:object>
       </w:r>
     </w:p>
@@ -6377,10 +6377,10 @@
           <w:position w:val="-6"/>
         </w:rPr>
         <w:object w:dxaOrig="700" w:dyaOrig="279" w14:anchorId="7CCEA871">
-          <v:shape id="_x0000_i1232" type="#_x0000_t75" style="width:35.35pt;height:14.35pt" o:ole="">
+          <v:shape id="_x0000_i1254" type="#_x0000_t75" style="width:35.4pt;height:14.4pt" o:ole="">
             <v:imagedata r:id="rId451" o:title=""/>
           </v:shape>
-          <o:OLEObject Type="Embed" ProgID="Equation.DSMT4" ShapeID="_x0000_i1232" DrawAspect="Content" ObjectID="_1606465672" r:id="rId452"/>
+          <o:OLEObject Type="Embed" ProgID="Equation.DSMT4" ShapeID="_x0000_i1254" DrawAspect="Content" ObjectID="_1656480898" r:id="rId452"/>
         </w:object>
       </w:r>
     </w:p>
@@ -6393,10 +6393,10 @@
           <w:position w:val="-14"/>
         </w:rPr>
         <w:object w:dxaOrig="1719" w:dyaOrig="400" w14:anchorId="1F2103C5">
-          <v:shape id="_x0000_i1233" type="#_x0000_t75" style="width:86.35pt;height:20.35pt" o:ole="">
+          <v:shape id="_x0000_i1255" type="#_x0000_t75" style="width:86.4pt;height:20.4pt" o:ole="">
             <v:imagedata r:id="rId453" o:title=""/>
           </v:shape>
-          <o:OLEObject Type="Embed" ProgID="Equation.DSMT4" ShapeID="_x0000_i1233" DrawAspect="Content" ObjectID="_1606465673" r:id="rId454"/>
+          <o:OLEObject Type="Embed" ProgID="Equation.DSMT4" ShapeID="_x0000_i1255" DrawAspect="Content" ObjectID="_1656480899" r:id="rId454"/>
         </w:object>
       </w:r>
     </w:p>
@@ -6415,10 +6415,10 @@
           <w:position w:val="-16"/>
         </w:rPr>
         <w:object w:dxaOrig="1180" w:dyaOrig="440" w14:anchorId="509A54D6">
-          <v:shape id="_x0000_i1234" type="#_x0000_t75" style="width:59.35pt;height:21.65pt" o:ole="">
+          <v:shape id="_x0000_i1256" type="#_x0000_t75" style="width:59.4pt;height:21.6pt" o:ole="">
             <v:imagedata r:id="rId455" o:title=""/>
           </v:shape>
-          <o:OLEObject Type="Embed" ProgID="Equation.DSMT4" ShapeID="_x0000_i1234" DrawAspect="Content" ObjectID="_1606465674" r:id="rId456"/>
+          <o:OLEObject Type="Embed" ProgID="Equation.DSMT4" ShapeID="_x0000_i1256" DrawAspect="Content" ObjectID="_1656480900" r:id="rId456"/>
         </w:object>
       </w:r>
     </w:p>
@@ -6437,10 +6437,10 @@
           <w:position w:val="-14"/>
         </w:rPr>
         <w:object w:dxaOrig="1180" w:dyaOrig="400" w14:anchorId="4BB57F64">
-          <v:shape id="_x0000_i1235" type="#_x0000_t75" style="width:59.35pt;height:20.35pt" o:ole="">
+          <v:shape id="_x0000_i1257" type="#_x0000_t75" style="width:59.4pt;height:20.4pt" o:ole="">
             <v:imagedata r:id="rId457" o:title=""/>
           </v:shape>
-          <o:OLEObject Type="Embed" ProgID="Equation.DSMT4" ShapeID="_x0000_i1235" DrawAspect="Content" ObjectID="_1606465675" r:id="rId458"/>
+          <o:OLEObject Type="Embed" ProgID="Equation.DSMT4" ShapeID="_x0000_i1257" DrawAspect="Content" ObjectID="_1656480901" r:id="rId458"/>
         </w:object>
       </w:r>
     </w:p>
@@ -6459,10 +6459,10 @@
           <w:position w:val="-14"/>
         </w:rPr>
         <w:object w:dxaOrig="1200" w:dyaOrig="400" w14:anchorId="0CE4FD84">
-          <v:shape id="_x0000_i1236" type="#_x0000_t75" style="width:60pt;height:20.35pt" o:ole="">
+          <v:shape id="_x0000_i1258" type="#_x0000_t75" style="width:60pt;height:20.4pt" o:ole="">
             <v:imagedata r:id="rId459" o:title=""/>
           </v:shape>
-          <o:OLEObject Type="Embed" ProgID="Equation.DSMT4" ShapeID="_x0000_i1236" DrawAspect="Content" ObjectID="_1606465676" r:id="rId460"/>
+          <o:OLEObject Type="Embed" ProgID="Equation.DSMT4" ShapeID="_x0000_i1258" DrawAspect="Content" ObjectID="_1656480902" r:id="rId460"/>
         </w:object>
       </w:r>
     </w:p>
@@ -6481,10 +6481,10 @@
           <w:position w:val="-14"/>
         </w:rPr>
         <w:object w:dxaOrig="1160" w:dyaOrig="400" w14:anchorId="47DE70CB">
-          <v:shape id="_x0000_i1237" type="#_x0000_t75" style="width:57.65pt;height:20.35pt" o:ole="">
+          <v:shape id="_x0000_i1259" type="#_x0000_t75" style="width:57.6pt;height:20.4pt" o:ole="">
             <v:imagedata r:id="rId461" o:title=""/>
           </v:shape>
-          <o:OLEObject Type="Embed" ProgID="Equation.DSMT4" ShapeID="_x0000_i1237" DrawAspect="Content" ObjectID="_1606465677" r:id="rId462"/>
+          <o:OLEObject Type="Embed" ProgID="Equation.DSMT4" ShapeID="_x0000_i1259" DrawAspect="Content" ObjectID="_1656480903" r:id="rId462"/>
         </w:object>
       </w:r>
     </w:p>
@@ -6504,10 +6504,10 @@
           <w:position w:val="-14"/>
         </w:rPr>
         <w:object w:dxaOrig="1040" w:dyaOrig="400" w14:anchorId="3B99EC4B">
-          <v:shape id="_x0000_i1238" type="#_x0000_t75" style="width:51.65pt;height:20.35pt" o:ole="">
+          <v:shape id="_x0000_i1260" type="#_x0000_t75" style="width:51.6pt;height:20.4pt" o:ole="">
             <v:imagedata r:id="rId463" o:title=""/>
           </v:shape>
-          <o:OLEObject Type="Embed" ProgID="Equation.DSMT4" ShapeID="_x0000_i1238" DrawAspect="Content" ObjectID="_1606465678" r:id="rId464"/>
+          <o:OLEObject Type="Embed" ProgID="Equation.DSMT4" ShapeID="_x0000_i1260" DrawAspect="Content" ObjectID="_1656480904" r:id="rId464"/>
         </w:object>
       </w:r>
       <w:r>
@@ -6568,10 +6568,10 @@
           <w:position w:val="-6"/>
         </w:rPr>
         <w:object w:dxaOrig="200" w:dyaOrig="279" w14:anchorId="1B0ADD34">
-          <v:shape id="_x0000_i1239" type="#_x0000_t75" style="width:9.65pt;height:14.35pt" o:ole="">
+          <v:shape id="_x0000_i1261" type="#_x0000_t75" style="width:9.6pt;height:14.4pt" o:ole="">
             <v:imagedata r:id="rId443" o:title=""/>
           </v:shape>
-          <o:OLEObject Type="Embed" ProgID="Equation.DSMT4" ShapeID="_x0000_i1239" DrawAspect="Content" ObjectID="_1606465679" r:id="rId465"/>
+          <o:OLEObject Type="Embed" ProgID="Equation.DSMT4" ShapeID="_x0000_i1261" DrawAspect="Content" ObjectID="_1656480905" r:id="rId465"/>
         </w:object>
       </w:r>
       <w:r>
@@ -6582,10 +6582,10 @@
           <w:position w:val="-6"/>
         </w:rPr>
         <w:object w:dxaOrig="200" w:dyaOrig="279" w14:anchorId="0AD4D335">
-          <v:shape id="_x0000_i1240" type="#_x0000_t75" style="width:9.65pt;height:14.35pt" o:ole="">
+          <v:shape id="_x0000_i1262" type="#_x0000_t75" style="width:9.6pt;height:14.4pt" o:ole="">
             <v:imagedata r:id="rId445" o:title=""/>
           </v:shape>
-          <o:OLEObject Type="Embed" ProgID="Equation.DSMT4" ShapeID="_x0000_i1240" DrawAspect="Content" ObjectID="_1606465680" r:id="rId466"/>
+          <o:OLEObject Type="Embed" ProgID="Equation.DSMT4" ShapeID="_x0000_i1262" DrawAspect="Content" ObjectID="_1656480906" r:id="rId466"/>
         </w:object>
       </w:r>
       <w:r>
@@ -6596,10 +6596,10 @@
           <w:position w:val="-6"/>
         </w:rPr>
         <w:object w:dxaOrig="200" w:dyaOrig="279" w14:anchorId="21B75E64">
-          <v:shape id="_x0000_i1241" type="#_x0000_t75" style="width:9.65pt;height:14.35pt" o:ole="">
+          <v:shape id="_x0000_i1263" type="#_x0000_t75" style="width:9.6pt;height:14.4pt" o:ole="">
             <v:imagedata r:id="rId443" o:title=""/>
           </v:shape>
-          <o:OLEObject Type="Embed" ProgID="Equation.DSMT4" ShapeID="_x0000_i1241" DrawAspect="Content" ObjectID="_1606465681" r:id="rId467"/>
+          <o:OLEObject Type="Embed" ProgID="Equation.DSMT4" ShapeID="_x0000_i1263" DrawAspect="Content" ObjectID="_1656480907" r:id="rId467"/>
         </w:object>
       </w:r>
       <w:r>
@@ -6610,10 +6610,10 @@
           <w:position w:val="-6"/>
         </w:rPr>
         <w:object w:dxaOrig="200" w:dyaOrig="279" w14:anchorId="12ACD668">
-          <v:shape id="_x0000_i1242" type="#_x0000_t75" style="width:9.65pt;height:14.35pt" o:ole="">
+          <v:shape id="_x0000_i1264" type="#_x0000_t75" style="width:9.6pt;height:14.4pt" o:ole="">
             <v:imagedata r:id="rId445" o:title=""/>
           </v:shape>
-          <o:OLEObject Type="Embed" ProgID="Equation.DSMT4" ShapeID="_x0000_i1242" DrawAspect="Content" ObjectID="_1606465682" r:id="rId468"/>
+          <o:OLEObject Type="Embed" ProgID="Equation.DSMT4" ShapeID="_x0000_i1264" DrawAspect="Content" ObjectID="_1656480908" r:id="rId468"/>
         </w:object>
       </w:r>
       <w:r>
@@ -6648,10 +6648,10 @@
           <w:position w:val="-6"/>
         </w:rPr>
         <w:object w:dxaOrig="200" w:dyaOrig="279" w14:anchorId="0BAA107A">
-          <v:shape id="_x0000_i1243" type="#_x0000_t75" style="width:9.65pt;height:14.35pt" o:ole="">
+          <v:shape id="_x0000_i1265" type="#_x0000_t75" style="width:9.6pt;height:14.4pt" o:ole="">
             <v:imagedata r:id="rId443" o:title=""/>
           </v:shape>
-          <o:OLEObject Type="Embed" ProgID="Equation.DSMT4" ShapeID="_x0000_i1243" DrawAspect="Content" ObjectID="_1606465683" r:id="rId469"/>
+          <o:OLEObject Type="Embed" ProgID="Equation.DSMT4" ShapeID="_x0000_i1265" DrawAspect="Content" ObjectID="_1656480909" r:id="rId469"/>
         </w:object>
       </w:r>
       <w:r>
@@ -6662,10 +6662,10 @@
           <w:position w:val="-6"/>
         </w:rPr>
         <w:object w:dxaOrig="200" w:dyaOrig="279" w14:anchorId="1646D0BF">
-          <v:shape id="_x0000_i1244" type="#_x0000_t75" style="width:9.65pt;height:14.35pt" o:ole="">
+          <v:shape id="_x0000_i1266" type="#_x0000_t75" style="width:9.6pt;height:14.4pt" o:ole="">
             <v:imagedata r:id="rId445" o:title=""/>
           </v:shape>
-          <o:OLEObject Type="Embed" ProgID="Equation.DSMT4" ShapeID="_x0000_i1244" DrawAspect="Content" ObjectID="_1606465684" r:id="rId470"/>
+          <o:OLEObject Type="Embed" ProgID="Equation.DSMT4" ShapeID="_x0000_i1266" DrawAspect="Content" ObjectID="_1656480910" r:id="rId470"/>
         </w:object>
       </w:r>
       <w:r>
@@ -6676,10 +6676,10 @@
           <w:position w:val="-6"/>
         </w:rPr>
         <w:object w:dxaOrig="240" w:dyaOrig="279" w14:anchorId="35C2DA3F">
-          <v:shape id="_x0000_i1245" type="#_x0000_t75" style="width:12pt;height:14.35pt" o:ole="">
+          <v:shape id="_x0000_i1267" type="#_x0000_t75" style="width:12pt;height:14.4pt" o:ole="">
             <v:imagedata r:id="rId471" o:title=""/>
           </v:shape>
-          <o:OLEObject Type="Embed" ProgID="Equation.DSMT4" ShapeID="_x0000_i1245" DrawAspect="Content" ObjectID="_1606465685" r:id="rId472"/>
+          <o:OLEObject Type="Embed" ProgID="Equation.DSMT4" ShapeID="_x0000_i1267" DrawAspect="Content" ObjectID="_1656480911" r:id="rId472"/>
         </w:object>
       </w:r>
       <w:r>
@@ -6690,10 +6690,10 @@
           <w:position w:val="-6"/>
         </w:rPr>
         <w:object w:dxaOrig="200" w:dyaOrig="279" w14:anchorId="0F3B78D5">
-          <v:shape id="_x0000_i1246" type="#_x0000_t75" style="width:9.65pt;height:14.35pt" o:ole="">
+          <v:shape id="_x0000_i1268" type="#_x0000_t75" style="width:9.6pt;height:14.4pt" o:ole="">
             <v:imagedata r:id="rId443" o:title=""/>
           </v:shape>
-          <o:OLEObject Type="Embed" ProgID="Equation.DSMT4" ShapeID="_x0000_i1246" DrawAspect="Content" ObjectID="_1606465686" r:id="rId473"/>
+          <o:OLEObject Type="Embed" ProgID="Equation.DSMT4" ShapeID="_x0000_i1268" DrawAspect="Content" ObjectID="_1656480912" r:id="rId473"/>
         </w:object>
       </w:r>
       <w:r>
@@ -6704,10 +6704,10 @@
           <w:position w:val="-6"/>
         </w:rPr>
         <w:object w:dxaOrig="200" w:dyaOrig="279" w14:anchorId="779743F7">
-          <v:shape id="_x0000_i1247" type="#_x0000_t75" style="width:9.65pt;height:14.35pt" o:ole="">
+          <v:shape id="_x0000_i1269" type="#_x0000_t75" style="width:9.6pt;height:14.4pt" o:ole="">
             <v:imagedata r:id="rId445" o:title=""/>
           </v:shape>
-          <o:OLEObject Type="Embed" ProgID="Equation.DSMT4" ShapeID="_x0000_i1247" DrawAspect="Content" ObjectID="_1606465687" r:id="rId474"/>
+          <o:OLEObject Type="Embed" ProgID="Equation.DSMT4" ShapeID="_x0000_i1269" DrawAspect="Content" ObjectID="_1656480913" r:id="rId474"/>
         </w:object>
       </w:r>
       <w:r>
@@ -6718,10 +6718,10 @@
           <w:position w:val="-6"/>
         </w:rPr>
         <w:object w:dxaOrig="240" w:dyaOrig="279" w14:anchorId="01174A9A">
-          <v:shape id="_x0000_i1248" type="#_x0000_t75" style="width:12pt;height:14.35pt" o:ole="">
+          <v:shape id="_x0000_i1270" type="#_x0000_t75" style="width:12pt;height:14.4pt" o:ole="">
             <v:imagedata r:id="rId471" o:title=""/>
           </v:shape>
-          <o:OLEObject Type="Embed" ProgID="Equation.DSMT4" ShapeID="_x0000_i1248" DrawAspect="Content" ObjectID="_1606465688" r:id="rId475"/>
+          <o:OLEObject Type="Embed" ProgID="Equation.DSMT4" ShapeID="_x0000_i1270" DrawAspect="Content" ObjectID="_1656480914" r:id="rId475"/>
         </w:object>
       </w:r>
       <w:r>
@@ -6744,10 +6744,10 @@
           <w:position w:val="-6"/>
         </w:rPr>
         <w:object w:dxaOrig="200" w:dyaOrig="279" w14:anchorId="7595B0C3">
-          <v:shape id="_x0000_i1249" type="#_x0000_t75" style="width:9.65pt;height:14.35pt" o:ole="">
+          <v:shape id="_x0000_i1271" type="#_x0000_t75" style="width:9.6pt;height:14.4pt" o:ole="">
             <v:imagedata r:id="rId443" o:title=""/>
           </v:shape>
-          <o:OLEObject Type="Embed" ProgID="Equation.DSMT4" ShapeID="_x0000_i1249" DrawAspect="Content" ObjectID="_1606465689" r:id="rId476"/>
+          <o:OLEObject Type="Embed" ProgID="Equation.DSMT4" ShapeID="_x0000_i1271" DrawAspect="Content" ObjectID="_1656480915" r:id="rId476"/>
         </w:object>
       </w:r>
       <w:r>
@@ -6758,10 +6758,10 @@
           <w:position w:val="-6"/>
         </w:rPr>
         <w:object w:dxaOrig="200" w:dyaOrig="279" w14:anchorId="0AAB193D">
-          <v:shape id="_x0000_i1250" type="#_x0000_t75" style="width:9.65pt;height:14.35pt" o:ole="">
+          <v:shape id="_x0000_i1272" type="#_x0000_t75" style="width:9.6pt;height:14.4pt" o:ole="">
             <v:imagedata r:id="rId445" o:title=""/>
           </v:shape>
-          <o:OLEObject Type="Embed" ProgID="Equation.DSMT4" ShapeID="_x0000_i1250" DrawAspect="Content" ObjectID="_1606465690" r:id="rId477"/>
+          <o:OLEObject Type="Embed" ProgID="Equation.DSMT4" ShapeID="_x0000_i1272" DrawAspect="Content" ObjectID="_1656480916" r:id="rId477"/>
         </w:object>
       </w:r>
       <w:r>
@@ -6772,10 +6772,10 @@
           <w:position w:val="-14"/>
         </w:rPr>
         <w:object w:dxaOrig="680" w:dyaOrig="400" w14:anchorId="60F3E37E">
-          <v:shape id="_x0000_i1251" type="#_x0000_t75" style="width:33.65pt;height:20.35pt" o:ole="">
+          <v:shape id="_x0000_i1273" type="#_x0000_t75" style="width:33.6pt;height:20.4pt" o:ole="">
             <v:imagedata r:id="rId478" o:title=""/>
           </v:shape>
-          <o:OLEObject Type="Embed" ProgID="Equation.DSMT4" ShapeID="_x0000_i1251" DrawAspect="Content" ObjectID="_1606465691" r:id="rId479"/>
+          <o:OLEObject Type="Embed" ProgID="Equation.DSMT4" ShapeID="_x0000_i1273" DrawAspect="Content" ObjectID="_1656480917" r:id="rId479"/>
         </w:object>
       </w:r>
       <w:r>
@@ -6786,32 +6786,24 @@
           <w:position w:val="-6"/>
         </w:rPr>
         <w:object w:dxaOrig="200" w:dyaOrig="279" w14:anchorId="076B4AAB">
-          <v:shape id="_x0000_i1252" type="#_x0000_t75" style="width:9.65pt;height:14.35pt" o:ole="">
+          <v:shape id="_x0000_i1274" type="#_x0000_t75" style="width:9.6pt;height:14.4pt" o:ole="">
             <v:imagedata r:id="rId443" o:title=""/>
           </v:shape>
-          <o:OLEObject Type="Embed" ProgID="Equation.DSMT4" ShapeID="_x0000_i1252" DrawAspect="Content" ObjectID="_1606465692" r:id="rId480"/>
-        </w:object>
-      </w:r>
-      <w:r>
-        <w:t xml:space="preserve"> </w:t>
-      </w:r>
-      <w:proofErr w:type="spellStart"/>
-      <w:r>
-        <w:t>and</w:t>
-      </w:r>
-      <w:proofErr w:type="spellEnd"/>
-      <w:r>
-        <w:t xml:space="preserve"> </w:t>
+          <o:OLEObject Type="Embed" ProgID="Equation.DSMT4" ShapeID="_x0000_i1274" DrawAspect="Content" ObjectID="_1656480918" r:id="rId480"/>
+        </w:object>
+      </w:r>
+      <w:r>
+        <w:t xml:space="preserve"> and </w:t>
       </w:r>
       <w:r>
         <w:rPr>
           <w:position w:val="-6"/>
         </w:rPr>
         <w:object w:dxaOrig="200" w:dyaOrig="279" w14:anchorId="3A1C3932">
-          <v:shape id="_x0000_i1253" type="#_x0000_t75" style="width:9.65pt;height:14.35pt" o:ole="">
+          <v:shape id="_x0000_i1275" type="#_x0000_t75" style="width:9.6pt;height:14.4pt" o:ole="">
             <v:imagedata r:id="rId445" o:title=""/>
           </v:shape>
-          <o:OLEObject Type="Embed" ProgID="Equation.DSMT4" ShapeID="_x0000_i1253" DrawAspect="Content" ObjectID="_1606465693" r:id="rId481"/>
+          <o:OLEObject Type="Embed" ProgID="Equation.DSMT4" ShapeID="_x0000_i1275" DrawAspect="Content" ObjectID="_1656480919" r:id="rId481"/>
         </w:object>
       </w:r>
       <w:r>
@@ -6834,10 +6826,10 @@
           <w:position w:val="-6"/>
         </w:rPr>
         <w:object w:dxaOrig="200" w:dyaOrig="279" w14:anchorId="67CAFA0B">
-          <v:shape id="_x0000_i1254" type="#_x0000_t75" style="width:9.65pt;height:14.35pt" o:ole="">
+          <v:shape id="_x0000_i1276" type="#_x0000_t75" style="width:9.6pt;height:14.4pt" o:ole="">
             <v:imagedata r:id="rId443" o:title=""/>
           </v:shape>
-          <o:OLEObject Type="Embed" ProgID="Equation.DSMT4" ShapeID="_x0000_i1254" DrawAspect="Content" ObjectID="_1606465694" r:id="rId482"/>
+          <o:OLEObject Type="Embed" ProgID="Equation.DSMT4" ShapeID="_x0000_i1276" DrawAspect="Content" ObjectID="_1656480920" r:id="rId482"/>
         </w:object>
       </w:r>
       <w:r>
@@ -6848,10 +6840,10 @@
           <w:position w:val="-6"/>
         </w:rPr>
         <w:object w:dxaOrig="200" w:dyaOrig="279" w14:anchorId="70E771C0">
-          <v:shape id="_x0000_i1255" type="#_x0000_t75" style="width:9.65pt;height:14.35pt" o:ole="">
+          <v:shape id="_x0000_i1277" type="#_x0000_t75" style="width:9.6pt;height:14.4pt" o:ole="">
             <v:imagedata r:id="rId445" o:title=""/>
           </v:shape>
-          <o:OLEObject Type="Embed" ProgID="Equation.DSMT4" ShapeID="_x0000_i1255" DrawAspect="Content" ObjectID="_1606465695" r:id="rId483"/>
+          <o:OLEObject Type="Embed" ProgID="Equation.DSMT4" ShapeID="_x0000_i1277" DrawAspect="Content" ObjectID="_1656480921" r:id="rId483"/>
         </w:object>
       </w:r>
       <w:r>
@@ -6862,10 +6854,10 @@
           <w:position w:val="-6"/>
         </w:rPr>
         <w:object w:dxaOrig="240" w:dyaOrig="279" w14:anchorId="7A03D951">
-          <v:shape id="_x0000_i1256" type="#_x0000_t75" style="width:12pt;height:14.35pt" o:ole="">
+          <v:shape id="_x0000_i1278" type="#_x0000_t75" style="width:12pt;height:14.4pt" o:ole="">
             <v:imagedata r:id="rId471" o:title=""/>
           </v:shape>
-          <o:OLEObject Type="Embed" ProgID="Equation.DSMT4" ShapeID="_x0000_i1256" DrawAspect="Content" ObjectID="_1606465696" r:id="rId484"/>
+          <o:OLEObject Type="Embed" ProgID="Equation.DSMT4" ShapeID="_x0000_i1278" DrawAspect="Content" ObjectID="_1656480922" r:id="rId484"/>
         </w:object>
       </w:r>
       <w:r>
@@ -6876,10 +6868,10 @@
           <w:position w:val="-4"/>
         </w:rPr>
         <w:object w:dxaOrig="340" w:dyaOrig="360" w14:anchorId="00B50153">
-          <v:shape id="_x0000_i1257" type="#_x0000_t75" style="width:17.35pt;height:18pt" o:ole="">
+          <v:shape id="_x0000_i1279" type="#_x0000_t75" style="width:17.4pt;height:18pt" o:ole="">
             <v:imagedata r:id="rId485" o:title=""/>
           </v:shape>
-          <o:OLEObject Type="Embed" ProgID="Equation.DSMT4" ShapeID="_x0000_i1257" DrawAspect="Content" ObjectID="_1606465697" r:id="rId486"/>
+          <o:OLEObject Type="Embed" ProgID="Equation.DSMT4" ShapeID="_x0000_i1279" DrawAspect="Content" ObjectID="_1656480923" r:id="rId486"/>
         </w:object>
       </w:r>
       <w:r>
@@ -6890,10 +6882,10 @@
           <w:position w:val="-14"/>
         </w:rPr>
         <w:object w:dxaOrig="1080" w:dyaOrig="400" w14:anchorId="3B007B3C">
-          <v:shape id="_x0000_i1258" type="#_x0000_t75" style="width:54pt;height:20.35pt" o:ole="">
+          <v:shape id="_x0000_i1280" type="#_x0000_t75" style="width:54pt;height:20.4pt" o:ole="">
             <v:imagedata r:id="rId487" o:title=""/>
           </v:shape>
-          <o:OLEObject Type="Embed" ProgID="Equation.DSMT4" ShapeID="_x0000_i1258" DrawAspect="Content" ObjectID="_1606465698" r:id="rId488"/>
+          <o:OLEObject Type="Embed" ProgID="Equation.DSMT4" ShapeID="_x0000_i1280" DrawAspect="Content" ObjectID="_1656480924" r:id="rId488"/>
         </w:object>
       </w:r>
       <w:r>
@@ -6904,10 +6896,10 @@
           <w:position w:val="-14"/>
         </w:rPr>
         <w:object w:dxaOrig="1080" w:dyaOrig="400" w14:anchorId="1C847B7A">
-          <v:shape id="_x0000_i1259" type="#_x0000_t75" style="width:54pt;height:20.35pt" o:ole="">
+          <v:shape id="_x0000_i1281" type="#_x0000_t75" style="width:54pt;height:20.4pt" o:ole="">
             <v:imagedata r:id="rId489" o:title=""/>
           </v:shape>
-          <o:OLEObject Type="Embed" ProgID="Equation.DSMT4" ShapeID="_x0000_i1259" DrawAspect="Content" ObjectID="_1606465699" r:id="rId490"/>
+          <o:OLEObject Type="Embed" ProgID="Equation.DSMT4" ShapeID="_x0000_i1281" DrawAspect="Content" ObjectID="_1656480925" r:id="rId490"/>
         </w:object>
       </w:r>
       <w:r>
@@ -6930,10 +6922,10 @@
           <w:position w:val="-6"/>
         </w:rPr>
         <w:object w:dxaOrig="200" w:dyaOrig="279" w14:anchorId="2181AB9F">
-          <v:shape id="_x0000_i1260" type="#_x0000_t75" style="width:9.65pt;height:14.35pt" o:ole="">
+          <v:shape id="_x0000_i1282" type="#_x0000_t75" style="width:9.6pt;height:14.4pt" o:ole="">
             <v:imagedata r:id="rId443" o:title=""/>
           </v:shape>
-          <o:OLEObject Type="Embed" ProgID="Equation.DSMT4" ShapeID="_x0000_i1260" DrawAspect="Content" ObjectID="_1606465700" r:id="rId491"/>
+          <o:OLEObject Type="Embed" ProgID="Equation.DSMT4" ShapeID="_x0000_i1282" DrawAspect="Content" ObjectID="_1656480926" r:id="rId491"/>
         </w:object>
       </w:r>
       <w:r>
@@ -6944,10 +6936,10 @@
           <w:position w:val="-6"/>
         </w:rPr>
         <w:object w:dxaOrig="200" w:dyaOrig="279" w14:anchorId="06A1C45D">
-          <v:shape id="_x0000_i1261" type="#_x0000_t75" style="width:9.65pt;height:14.35pt" o:ole="">
+          <v:shape id="_x0000_i1283" type="#_x0000_t75" style="width:9.6pt;height:14.4pt" o:ole="">
             <v:imagedata r:id="rId445" o:title=""/>
           </v:shape>
-          <o:OLEObject Type="Embed" ProgID="Equation.DSMT4" ShapeID="_x0000_i1261" DrawAspect="Content" ObjectID="_1606465701" r:id="rId492"/>
+          <o:OLEObject Type="Embed" ProgID="Equation.DSMT4" ShapeID="_x0000_i1283" DrawAspect="Content" ObjectID="_1656480927" r:id="rId492"/>
         </w:object>
       </w:r>
       <w:r>
@@ -6958,10 +6950,10 @@
           <w:position w:val="-6"/>
         </w:rPr>
         <w:object w:dxaOrig="240" w:dyaOrig="279" w14:anchorId="06F6CFD9">
-          <v:shape id="_x0000_i1262" type="#_x0000_t75" style="width:12pt;height:14.35pt" o:ole="">
+          <v:shape id="_x0000_i1284" type="#_x0000_t75" style="width:12pt;height:14.4pt" o:ole="">
             <v:imagedata r:id="rId471" o:title=""/>
           </v:shape>
-          <o:OLEObject Type="Embed" ProgID="Equation.DSMT4" ShapeID="_x0000_i1262" DrawAspect="Content" ObjectID="_1606465702" r:id="rId493"/>
+          <o:OLEObject Type="Embed" ProgID="Equation.DSMT4" ShapeID="_x0000_i1284" DrawAspect="Content" ObjectID="_1656480928" r:id="rId493"/>
         </w:object>
       </w:r>
       <w:r>
@@ -6972,10 +6964,10 @@
           <w:position w:val="-4"/>
         </w:rPr>
         <w:object w:dxaOrig="340" w:dyaOrig="360" w14:anchorId="459063D1">
-          <v:shape id="_x0000_i1263" type="#_x0000_t75" style="width:17.35pt;height:18pt" o:ole="">
+          <v:shape id="_x0000_i1285" type="#_x0000_t75" style="width:17.4pt;height:18pt" o:ole="">
             <v:imagedata r:id="rId485" o:title=""/>
           </v:shape>
-          <o:OLEObject Type="Embed" ProgID="Equation.DSMT4" ShapeID="_x0000_i1263" DrawAspect="Content" ObjectID="_1606465703" r:id="rId494"/>
+          <o:OLEObject Type="Embed" ProgID="Equation.DSMT4" ShapeID="_x0000_i1285" DrawAspect="Content" ObjectID="_1656480929" r:id="rId494"/>
         </w:object>
       </w:r>
       <w:r>
@@ -6986,10 +6978,10 @@
           <w:position w:val="-6"/>
         </w:rPr>
         <w:object w:dxaOrig="200" w:dyaOrig="279" w14:anchorId="4F52144E">
-          <v:shape id="_x0000_i1264" type="#_x0000_t75" style="width:9.65pt;height:14.35pt" o:ole="">
+          <v:shape id="_x0000_i1286" type="#_x0000_t75" style="width:9.6pt;height:14.4pt" o:ole="">
             <v:imagedata r:id="rId443" o:title=""/>
           </v:shape>
-          <o:OLEObject Type="Embed" ProgID="Equation.DSMT4" ShapeID="_x0000_i1264" DrawAspect="Content" ObjectID="_1606465704" r:id="rId495"/>
+          <o:OLEObject Type="Embed" ProgID="Equation.DSMT4" ShapeID="_x0000_i1286" DrawAspect="Content" ObjectID="_1656480930" r:id="rId495"/>
         </w:object>
       </w:r>
       <w:r>
@@ -7000,10 +6992,10 @@
           <w:position w:val="-6"/>
         </w:rPr>
         <w:object w:dxaOrig="1300" w:dyaOrig="279" w14:anchorId="1AE1C3D6">
-          <v:shape id="_x0000_i1265" type="#_x0000_t75" style="width:65.35pt;height:14.35pt" o:ole="">
+          <v:shape id="_x0000_i1287" type="#_x0000_t75" style="width:65.4pt;height:14.4pt" o:ole="">
             <v:imagedata r:id="rId496" o:title=""/>
           </v:shape>
-          <o:OLEObject Type="Embed" ProgID="Equation.DSMT4" ShapeID="_x0000_i1265" DrawAspect="Content" ObjectID="_1606465705" r:id="rId497"/>
+          <o:OLEObject Type="Embed" ProgID="Equation.DSMT4" ShapeID="_x0000_i1287" DrawAspect="Content" ObjectID="_1656480931" r:id="rId497"/>
         </w:object>
       </w:r>
       <w:r>
@@ -7014,10 +7006,10 @@
           <w:position w:val="-6"/>
         </w:rPr>
         <w:object w:dxaOrig="620" w:dyaOrig="279" w14:anchorId="6222B7DD">
-          <v:shape id="_x0000_i1266" type="#_x0000_t75" style="width:30.65pt;height:14.35pt" o:ole="">
+          <v:shape id="_x0000_i1288" type="#_x0000_t75" style="width:30.6pt;height:14.4pt" o:ole="">
             <v:imagedata r:id="rId498" o:title=""/>
           </v:shape>
-          <o:OLEObject Type="Embed" ProgID="Equation.DSMT4" ShapeID="_x0000_i1266" DrawAspect="Content" ObjectID="_1606465706" r:id="rId499"/>
+          <o:OLEObject Type="Embed" ProgID="Equation.DSMT4" ShapeID="_x0000_i1288" DrawAspect="Content" ObjectID="_1656480932" r:id="rId499"/>
         </w:object>
       </w:r>
     </w:p>
@@ -7063,10 +7055,10 @@
           <w:position w:val="-14"/>
         </w:rPr>
         <w:object w:dxaOrig="2260" w:dyaOrig="400" w14:anchorId="68F4924B">
-          <v:shape id="_x0000_i1267" type="#_x0000_t75" style="width:113.35pt;height:20.35pt" o:ole="">
+          <v:shape id="_x0000_i1289" type="#_x0000_t75" style="width:113.4pt;height:20.4pt" o:ole="">
             <v:imagedata r:id="rId500" o:title=""/>
           </v:shape>
-          <o:OLEObject Type="Embed" ProgID="Equation.DSMT4" ShapeID="_x0000_i1267" DrawAspect="Content" ObjectID="_1606465707" r:id="rId501"/>
+          <o:OLEObject Type="Embed" ProgID="Equation.DSMT4" ShapeID="_x0000_i1289" DrawAspect="Content" ObjectID="_1656480933" r:id="rId501"/>
         </w:object>
       </w:r>
       <w:r>
@@ -7077,10 +7069,10 @@
           <w:position w:val="-6"/>
         </w:rPr>
         <w:object w:dxaOrig="580" w:dyaOrig="279" w14:anchorId="099D2E80">
-          <v:shape id="_x0000_i1268" type="#_x0000_t75" style="width:29.35pt;height:14.35pt" o:ole="">
+          <v:shape id="_x0000_i1290" type="#_x0000_t75" style="width:29.4pt;height:14.4pt" o:ole="">
             <v:imagedata r:id="rId502" o:title=""/>
           </v:shape>
-          <o:OLEObject Type="Embed" ProgID="Equation.DSMT4" ShapeID="_x0000_i1268" DrawAspect="Content" ObjectID="_1606465708" r:id="rId503"/>
+          <o:OLEObject Type="Embed" ProgID="Equation.DSMT4" ShapeID="_x0000_i1290" DrawAspect="Content" ObjectID="_1656480934" r:id="rId503"/>
         </w:object>
       </w:r>
       <w:r>
@@ -7109,15 +7101,7 @@
       </w:pPr>
       <w:r>
         <w:lastRenderedPageBreak/>
-        <w:t xml:space="preserve">The cross product of two nonzero and </w:t>
-      </w:r>
-      <w:proofErr w:type="gramStart"/>
-      <w:r>
-        <w:t>non collinear</w:t>
-      </w:r>
-      <w:proofErr w:type="gramEnd"/>
-      <w:r>
-        <w:t xml:space="preserve"> vectors will be perpendicular to both vectors, hence normal to the plane containing the vectors.</w:t>
+        <w:t>The cross product of two nonzero and non collinear vectors will be perpendicular to both vectors, hence normal to the plane containing the vectors.</w:t>
       </w:r>
     </w:p>
     <w:p>
@@ -7190,10 +7174,10 @@
           <w:position w:val="-10"/>
         </w:rPr>
         <w:object w:dxaOrig="1660" w:dyaOrig="380" w14:anchorId="6E0DA383">
-          <v:shape id="_x0000_i1269" type="#_x0000_t75" style="width:81pt;height:19.35pt" o:ole="">
+          <v:shape id="_x0000_i1291" type="#_x0000_t75" style="width:81pt;height:19.2pt" o:ole="">
             <v:imagedata r:id="rId504" o:title=""/>
           </v:shape>
-          <o:OLEObject Type="Embed" ProgID="Equation.DSMT4" ShapeID="_x0000_i1269" DrawAspect="Content" ObjectID="_1606465709" r:id="rId505"/>
+          <o:OLEObject Type="Embed" ProgID="Equation.DSMT4" ShapeID="_x0000_i1291" DrawAspect="Content" ObjectID="_1656480935" r:id="rId505"/>
         </w:object>
       </w:r>
     </w:p>
@@ -7206,10 +7190,10 @@
           <w:position w:val="-18"/>
         </w:rPr>
         <w:object w:dxaOrig="2200" w:dyaOrig="480" w14:anchorId="1C46CF94">
-          <v:shape id="_x0000_i1672" type="#_x0000_t75" style="width:110.35pt;height:24.65pt" o:ole="">
+          <v:shape id="_x0000_i1292" type="#_x0000_t75" style="width:110.4pt;height:24.6pt" o:ole="">
             <v:imagedata r:id="rId506" o:title=""/>
           </v:shape>
-          <o:OLEObject Type="Embed" ProgID="Equation.DSMT4" ShapeID="_x0000_i1672" DrawAspect="Content" ObjectID="_1606465710" r:id="rId507"/>
+          <o:OLEObject Type="Embed" ProgID="Equation.DSMT4" ShapeID="_x0000_i1292" DrawAspect="Content" ObjectID="_1656480936" r:id="rId507"/>
         </w:object>
       </w:r>
     </w:p>
@@ -7228,10 +7212,10 @@
           <w:position w:val="-10"/>
         </w:rPr>
         <w:object w:dxaOrig="700" w:dyaOrig="380" w14:anchorId="360394B7">
-          <v:shape id="_x0000_i1668" type="#_x0000_t75" style="width:35pt;height:19pt" o:ole="">
+          <v:shape id="_x0000_i1293" type="#_x0000_t75" style="width:34.8pt;height:19.2pt" o:ole="">
             <v:imagedata r:id="rId508" o:title=""/>
           </v:shape>
-          <o:OLEObject Type="Embed" ProgID="Equation.DSMT4" ShapeID="_x0000_i1668" DrawAspect="Content" ObjectID="_1606465711" r:id="rId509"/>
+          <o:OLEObject Type="Embed" ProgID="Equation.DSMT4" ShapeID="_x0000_i1293" DrawAspect="Content" ObjectID="_1656480937" r:id="rId509"/>
         </w:object>
       </w:r>
     </w:p>
@@ -7251,10 +7235,10 @@
           <w:position w:val="-10"/>
         </w:rPr>
         <w:object w:dxaOrig="620" w:dyaOrig="380" w14:anchorId="281FF619">
-          <v:shape id="_x0000_i1674" type="#_x0000_t75" style="width:31pt;height:19pt" o:ole="">
+          <v:shape id="_x0000_i1294" type="#_x0000_t75" style="width:31.2pt;height:19.2pt" o:ole="">
             <v:imagedata r:id="rId510" o:title=""/>
           </v:shape>
-          <o:OLEObject Type="Embed" ProgID="Equation.DSMT4" ShapeID="_x0000_i1674" DrawAspect="Content" ObjectID="_1606465712" r:id="rId511"/>
+          <o:OLEObject Type="Embed" ProgID="Equation.DSMT4" ShapeID="_x0000_i1294" DrawAspect="Content" ObjectID="_1656480938" r:id="rId511"/>
         </w:object>
       </w:r>
       <w:r>
@@ -7270,10 +7254,10 @@
           <w:position w:val="-18"/>
         </w:rPr>
         <w:object w:dxaOrig="2200" w:dyaOrig="480" w14:anchorId="63962553">
-          <v:shape id="_x0000_i1683" type="#_x0000_t75" style="width:109.65pt;height:24.65pt" o:ole="">
+          <v:shape id="_x0000_i1295" type="#_x0000_t75" style="width:109.8pt;height:24.6pt" o:ole="">
             <v:imagedata r:id="rId512" o:title=""/>
           </v:shape>
-          <o:OLEObject Type="Embed" ProgID="Equation.DSMT4" ShapeID="_x0000_i1683" DrawAspect="Content" ObjectID="_1606465713" r:id="rId513"/>
+          <o:OLEObject Type="Embed" ProgID="Equation.DSMT4" ShapeID="_x0000_i1295" DrawAspect="Content" ObjectID="_1656480939" r:id="rId513"/>
         </w:object>
       </w:r>
     </w:p>
@@ -7292,10 +7276,10 @@
           <w:position w:val="-6"/>
         </w:rPr>
         <w:object w:dxaOrig="660" w:dyaOrig="340" w14:anchorId="01A24C83">
-          <v:shape id="_x0000_i1679" type="#_x0000_t75" style="width:33pt;height:17pt" o:ole="">
+          <v:shape id="_x0000_i1296" type="#_x0000_t75" style="width:33pt;height:16.8pt" o:ole="">
             <v:imagedata r:id="rId514" o:title=""/>
           </v:shape>
-          <o:OLEObject Type="Embed" ProgID="Equation.DSMT4" ShapeID="_x0000_i1679" DrawAspect="Content" ObjectID="_1606465714" r:id="rId515"/>
+          <o:OLEObject Type="Embed" ProgID="Equation.DSMT4" ShapeID="_x0000_i1296" DrawAspect="Content" ObjectID="_1656480940" r:id="rId515"/>
         </w:object>
       </w:r>
     </w:p>
@@ -7315,10 +7299,10 @@
           <w:position w:val="-10"/>
         </w:rPr>
         <w:object w:dxaOrig="499" w:dyaOrig="380" w14:anchorId="12C9671D">
-          <v:shape id="_x0000_i1685" type="#_x0000_t75" style="width:25pt;height:19pt" o:ole="">
+          <v:shape id="_x0000_i1297" type="#_x0000_t75" style="width:25.2pt;height:19.2pt" o:ole="">
             <v:imagedata r:id="rId516" o:title=""/>
           </v:shape>
-          <o:OLEObject Type="Embed" ProgID="Equation.DSMT4" ShapeID="_x0000_i1685" DrawAspect="Content" ObjectID="_1606465715" r:id="rId517"/>
+          <o:OLEObject Type="Embed" ProgID="Equation.DSMT4" ShapeID="_x0000_i1297" DrawAspect="Content" ObjectID="_1656480941" r:id="rId517"/>
         </w:object>
       </w:r>
       <w:r>
@@ -7338,10 +7322,10 @@
           <w:position w:val="-14"/>
         </w:rPr>
         <w:object w:dxaOrig="2360" w:dyaOrig="400" w14:anchorId="1222C2B6">
-          <v:shape id="_x0000_i1272" type="#_x0000_t75" style="width:117.65pt;height:20.35pt" o:ole="">
+          <v:shape id="_x0000_i1298" type="#_x0000_t75" style="width:117.6pt;height:20.4pt" o:ole="">
             <v:imagedata r:id="rId518" o:title=""/>
           </v:shape>
-          <o:OLEObject Type="Embed" ProgID="Equation.DSMT4" ShapeID="_x0000_i1272" DrawAspect="Content" ObjectID="_1606465716" r:id="rId519"/>
+          <o:OLEObject Type="Embed" ProgID="Equation.DSMT4" ShapeID="_x0000_i1298" DrawAspect="Content" ObjectID="_1656480942" r:id="rId519"/>
         </w:object>
       </w:r>
     </w:p>
@@ -7370,10 +7354,10 @@
           <w:position w:val="-10"/>
         </w:rPr>
         <w:object w:dxaOrig="3860" w:dyaOrig="380" w14:anchorId="5A9486A0">
-          <v:shape id="_x0000_i1273" type="#_x0000_t75" style="width:188.35pt;height:19.35pt" o:ole="">
+          <v:shape id="_x0000_i1299" type="#_x0000_t75" style="width:188.4pt;height:19.2pt" o:ole="">
             <v:imagedata r:id="rId520" o:title=""/>
           </v:shape>
-          <o:OLEObject Type="Embed" ProgID="Equation.DSMT4" ShapeID="_x0000_i1273" DrawAspect="Content" ObjectID="_1606465717" r:id="rId521"/>
+          <o:OLEObject Type="Embed" ProgID="Equation.DSMT4" ShapeID="_x0000_i1299" DrawAspect="Content" ObjectID="_1656480943" r:id="rId521"/>
         </w:object>
       </w:r>
     </w:p>
@@ -7386,10 +7370,10 @@
           <w:position w:val="-54"/>
         </w:rPr>
         <w:object w:dxaOrig="1640" w:dyaOrig="1200" w14:anchorId="0EFD7F0C">
-          <v:shape id="_x0000_i1690" type="#_x0000_t75" style="width:81.65pt;height:60pt" o:ole="">
+          <v:shape id="_x0000_i1300" type="#_x0000_t75" style="width:81.6pt;height:60pt" o:ole="">
             <v:imagedata r:id="rId522" o:title=""/>
           </v:shape>
-          <o:OLEObject Type="Embed" ProgID="Equation.DSMT4" ShapeID="_x0000_i1690" DrawAspect="Content" ObjectID="_1606465718" r:id="rId523"/>
+          <o:OLEObject Type="Embed" ProgID="Equation.DSMT4" ShapeID="_x0000_i1300" DrawAspect="Content" ObjectID="_1656480944" r:id="rId523"/>
         </w:object>
       </w:r>
     </w:p>
@@ -7409,10 +7393,10 @@
           <w:position w:val="-16"/>
         </w:rPr>
         <w:object w:dxaOrig="820" w:dyaOrig="440" w14:anchorId="47C34D03">
-          <v:shape id="_x0000_i1692" type="#_x0000_t75" style="width:41pt;height:22pt" o:ole="">
+          <v:shape id="_x0000_i1301" type="#_x0000_t75" style="width:40.8pt;height:22.2pt" o:ole="">
             <v:imagedata r:id="rId524" o:title=""/>
           </v:shape>
-          <o:OLEObject Type="Embed" ProgID="Equation.DSMT4" ShapeID="_x0000_i1692" DrawAspect="Content" ObjectID="_1606465719" r:id="rId525"/>
+          <o:OLEObject Type="Embed" ProgID="Equation.DSMT4" ShapeID="_x0000_i1301" DrawAspect="Content" ObjectID="_1656480945" r:id="rId525"/>
         </w:object>
       </w:r>
       <w:r>
@@ -7428,14 +7412,12 @@
           <w:position w:val="-54"/>
         </w:rPr>
         <w:object w:dxaOrig="1939" w:dyaOrig="1200" w14:anchorId="2DFF9773">
-          <v:shape id="_x0000_i1696" type="#_x0000_t75" style="width:97.35pt;height:60pt" o:ole="">
+          <v:shape id="_x0000_i1302" type="#_x0000_t75" style="width:97.2pt;height:60pt" o:ole="">
             <v:imagedata r:id="rId526" o:title=""/>
           </v:shape>
-          <o:OLEObject Type="Embed" ProgID="Equation.DSMT4" ShapeID="_x0000_i1696" DrawAspect="Content" ObjectID="_1606465720" r:id="rId527"/>
-        </w:object>
-      </w:r>
-      <w:bookmarkStart w:id="1" w:name="_GoBack"/>
-      <w:bookmarkEnd w:id="1"/>
+          <o:OLEObject Type="Embed" ProgID="Equation.DSMT4" ShapeID="_x0000_i1302" DrawAspect="Content" ObjectID="_1656480946" r:id="rId527"/>
+        </w:object>
+      </w:r>
     </w:p>
     <w:p>
       <w:pPr>
@@ -7453,10 +7435,10 @@
           <w:position w:val="-16"/>
         </w:rPr>
         <w:object w:dxaOrig="820" w:dyaOrig="440" w14:anchorId="33F40AA9">
-          <v:shape id="_x0000_i1699" type="#_x0000_t75" style="width:41pt;height:22pt" o:ole="">
+          <v:shape id="_x0000_i1303" type="#_x0000_t75" style="width:40.8pt;height:22.2pt" o:ole="">
             <v:imagedata r:id="rId528" o:title=""/>
           </v:shape>
-          <o:OLEObject Type="Embed" ProgID="Equation.DSMT4" ShapeID="_x0000_i1699" DrawAspect="Content" ObjectID="_1606465721" r:id="rId529"/>
+          <o:OLEObject Type="Embed" ProgID="Equation.DSMT4" ShapeID="_x0000_i1303" DrawAspect="Content" ObjectID="_1656480947" r:id="rId529"/>
         </w:object>
       </w:r>
       <w:r>
@@ -7472,10 +7454,10 @@
           <w:position w:val="-6"/>
         </w:rPr>
         <w:object w:dxaOrig="1300" w:dyaOrig="279" w14:anchorId="4161D112">
-          <v:shape id="_x0000_i1276" type="#_x0000_t75" style="width:65.35pt;height:14.35pt" o:ole="">
+          <v:shape id="_x0000_i1304" type="#_x0000_t75" style="width:65.4pt;height:14.4pt" o:ole="">
             <v:imagedata r:id="rId496" o:title=""/>
           </v:shape>
-          <o:OLEObject Type="Embed" ProgID="Equation.DSMT4" ShapeID="_x0000_i1276" DrawAspect="Content" ObjectID="_1606465722" r:id="rId530"/>
+          <o:OLEObject Type="Embed" ProgID="Equation.DSMT4" ShapeID="_x0000_i1304" DrawAspect="Content" ObjectID="_1656480948" r:id="rId530"/>
         </w:object>
       </w:r>
       <w:r>
@@ -7486,10 +7468,10 @@
           <w:position w:val="-6"/>
         </w:rPr>
         <w:object w:dxaOrig="620" w:dyaOrig="279" w14:anchorId="609E8584">
-          <v:shape id="_x0000_i1277" type="#_x0000_t75" style="width:30.65pt;height:14.35pt" o:ole="">
+          <v:shape id="_x0000_i1305" type="#_x0000_t75" style="width:30.6pt;height:14.4pt" o:ole="">
             <v:imagedata r:id="rId531" o:title=""/>
           </v:shape>
-          <o:OLEObject Type="Embed" ProgID="Equation.DSMT4" ShapeID="_x0000_i1277" DrawAspect="Content" ObjectID="_1606465723" r:id="rId532"/>
+          <o:OLEObject Type="Embed" ProgID="Equation.DSMT4" ShapeID="_x0000_i1305" DrawAspect="Content" ObjectID="_1656480949" r:id="rId532"/>
         </w:object>
       </w:r>
     </w:p>
@@ -7501,7 +7483,7 @@
       <w:type w:val="continuous"/>
       <w:pgSz w:w="12240" w:h="15840" w:code="1"/>
       <w:pgMar w:top="864" w:right="864" w:bottom="864" w:left="1152" w:header="288" w:footer="144" w:gutter="0"/>
-      <w:pgNumType w:start="65"/>
+      <w:pgNumType w:start="315"/>
       <w:cols w:space="720"/>
       <w:docGrid w:linePitch="360"/>
     </w:sectPr>
@@ -7510,7 +7492,7 @@
 </file>
 
 <file path=word/endnotes.xml><?xml version="1.0" encoding="utf-8"?>
-<w:endnotes xmlns:wpc="http://schemas.microsoft.com/office/word/2010/wordprocessingCanvas" xmlns:cx="http://schemas.microsoft.com/office/drawing/2014/chartex" xmlns:cx1="http://schemas.microsoft.com/office/drawing/2015/9/8/chartex" xmlns:cx2="http://schemas.microsoft.com/office/drawing/2015/10/21/chartex" xmlns:cx3="http://schemas.microsoft.com/office/drawing/2016/5/9/chartex" xmlns:cx4="http://schemas.microsoft.com/office/drawing/2016/5/10/chartex" xmlns:cx5="http://schemas.microsoft.com/office/drawing/2016/5/11/chartex" xmlns:cx6="http://schemas.microsoft.com/office/drawing/2016/5/12/chartex" xmlns:cx7="http://schemas.microsoft.com/office/drawing/2016/5/13/chartex" xmlns:cx8="http://schemas.microsoft.com/office/drawing/2016/5/14/chartex" xmlns:mc="http://schemas.openxmlformats.org/markup-compatibility/2006" xmlns:aink="http://schemas.microsoft.com/office/drawing/2016/ink" xmlns:am3d="http://schemas.microsoft.com/office/drawing/2017/model3d" xmlns:o="urn:schemas-microsoft-com:office:office" xmlns:r="http://schemas.openxmlformats.org/officeDocument/2006/relationships" xmlns:m="http://schemas.openxmlformats.org/officeDocument/2006/math" xmlns:v="urn:schemas-microsoft-com:vml" xmlns:wp14="http://schemas.microsoft.com/office/word/2010/wordprocessingDrawing" xmlns:wp="http://schemas.openxmlformats.org/drawingml/2006/wordprocessingDrawing" xmlns:w10="urn:schemas-microsoft-com:office:word" xmlns:w="http://schemas.openxmlformats.org/wordprocessingml/2006/main" xmlns:w14="http://schemas.microsoft.com/office/word/2010/wordml" xmlns:w15="http://schemas.microsoft.com/office/word/2012/wordml" xmlns:w16cid="http://schemas.microsoft.com/office/word/2016/wordml/cid" xmlns:w16se="http://schemas.microsoft.com/office/word/2015/wordml/symex" xmlns:wpg="http://schemas.microsoft.com/office/word/2010/wordprocessingGroup" xmlns:wpi="http://schemas.microsoft.com/office/word/2010/wordprocessingInk" xmlns:wne="http://schemas.microsoft.com/office/word/2006/wordml" xmlns:wps="http://schemas.microsoft.com/office/word/2010/wordprocessingShape" mc:Ignorable="w14 w15 w16se w16cid wp14">
+<w:endnotes xmlns:wpc="http://schemas.microsoft.com/office/word/2010/wordprocessingCanvas" xmlns:cx="http://schemas.microsoft.com/office/drawing/2014/chartex" xmlns:cx1="http://schemas.microsoft.com/office/drawing/2015/9/8/chartex" xmlns:cx2="http://schemas.microsoft.com/office/drawing/2015/10/21/chartex" xmlns:cx3="http://schemas.microsoft.com/office/drawing/2016/5/9/chartex" xmlns:cx4="http://schemas.microsoft.com/office/drawing/2016/5/10/chartex" xmlns:cx5="http://schemas.microsoft.com/office/drawing/2016/5/11/chartex" xmlns:cx6="http://schemas.microsoft.com/office/drawing/2016/5/12/chartex" xmlns:cx7="http://schemas.microsoft.com/office/drawing/2016/5/13/chartex" xmlns:cx8="http://schemas.microsoft.com/office/drawing/2016/5/14/chartex" xmlns:mc="http://schemas.openxmlformats.org/markup-compatibility/2006" xmlns:aink="http://schemas.microsoft.com/office/drawing/2016/ink" xmlns:am3d="http://schemas.microsoft.com/office/drawing/2017/model3d" xmlns:o="urn:schemas-microsoft-com:office:office" xmlns:r="http://schemas.openxmlformats.org/officeDocument/2006/relationships" xmlns:m="http://schemas.openxmlformats.org/officeDocument/2006/math" xmlns:v="urn:schemas-microsoft-com:vml" xmlns:wp14="http://schemas.microsoft.com/office/word/2010/wordprocessingDrawing" xmlns:wp="http://schemas.openxmlformats.org/drawingml/2006/wordprocessingDrawing" xmlns:w10="urn:schemas-microsoft-com:office:word" xmlns:w="http://schemas.openxmlformats.org/wordprocessingml/2006/main" xmlns:w14="http://schemas.microsoft.com/office/word/2010/wordml" xmlns:w15="http://schemas.microsoft.com/office/word/2012/wordml" xmlns:w16cex="http://schemas.microsoft.com/office/word/2018/wordml/cex" xmlns:w16cid="http://schemas.microsoft.com/office/word/2016/wordml/cid" xmlns:w16="http://schemas.microsoft.com/office/word/2018/wordml" xmlns:w16se="http://schemas.microsoft.com/office/word/2015/wordml/symex" xmlns:wpg="http://schemas.microsoft.com/office/word/2010/wordprocessingGroup" xmlns:wpi="http://schemas.microsoft.com/office/word/2010/wordprocessingInk" xmlns:wne="http://schemas.microsoft.com/office/word/2006/wordml" xmlns:wps="http://schemas.microsoft.com/office/word/2010/wordprocessingShape" mc:Ignorable="w14 w15 w16se w16cid w16 w16cex wp14">
   <w:endnote w:type="separator" w:id="-1">
     <w:p>
       <w:pPr>
@@ -7535,7 +7517,7 @@
 </file>
 
 <file path=word/footer1.xml><?xml version="1.0" encoding="utf-8"?>
-<w:ftr xmlns:wpc="http://schemas.microsoft.com/office/word/2010/wordprocessingCanvas" xmlns:cx="http://schemas.microsoft.com/office/drawing/2014/chartex" xmlns:cx1="http://schemas.microsoft.com/office/drawing/2015/9/8/chartex" xmlns:cx2="http://schemas.microsoft.com/office/drawing/2015/10/21/chartex" xmlns:cx3="http://schemas.microsoft.com/office/drawing/2016/5/9/chartex" xmlns:cx4="http://schemas.microsoft.com/office/drawing/2016/5/10/chartex" xmlns:cx5="http://schemas.microsoft.com/office/drawing/2016/5/11/chartex" xmlns:cx6="http://schemas.microsoft.com/office/drawing/2016/5/12/chartex" xmlns:cx7="http://schemas.microsoft.com/office/drawing/2016/5/13/chartex" xmlns:cx8="http://schemas.microsoft.com/office/drawing/2016/5/14/chartex" xmlns:mc="http://schemas.openxmlformats.org/markup-compatibility/2006" xmlns:aink="http://schemas.microsoft.com/office/drawing/2016/ink" xmlns:am3d="http://schemas.microsoft.com/office/drawing/2017/model3d" xmlns:o="urn:schemas-microsoft-com:office:office" xmlns:r="http://schemas.openxmlformats.org/officeDocument/2006/relationships" xmlns:m="http://schemas.openxmlformats.org/officeDocument/2006/math" xmlns:v="urn:schemas-microsoft-com:vml" xmlns:wp14="http://schemas.microsoft.com/office/word/2010/wordprocessingDrawing" xmlns:wp="http://schemas.openxmlformats.org/drawingml/2006/wordprocessingDrawing" xmlns:w10="urn:schemas-microsoft-com:office:word" xmlns:w="http://schemas.openxmlformats.org/wordprocessingml/2006/main" xmlns:w14="http://schemas.microsoft.com/office/word/2010/wordml" xmlns:w15="http://schemas.microsoft.com/office/word/2012/wordml" xmlns:w16cid="http://schemas.microsoft.com/office/word/2016/wordml/cid" xmlns:w16se="http://schemas.microsoft.com/office/word/2015/wordml/symex" xmlns:wpg="http://schemas.microsoft.com/office/word/2010/wordprocessingGroup" xmlns:wpi="http://schemas.microsoft.com/office/word/2010/wordprocessingInk" xmlns:wne="http://schemas.microsoft.com/office/word/2006/wordml" xmlns:wps="http://schemas.microsoft.com/office/word/2010/wordprocessingShape" mc:Ignorable="w14 w15 w16se w16cid wp14">
+<w:ftr xmlns:wpc="http://schemas.microsoft.com/office/word/2010/wordprocessingCanvas" xmlns:cx="http://schemas.microsoft.com/office/drawing/2014/chartex" xmlns:cx1="http://schemas.microsoft.com/office/drawing/2015/9/8/chartex" xmlns:cx2="http://schemas.microsoft.com/office/drawing/2015/10/21/chartex" xmlns:cx3="http://schemas.microsoft.com/office/drawing/2016/5/9/chartex" xmlns:cx4="http://schemas.microsoft.com/office/drawing/2016/5/10/chartex" xmlns:cx5="http://schemas.microsoft.com/office/drawing/2016/5/11/chartex" xmlns:cx6="http://schemas.microsoft.com/office/drawing/2016/5/12/chartex" xmlns:cx7="http://schemas.microsoft.com/office/drawing/2016/5/13/chartex" xmlns:cx8="http://schemas.microsoft.com/office/drawing/2016/5/14/chartex" xmlns:mc="http://schemas.openxmlformats.org/markup-compatibility/2006" xmlns:aink="http://schemas.microsoft.com/office/drawing/2016/ink" xmlns:am3d="http://schemas.microsoft.com/office/drawing/2017/model3d" xmlns:o="urn:schemas-microsoft-com:office:office" xmlns:r="http://schemas.openxmlformats.org/officeDocument/2006/relationships" xmlns:m="http://schemas.openxmlformats.org/officeDocument/2006/math" xmlns:v="urn:schemas-microsoft-com:vml" xmlns:wp14="http://schemas.microsoft.com/office/word/2010/wordprocessingDrawing" xmlns:wp="http://schemas.openxmlformats.org/drawingml/2006/wordprocessingDrawing" xmlns:w10="urn:schemas-microsoft-com:office:word" xmlns:w="http://schemas.openxmlformats.org/wordprocessingml/2006/main" xmlns:w14="http://schemas.microsoft.com/office/word/2010/wordml" xmlns:w15="http://schemas.microsoft.com/office/word/2012/wordml" xmlns:w16cex="http://schemas.microsoft.com/office/word/2018/wordml/cex" xmlns:w16cid="http://schemas.microsoft.com/office/word/2016/wordml/cid" xmlns:w16="http://schemas.microsoft.com/office/word/2018/wordml" xmlns:w16se="http://schemas.microsoft.com/office/word/2015/wordml/symex" xmlns:wpg="http://schemas.microsoft.com/office/word/2010/wordprocessingGroup" xmlns:wpi="http://schemas.microsoft.com/office/word/2010/wordprocessingInk" xmlns:wne="http://schemas.microsoft.com/office/word/2006/wordml" xmlns:wps="http://schemas.microsoft.com/office/word/2010/wordprocessingShape" mc:Ignorable="w14 w15 w16se w16cid w16 w16cex wp14">
   <w:sdt>
     <w:sdtPr>
       <w:id w:val="-876315211"/>
@@ -7588,7 +7570,7 @@
 </file>
 
 <file path=word/footnotes.xml><?xml version="1.0" encoding="utf-8"?>
-<w:footnotes xmlns:wpc="http://schemas.microsoft.com/office/word/2010/wordprocessingCanvas" xmlns:cx="http://schemas.microsoft.com/office/drawing/2014/chartex" xmlns:cx1="http://schemas.microsoft.com/office/drawing/2015/9/8/chartex" xmlns:cx2="http://schemas.microsoft.com/office/drawing/2015/10/21/chartex" xmlns:cx3="http://schemas.microsoft.com/office/drawing/2016/5/9/chartex" xmlns:cx4="http://schemas.microsoft.com/office/drawing/2016/5/10/chartex" xmlns:cx5="http://schemas.microsoft.com/office/drawing/2016/5/11/chartex" xmlns:cx6="http://schemas.microsoft.com/office/drawing/2016/5/12/chartex" xmlns:cx7="http://schemas.microsoft.com/office/drawing/2016/5/13/chartex" xmlns:cx8="http://schemas.microsoft.com/office/drawing/2016/5/14/chartex" xmlns:mc="http://schemas.openxmlformats.org/markup-compatibility/2006" xmlns:aink="http://schemas.microsoft.com/office/drawing/2016/ink" xmlns:am3d="http://schemas.microsoft.com/office/drawing/2017/model3d" xmlns:o="urn:schemas-microsoft-com:office:office" xmlns:r="http://schemas.openxmlformats.org/officeDocument/2006/relationships" xmlns:m="http://schemas.openxmlformats.org/officeDocument/2006/math" xmlns:v="urn:schemas-microsoft-com:vml" xmlns:wp14="http://schemas.microsoft.com/office/word/2010/wordprocessingDrawing" xmlns:wp="http://schemas.openxmlformats.org/drawingml/2006/wordprocessingDrawing" xmlns:w10="urn:schemas-microsoft-com:office:word" xmlns:w="http://schemas.openxmlformats.org/wordprocessingml/2006/main" xmlns:w14="http://schemas.microsoft.com/office/word/2010/wordml" xmlns:w15="http://schemas.microsoft.com/office/word/2012/wordml" xmlns:w16cid="http://schemas.microsoft.com/office/word/2016/wordml/cid" xmlns:w16se="http://schemas.microsoft.com/office/word/2015/wordml/symex" xmlns:wpg="http://schemas.microsoft.com/office/word/2010/wordprocessingGroup" xmlns:wpi="http://schemas.microsoft.com/office/word/2010/wordprocessingInk" xmlns:wne="http://schemas.microsoft.com/office/word/2006/wordml" xmlns:wps="http://schemas.microsoft.com/office/word/2010/wordprocessingShape" mc:Ignorable="w14 w15 w16se w16cid wp14">
+<w:footnotes xmlns:wpc="http://schemas.microsoft.com/office/word/2010/wordprocessingCanvas" xmlns:cx="http://schemas.microsoft.com/office/drawing/2014/chartex" xmlns:cx1="http://schemas.microsoft.com/office/drawing/2015/9/8/chartex" xmlns:cx2="http://schemas.microsoft.com/office/drawing/2015/10/21/chartex" xmlns:cx3="http://schemas.microsoft.com/office/drawing/2016/5/9/chartex" xmlns:cx4="http://schemas.microsoft.com/office/drawing/2016/5/10/chartex" xmlns:cx5="http://schemas.microsoft.com/office/drawing/2016/5/11/chartex" xmlns:cx6="http://schemas.microsoft.com/office/drawing/2016/5/12/chartex" xmlns:cx7="http://schemas.microsoft.com/office/drawing/2016/5/13/chartex" xmlns:cx8="http://schemas.microsoft.com/office/drawing/2016/5/14/chartex" xmlns:mc="http://schemas.openxmlformats.org/markup-compatibility/2006" xmlns:aink="http://schemas.microsoft.com/office/drawing/2016/ink" xmlns:am3d="http://schemas.microsoft.com/office/drawing/2017/model3d" xmlns:o="urn:schemas-microsoft-com:office:office" xmlns:r="http://schemas.openxmlformats.org/officeDocument/2006/relationships" xmlns:m="http://schemas.openxmlformats.org/officeDocument/2006/math" xmlns:v="urn:schemas-microsoft-com:vml" xmlns:wp14="http://schemas.microsoft.com/office/word/2010/wordprocessingDrawing" xmlns:wp="http://schemas.openxmlformats.org/drawingml/2006/wordprocessingDrawing" xmlns:w10="urn:schemas-microsoft-com:office:word" xmlns:w="http://schemas.openxmlformats.org/wordprocessingml/2006/main" xmlns:w14="http://schemas.microsoft.com/office/word/2010/wordml" xmlns:w15="http://schemas.microsoft.com/office/word/2012/wordml" xmlns:w16cex="http://schemas.microsoft.com/office/word/2018/wordml/cex" xmlns:w16cid="http://schemas.microsoft.com/office/word/2016/wordml/cid" xmlns:w16="http://schemas.microsoft.com/office/word/2018/wordml" xmlns:w16se="http://schemas.microsoft.com/office/word/2015/wordml/symex" xmlns:wpg="http://schemas.microsoft.com/office/word/2010/wordprocessingGroup" xmlns:wpi="http://schemas.microsoft.com/office/word/2010/wordprocessingInk" xmlns:wne="http://schemas.microsoft.com/office/word/2006/wordml" xmlns:wps="http://schemas.microsoft.com/office/word/2010/wordprocessingShape" mc:Ignorable="w14 w15 w16se w16cid w16 w16cex wp14">
   <w:footnote w:type="separator" w:id="-1">
     <w:p>
       <w:pPr>
@@ -7613,7 +7595,7 @@
 </file>
 
 <file path=word/header1.xml><?xml version="1.0" encoding="utf-8"?>
-<w:hdr xmlns:wpc="http://schemas.microsoft.com/office/word/2010/wordprocessingCanvas" xmlns:cx="http://schemas.microsoft.com/office/drawing/2014/chartex" xmlns:cx1="http://schemas.microsoft.com/office/drawing/2015/9/8/chartex" xmlns:cx2="http://schemas.microsoft.com/office/drawing/2015/10/21/chartex" xmlns:cx3="http://schemas.microsoft.com/office/drawing/2016/5/9/chartex" xmlns:cx4="http://schemas.microsoft.com/office/drawing/2016/5/10/chartex" xmlns:cx5="http://schemas.microsoft.com/office/drawing/2016/5/11/chartex" xmlns:cx6="http://schemas.microsoft.com/office/drawing/2016/5/12/chartex" xmlns:cx7="http://schemas.microsoft.com/office/drawing/2016/5/13/chartex" xmlns:cx8="http://schemas.microsoft.com/office/drawing/2016/5/14/chartex" xmlns:mc="http://schemas.openxmlformats.org/markup-compatibility/2006" xmlns:aink="http://schemas.microsoft.com/office/drawing/2016/ink" xmlns:am3d="http://schemas.microsoft.com/office/drawing/2017/model3d" xmlns:o="urn:schemas-microsoft-com:office:office" xmlns:r="http://schemas.openxmlformats.org/officeDocument/2006/relationships" xmlns:m="http://schemas.openxmlformats.org/officeDocument/2006/math" xmlns:v="urn:schemas-microsoft-com:vml" xmlns:wp14="http://schemas.microsoft.com/office/word/2010/wordprocessingDrawing" xmlns:wp="http://schemas.openxmlformats.org/drawingml/2006/wordprocessingDrawing" xmlns:w10="urn:schemas-microsoft-com:office:word" xmlns:w="http://schemas.openxmlformats.org/wordprocessingml/2006/main" xmlns:w14="http://schemas.microsoft.com/office/word/2010/wordml" xmlns:w15="http://schemas.microsoft.com/office/word/2012/wordml" xmlns:w16cid="http://schemas.microsoft.com/office/word/2016/wordml/cid" xmlns:w16se="http://schemas.microsoft.com/office/word/2015/wordml/symex" xmlns:wpg="http://schemas.microsoft.com/office/word/2010/wordprocessingGroup" xmlns:wpi="http://schemas.microsoft.com/office/word/2010/wordprocessingInk" xmlns:wne="http://schemas.microsoft.com/office/word/2006/wordml" xmlns:wps="http://schemas.microsoft.com/office/word/2010/wordprocessingShape" mc:Ignorable="w14 w15 w16se w16cid wp14">
+<w:hdr xmlns:wpc="http://schemas.microsoft.com/office/word/2010/wordprocessingCanvas" xmlns:cx="http://schemas.microsoft.com/office/drawing/2014/chartex" xmlns:cx1="http://schemas.microsoft.com/office/drawing/2015/9/8/chartex" xmlns:cx2="http://schemas.microsoft.com/office/drawing/2015/10/21/chartex" xmlns:cx3="http://schemas.microsoft.com/office/drawing/2016/5/9/chartex" xmlns:cx4="http://schemas.microsoft.com/office/drawing/2016/5/10/chartex" xmlns:cx5="http://schemas.microsoft.com/office/drawing/2016/5/11/chartex" xmlns:cx6="http://schemas.microsoft.com/office/drawing/2016/5/12/chartex" xmlns:cx7="http://schemas.microsoft.com/office/drawing/2016/5/13/chartex" xmlns:cx8="http://schemas.microsoft.com/office/drawing/2016/5/14/chartex" xmlns:mc="http://schemas.openxmlformats.org/markup-compatibility/2006" xmlns:aink="http://schemas.microsoft.com/office/drawing/2016/ink" xmlns:am3d="http://schemas.microsoft.com/office/drawing/2017/model3d" xmlns:o="urn:schemas-microsoft-com:office:office" xmlns:r="http://schemas.openxmlformats.org/officeDocument/2006/relationships" xmlns:m="http://schemas.openxmlformats.org/officeDocument/2006/math" xmlns:v="urn:schemas-microsoft-com:vml" xmlns:wp14="http://schemas.microsoft.com/office/word/2010/wordprocessingDrawing" xmlns:wp="http://schemas.openxmlformats.org/drawingml/2006/wordprocessingDrawing" xmlns:w10="urn:schemas-microsoft-com:office:word" xmlns:w="http://schemas.openxmlformats.org/wordprocessingml/2006/main" xmlns:w14="http://schemas.microsoft.com/office/word/2010/wordml" xmlns:w15="http://schemas.microsoft.com/office/word/2012/wordml" xmlns:w16cex="http://schemas.microsoft.com/office/word/2018/wordml/cex" xmlns:w16cid="http://schemas.microsoft.com/office/word/2016/wordml/cid" xmlns:w16="http://schemas.microsoft.com/office/word/2018/wordml" xmlns:w16se="http://schemas.microsoft.com/office/word/2015/wordml/symex" xmlns:wpg="http://schemas.microsoft.com/office/word/2010/wordprocessingGroup" xmlns:wpi="http://schemas.microsoft.com/office/word/2010/wordprocessingInk" xmlns:wne="http://schemas.microsoft.com/office/word/2006/wordml" xmlns:wps="http://schemas.microsoft.com/office/word/2010/wordprocessingShape" mc:Ignorable="w14 w15 w16se w16cid w16 w16cex wp14">
   <w:p>
     <w:pPr>
       <w:pStyle w:val="Header"/>
@@ -7630,7 +7612,7 @@
 </file>
 
 <file path=word/numbering.xml><?xml version="1.0" encoding="utf-8"?>
-<w:numbering xmlns:wpc="http://schemas.microsoft.com/office/word/2010/wordprocessingCanvas" xmlns:cx="http://schemas.microsoft.com/office/drawing/2014/chartex" xmlns:cx1="http://schemas.microsoft.com/office/drawing/2015/9/8/chartex" xmlns:cx2="http://schemas.microsoft.com/office/drawing/2015/10/21/chartex" xmlns:cx3="http://schemas.microsoft.com/office/drawing/2016/5/9/chartex" xmlns:cx4="http://schemas.microsoft.com/office/drawing/2016/5/10/chartex" xmlns:cx5="http://schemas.microsoft.com/office/drawing/2016/5/11/chartex" xmlns:cx6="http://schemas.microsoft.com/office/drawing/2016/5/12/chartex" xmlns:cx7="http://schemas.microsoft.com/office/drawing/2016/5/13/chartex" xmlns:cx8="http://schemas.microsoft.com/office/drawing/2016/5/14/chartex" xmlns:mc="http://schemas.openxmlformats.org/markup-compatibility/2006" xmlns:aink="http://schemas.microsoft.com/office/drawing/2016/ink" xmlns:am3d="http://schemas.microsoft.com/office/drawing/2017/model3d" xmlns:o="urn:schemas-microsoft-com:office:office" xmlns:r="http://schemas.openxmlformats.org/officeDocument/2006/relationships" xmlns:m="http://schemas.openxmlformats.org/officeDocument/2006/math" xmlns:v="urn:schemas-microsoft-com:vml" xmlns:wp14="http://schemas.microsoft.com/office/word/2010/wordprocessingDrawing" xmlns:wp="http://schemas.openxmlformats.org/drawingml/2006/wordprocessingDrawing" xmlns:w10="urn:schemas-microsoft-com:office:word" xmlns:w="http://schemas.openxmlformats.org/wordprocessingml/2006/main" xmlns:w14="http://schemas.microsoft.com/office/word/2010/wordml" xmlns:w15="http://schemas.microsoft.com/office/word/2012/wordml" xmlns:w16cid="http://schemas.microsoft.com/office/word/2016/wordml/cid" xmlns:w16se="http://schemas.microsoft.com/office/word/2015/wordml/symex" xmlns:wpg="http://schemas.microsoft.com/office/word/2010/wordprocessingGroup" xmlns:wpi="http://schemas.microsoft.com/office/word/2010/wordprocessingInk" xmlns:wne="http://schemas.microsoft.com/office/word/2006/wordml" xmlns:wps="http://schemas.microsoft.com/office/word/2010/wordprocessingShape" mc:Ignorable="w14 w15 w16se w16cid wp14">
+<w:numbering xmlns:wpc="http://schemas.microsoft.com/office/word/2010/wordprocessingCanvas" xmlns:cx="http://schemas.microsoft.com/office/drawing/2014/chartex" xmlns:cx1="http://schemas.microsoft.com/office/drawing/2015/9/8/chartex" xmlns:cx2="http://schemas.microsoft.com/office/drawing/2015/10/21/chartex" xmlns:cx3="http://schemas.microsoft.com/office/drawing/2016/5/9/chartex" xmlns:cx4="http://schemas.microsoft.com/office/drawing/2016/5/10/chartex" xmlns:cx5="http://schemas.microsoft.com/office/drawing/2016/5/11/chartex" xmlns:cx6="http://schemas.microsoft.com/office/drawing/2016/5/12/chartex" xmlns:cx7="http://schemas.microsoft.com/office/drawing/2016/5/13/chartex" xmlns:cx8="http://schemas.microsoft.com/office/drawing/2016/5/14/chartex" xmlns:mc="http://schemas.openxmlformats.org/markup-compatibility/2006" xmlns:aink="http://schemas.microsoft.com/office/drawing/2016/ink" xmlns:am3d="http://schemas.microsoft.com/office/drawing/2017/model3d" xmlns:o="urn:schemas-microsoft-com:office:office" xmlns:r="http://schemas.openxmlformats.org/officeDocument/2006/relationships" xmlns:m="http://schemas.openxmlformats.org/officeDocument/2006/math" xmlns:v="urn:schemas-microsoft-com:vml" xmlns:wp14="http://schemas.microsoft.com/office/word/2010/wordprocessingDrawing" xmlns:wp="http://schemas.openxmlformats.org/drawingml/2006/wordprocessingDrawing" xmlns:w10="urn:schemas-microsoft-com:office:word" xmlns:w="http://schemas.openxmlformats.org/wordprocessingml/2006/main" xmlns:w14="http://schemas.microsoft.com/office/word/2010/wordml" xmlns:w15="http://schemas.microsoft.com/office/word/2012/wordml" xmlns:w16cex="http://schemas.microsoft.com/office/word/2018/wordml/cex" xmlns:w16cid="http://schemas.microsoft.com/office/word/2016/wordml/cid" xmlns:w16="http://schemas.microsoft.com/office/word/2018/wordml" xmlns:w16se="http://schemas.microsoft.com/office/word/2015/wordml/symex" xmlns:wpg="http://schemas.microsoft.com/office/word/2010/wordprocessingGroup" xmlns:wpi="http://schemas.microsoft.com/office/word/2010/wordprocessingInk" xmlns:wne="http://schemas.microsoft.com/office/word/2006/wordml" xmlns:wps="http://schemas.microsoft.com/office/word/2010/wordprocessingShape" mc:Ignorable="w14 w15 w16se w16cid w16 w16cex wp14">
   <w:abstractNum w:abstractNumId="0" w15:restartNumberingAfterBreak="0">
     <w:nsid w:val="00BF4AE3"/>
     <w:multiLevelType w:val="hybridMultilevel"/>
@@ -16461,7 +16443,7 @@
 </file>
 
 <file path=word/styles.xml><?xml version="1.0" encoding="utf-8"?>
-<w:styles xmlns:mc="http://schemas.openxmlformats.org/markup-compatibility/2006" xmlns:r="http://schemas.openxmlformats.org/officeDocument/2006/relationships" xmlns:w="http://schemas.openxmlformats.org/wordprocessingml/2006/main" xmlns:w14="http://schemas.microsoft.com/office/word/2010/wordml" xmlns:w15="http://schemas.microsoft.com/office/word/2012/wordml" xmlns:w16cid="http://schemas.microsoft.com/office/word/2016/wordml/cid" xmlns:w16se="http://schemas.microsoft.com/office/word/2015/wordml/symex" mc:Ignorable="w14 w15 w16se w16cid">
+<w:styles xmlns:mc="http://schemas.openxmlformats.org/markup-compatibility/2006" xmlns:r="http://schemas.openxmlformats.org/officeDocument/2006/relationships" xmlns:w="http://schemas.openxmlformats.org/wordprocessingml/2006/main" xmlns:w14="http://schemas.microsoft.com/office/word/2010/wordml" xmlns:w15="http://schemas.microsoft.com/office/word/2012/wordml" xmlns:w16cex="http://schemas.microsoft.com/office/word/2018/wordml/cex" xmlns:w16cid="http://schemas.microsoft.com/office/word/2016/wordml/cid" xmlns:w16="http://schemas.microsoft.com/office/word/2018/wordml" xmlns:w16se="http://schemas.microsoft.com/office/word/2015/wordml/symex" mc:Ignorable="w14 w15 w16se w16cid w16 w16cex">
   <w:docDefaults>
     <w:rPrDefault>
       <w:rPr>
@@ -16477,7 +16459,7 @@
       </w:pPr>
     </w:pPrDefault>
   </w:docDefaults>
-  <w:latentStyles w:defLockedState="0" w:defUIPriority="99" w:defSemiHidden="0" w:defUnhideWhenUsed="0" w:defQFormat="0" w:count="375">
+  <w:latentStyles w:defLockedState="0" w:defUIPriority="99" w:defSemiHidden="0" w:defUnhideWhenUsed="0" w:defQFormat="0" w:count="376">
     <w:lsdException w:name="Normal" w:uiPriority="0" w:qFormat="1"/>
     <w:lsdException w:name="heading 1" w:uiPriority="9" w:qFormat="1"/>
     <w:lsdException w:name="heading 2" w:semiHidden="1" w:uiPriority="9" w:unhideWhenUsed="1" w:qFormat="1"/>
@@ -16583,7 +16565,6 @@
     <w:lsdException w:name="HTML Sample" w:semiHidden="1" w:unhideWhenUsed="1"/>
     <w:lsdException w:name="HTML Typewriter" w:semiHidden="1" w:unhideWhenUsed="1"/>
     <w:lsdException w:name="HTML Variable" w:semiHidden="1" w:unhideWhenUsed="1"/>
-    <w:lsdException w:name="Normal Table" w:semiHidden="1" w:unhideWhenUsed="1"/>
     <w:lsdException w:name="annotation subject" w:semiHidden="1" w:unhideWhenUsed="1"/>
     <w:lsdException w:name="No List" w:semiHidden="1" w:unhideWhenUsed="1"/>
     <w:lsdException w:name="Outline List 1" w:semiHidden="1" w:unhideWhenUsed="1"/>
@@ -16630,10 +16611,8 @@
     <w:lsdException w:name="Table Subtle 2" w:semiHidden="1" w:unhideWhenUsed="1"/>
     <w:lsdException w:name="Table Web 1" w:semiHidden="1" w:unhideWhenUsed="1"/>
     <w:lsdException w:name="Table Web 2" w:semiHidden="1" w:unhideWhenUsed="1"/>
-    <w:lsdException w:name="Table Web 3" w:semiHidden="1" w:unhideWhenUsed="1"/>
     <w:lsdException w:name="Balloon Text" w:semiHidden="1" w:unhideWhenUsed="1"/>
     <w:lsdException w:name="Table Grid" w:uiPriority="39"/>
-    <w:lsdException w:name="Table Theme" w:semiHidden="1" w:unhideWhenUsed="1"/>
     <w:lsdException w:name="Placeholder Text" w:semiHidden="1"/>
     <w:lsdException w:name="No Spacing" w:uiPriority="1" w:qFormat="1"/>
     <w:lsdException w:name="Light Shading" w:uiPriority="60"/>
@@ -16853,6 +16832,7 @@
     <w:lsdException w:name="Smart Hyperlink" w:semiHidden="1" w:unhideWhenUsed="1"/>
     <w:lsdException w:name="Hashtag" w:semiHidden="1" w:unhideWhenUsed="1"/>
     <w:lsdException w:name="Unresolved Mention" w:semiHidden="1" w:unhideWhenUsed="1"/>
+    <w:lsdException w:name="Smart Link" w:semiHidden="1" w:unhideWhenUsed="1"/>
   </w:latentStyles>
   <w:style w:type="paragraph" w:default="1" w:styleId="Normal">
     <w:name w:val="Normal"/>
